--- a/Sim 6/Doc.docx
+++ b/Sim 6/Doc.docx
@@ -2,6 +2,27 @@
 <file path=word/document.xml><?xml version="1.0" encoding="utf-8"?>
 <w:document xmlns:wpc="http://schemas.microsoft.com/office/word/2010/wordprocessingCanvas" xmlns:mc="http://schemas.openxmlformats.org/markup-compatibility/2006" xmlns:o="urn:schemas-microsoft-com:office:office" xmlns:r="http://schemas.openxmlformats.org/officeDocument/2006/relationships" xmlns:m="http://schemas.openxmlformats.org/officeDocument/2006/math" xmlns:v="urn:schemas-microsoft-com:vml" xmlns:wp14="http://schemas.microsoft.com/office/word/2010/wordprocessingDrawing" xmlns:wp="http://schemas.openxmlformats.org/drawingml/2006/wordprocessingDrawing" xmlns:w10="urn:schemas-microsoft-com:office:word" xmlns:w="http://schemas.openxmlformats.org/wordprocessingml/2006/main" xmlns:w14="http://schemas.microsoft.com/office/word/2010/wordml" xmlns:wpg="http://schemas.microsoft.com/office/word/2010/wordprocessingGroup" xmlns:wpi="http://schemas.microsoft.com/office/word/2010/wordprocessingInk" xmlns:wne="http://schemas.microsoft.com/office/word/2006/wordml" xmlns:wps="http://schemas.microsoft.com/office/word/2010/wordprocessingShape" mc:Ignorable="w14 wp14">
   <w:body>
+    <w:p>
+      <w:pPr>
+        <w:rPr>
+          <w:b/>
+          <w:noProof/>
+          <w:sz w:val="28"/>
+          <w:szCs w:val="28"/>
+          <w:u w:val="single"/>
+        </w:rPr>
+      </w:pPr>
+      <w:r>
+        <w:rPr>
+          <w:b/>
+          <w:noProof/>
+          <w:sz w:val="28"/>
+          <w:szCs w:val="28"/>
+          <w:u w:val="single"/>
+        </w:rPr>
+        <w:t>Main Circuit</w:t>
+      </w:r>
+    </w:p>
     <w:p>
       <w:r>
         <w:rPr>
@@ -103,15 +124,20 @@
       </w:r>
     </w:p>
     <w:p>
+      <w:pPr>
+        <w:rPr>
+          <w:noProof/>
+        </w:rPr>
+      </w:pPr>
       <w:r>
         <w:rPr>
           <w:noProof/>
         </w:rPr>
         <w:drawing>
-          <wp:inline distT="0" distB="0" distL="0" distR="0" wp14:anchorId="656190F3" wp14:editId="6B0295EA">
-            <wp:extent cx="6281037" cy="1678675"/>
-            <wp:effectExtent l="0" t="0" r="5715" b="0"/>
-            <wp:docPr id="2" name="Picture 2"/>
+          <wp:inline distT="0" distB="0" distL="0" distR="0" wp14:anchorId="3B733879" wp14:editId="11EE2845">
+            <wp:extent cx="4729655" cy="1866553"/>
+            <wp:effectExtent l="0" t="0" r="0" b="635"/>
+            <wp:docPr id="20" name="Picture 20"/>
             <wp:cNvGraphicFramePr>
               <a:graphicFrameLocks xmlns:a="http://schemas.openxmlformats.org/drawingml/2006/main" noChangeAspect="1"/>
             </wp:cNvGraphicFramePr>
@@ -131,7 +157,7 @@
                   <pic:spPr>
                     <a:xfrm>
                       <a:off x="0" y="0"/>
-                      <a:ext cx="6320637" cy="1689259"/>
+                      <a:ext cx="4749083" cy="1874220"/>
                     </a:xfrm>
                     <a:prstGeom prst="rect">
                       <a:avLst/>
@@ -146,7 +172,16 @@
     </w:p>
     <w:p>
       <w:pPr>
-        <w:ind w:left="-720"/>
+        <w:rPr>
+          <w:noProof/>
+        </w:rPr>
+      </w:pPr>
+    </w:p>
+    <w:p>
+      <w:pPr>
+        <w:rPr>
+          <w:noProof/>
+        </w:rPr>
       </w:pPr>
       <w:r>
         <w:rPr>
@@ -154,10 +189,10 @@
         </w:rPr>
         <w:lastRenderedPageBreak/>
         <w:drawing>
-          <wp:inline distT="0" distB="0" distL="0" distR="0" wp14:anchorId="5FE40143" wp14:editId="49115675">
-            <wp:extent cx="7006494" cy="2142699"/>
-            <wp:effectExtent l="0" t="0" r="4445" b="0"/>
-            <wp:docPr id="5" name="Picture 5"/>
+          <wp:inline distT="0" distB="0" distL="0" distR="0" wp14:anchorId="3349C232" wp14:editId="6DEEFEAC">
+            <wp:extent cx="6258912" cy="2585545"/>
+            <wp:effectExtent l="0" t="0" r="0" b="5715"/>
+            <wp:docPr id="21" name="Picture 21"/>
             <wp:cNvGraphicFramePr>
               <a:graphicFrameLocks xmlns:a="http://schemas.openxmlformats.org/drawingml/2006/main" noChangeAspect="1"/>
             </wp:cNvGraphicFramePr>
@@ -177,7 +212,7 @@
                   <pic:spPr>
                     <a:xfrm>
                       <a:off x="0" y="0"/>
-                      <a:ext cx="7054545" cy="2157394"/>
+                      <a:ext cx="6281280" cy="2594785"/>
                     </a:xfrm>
                     <a:prstGeom prst="rect">
                       <a:avLst/>
@@ -196,12 +231,6 @@
           <w:noProof/>
         </w:rPr>
       </w:pPr>
-      <w:r>
-        <w:rPr>
-          <w:noProof/>
-        </w:rPr>
-        <w:t>New Data</w:t>
-      </w:r>
     </w:p>
     <w:p>
       <w:pPr>
@@ -214,10 +243,10 @@
           <w:noProof/>
         </w:rPr>
         <w:drawing>
-          <wp:inline distT="0" distB="0" distL="0" distR="0" wp14:anchorId="3B733879" wp14:editId="11EE2845">
-            <wp:extent cx="4729655" cy="1866553"/>
-            <wp:effectExtent l="0" t="0" r="0" b="635"/>
-            <wp:docPr id="20" name="Picture 20"/>
+          <wp:inline distT="0" distB="0" distL="0" distR="0" wp14:anchorId="3F490E32" wp14:editId="70B2634A">
+            <wp:extent cx="5943600" cy="2334285"/>
+            <wp:effectExtent l="0" t="0" r="0" b="8890"/>
+            <wp:docPr id="19" name="Picture 19"/>
             <wp:cNvGraphicFramePr>
               <a:graphicFrameLocks xmlns:a="http://schemas.openxmlformats.org/drawingml/2006/main" noChangeAspect="1"/>
             </wp:cNvGraphicFramePr>
@@ -237,108 +266,6 @@
                   <pic:spPr>
                     <a:xfrm>
                       <a:off x="0" y="0"/>
-                      <a:ext cx="4749083" cy="1874220"/>
-                    </a:xfrm>
-                    <a:prstGeom prst="rect">
-                      <a:avLst/>
-                    </a:prstGeom>
-                  </pic:spPr>
-                </pic:pic>
-              </a:graphicData>
-            </a:graphic>
-          </wp:inline>
-        </w:drawing>
-      </w:r>
-    </w:p>
-    <w:p>
-      <w:pPr>
-        <w:rPr>
-          <w:noProof/>
-        </w:rPr>
-      </w:pPr>
-    </w:p>
-    <w:p>
-      <w:pPr>
-        <w:rPr>
-          <w:noProof/>
-        </w:rPr>
-      </w:pPr>
-      <w:r>
-        <w:rPr>
-          <w:noProof/>
-        </w:rPr>
-        <w:drawing>
-          <wp:inline distT="0" distB="0" distL="0" distR="0" wp14:anchorId="3349C232" wp14:editId="6DEEFEAC">
-            <wp:extent cx="6258912" cy="2585545"/>
-            <wp:effectExtent l="0" t="0" r="0" b="5715"/>
-            <wp:docPr id="21" name="Picture 21"/>
-            <wp:cNvGraphicFramePr>
-              <a:graphicFrameLocks xmlns:a="http://schemas.openxmlformats.org/drawingml/2006/main" noChangeAspect="1"/>
-            </wp:cNvGraphicFramePr>
-            <a:graphic xmlns:a="http://schemas.openxmlformats.org/drawingml/2006/main">
-              <a:graphicData uri="http://schemas.openxmlformats.org/drawingml/2006/picture">
-                <pic:pic xmlns:pic="http://schemas.openxmlformats.org/drawingml/2006/picture">
-                  <pic:nvPicPr>
-                    <pic:cNvPr id="0" name=""/>
-                    <pic:cNvPicPr/>
-                  </pic:nvPicPr>
-                  <pic:blipFill>
-                    <a:blip r:embed="rId11"/>
-                    <a:stretch>
-                      <a:fillRect/>
-                    </a:stretch>
-                  </pic:blipFill>
-                  <pic:spPr>
-                    <a:xfrm>
-                      <a:off x="0" y="0"/>
-                      <a:ext cx="6281280" cy="2594785"/>
-                    </a:xfrm>
-                    <a:prstGeom prst="rect">
-                      <a:avLst/>
-                    </a:prstGeom>
-                  </pic:spPr>
-                </pic:pic>
-              </a:graphicData>
-            </a:graphic>
-          </wp:inline>
-        </w:drawing>
-      </w:r>
-    </w:p>
-    <w:p>
-      <w:pPr>
-        <w:rPr>
-          <w:noProof/>
-        </w:rPr>
-      </w:pPr>
-      <w:r>
-        <w:rPr>
-          <w:noProof/>
-        </w:rPr>
-        <w:lastRenderedPageBreak/>
-        <w:drawing>
-          <wp:inline distT="0" distB="0" distL="0" distR="0" wp14:anchorId="3F490E32" wp14:editId="70B2634A">
-            <wp:extent cx="5943600" cy="2334285"/>
-            <wp:effectExtent l="0" t="0" r="0" b="8890"/>
-            <wp:docPr id="19" name="Picture 19"/>
-            <wp:cNvGraphicFramePr>
-              <a:graphicFrameLocks xmlns:a="http://schemas.openxmlformats.org/drawingml/2006/main" noChangeAspect="1"/>
-            </wp:cNvGraphicFramePr>
-            <a:graphic xmlns:a="http://schemas.openxmlformats.org/drawingml/2006/main">
-              <a:graphicData uri="http://schemas.openxmlformats.org/drawingml/2006/picture">
-                <pic:pic xmlns:pic="http://schemas.openxmlformats.org/drawingml/2006/picture">
-                  <pic:nvPicPr>
-                    <pic:cNvPr id="0" name=""/>
-                    <pic:cNvPicPr/>
-                  </pic:nvPicPr>
-                  <pic:blipFill>
-                    <a:blip r:embed="rId12"/>
-                    <a:stretch>
-                      <a:fillRect/>
-                    </a:stretch>
-                  </pic:blipFill>
-                  <pic:spPr>
-                    <a:xfrm>
-                      <a:off x="0" y="0"/>
                       <a:ext cx="5943600" cy="2334285"/>
                     </a:xfrm>
                     <a:prstGeom prst="rect">
@@ -366,11 +293,32 @@
       </w:r>
     </w:p>
     <w:p>
-      <w:r>
-        <w:rPr>
-          <w:noProof/>
+      <w:pPr>
+        <w:rPr>
+          <w:b/>
+          <w:noProof/>
+          <w:sz w:val="28"/>
+          <w:szCs w:val="28"/>
+          <w:u w:val="single"/>
+        </w:rPr>
+      </w:pPr>
+      <w:r>
+        <w:rPr>
+          <w:b/>
+          <w:noProof/>
+          <w:sz w:val="28"/>
+          <w:szCs w:val="28"/>
+          <w:u w:val="single"/>
         </w:rPr>
         <w:lastRenderedPageBreak/>
+        <w:t>Square wave from triangular wave using opamp as differentiator:</w:t>
+      </w:r>
+    </w:p>
+    <w:p>
+      <w:r>
+        <w:rPr>
+          <w:noProof/>
+        </w:rPr>
         <w:drawing>
           <wp:inline distT="0" distB="0" distL="0" distR="0" wp14:anchorId="635DDF5A" wp14:editId="234E715D">
             <wp:extent cx="5759355" cy="3780430"/>
@@ -389,7 +337,7 @@
                     </pic:cNvPicPr>
                   </pic:nvPicPr>
                   <pic:blipFill rotWithShape="1">
-                    <a:blip r:embed="rId13">
+                    <a:blip r:embed="rId11">
                       <a:extLst>
                         <a:ext uri="{28A0092B-C50C-407E-A947-70E740481C1C}">
                           <a14:useLocalDpi xmlns:a14="http://schemas.microsoft.com/office/drawing/2010/main" val="0"/>
@@ -445,7 +393,7 @@
                     <pic:cNvPicPr/>
                   </pic:nvPicPr>
                   <pic:blipFill>
-                    <a:blip r:embed="rId14"/>
+                    <a:blip r:embed="rId12"/>
                     <a:stretch>
                       <a:fillRect/>
                     </a:stretch>
@@ -477,6 +425,92 @@
             <wp:extent cx="4624773" cy="1813034"/>
             <wp:effectExtent l="0" t="0" r="4445" b="0"/>
             <wp:docPr id="17" name="Picture 17"/>
+            <wp:cNvGraphicFramePr>
+              <a:graphicFrameLocks xmlns:a="http://schemas.openxmlformats.org/drawingml/2006/main" noChangeAspect="1"/>
+            </wp:cNvGraphicFramePr>
+            <a:graphic xmlns:a="http://schemas.openxmlformats.org/drawingml/2006/main">
+              <a:graphicData uri="http://schemas.openxmlformats.org/drawingml/2006/picture">
+                <pic:pic xmlns:pic="http://schemas.openxmlformats.org/drawingml/2006/picture">
+                  <pic:nvPicPr>
+                    <pic:cNvPr id="0" name=""/>
+                    <pic:cNvPicPr/>
+                  </pic:nvPicPr>
+                  <pic:blipFill>
+                    <a:blip r:embed="rId13"/>
+                    <a:stretch>
+                      <a:fillRect/>
+                    </a:stretch>
+                  </pic:blipFill>
+                  <pic:spPr>
+                    <a:xfrm>
+                      <a:off x="0" y="0"/>
+                      <a:ext cx="4646597" cy="1821590"/>
+                    </a:xfrm>
+                    <a:prstGeom prst="rect">
+                      <a:avLst/>
+                    </a:prstGeom>
+                  </pic:spPr>
+                </pic:pic>
+              </a:graphicData>
+            </a:graphic>
+          </wp:inline>
+        </w:drawing>
+      </w:r>
+    </w:p>
+    <w:p/>
+    <w:p>
+      <w:r>
+        <w:rPr>
+          <w:noProof/>
+        </w:rPr>
+        <w:drawing>
+          <wp:inline distT="0" distB="0" distL="0" distR="0" wp14:anchorId="696AE526" wp14:editId="41232255">
+            <wp:extent cx="6085490" cy="2519773"/>
+            <wp:effectExtent l="0" t="0" r="0" b="0"/>
+            <wp:docPr id="18" name="Picture 18"/>
+            <wp:cNvGraphicFramePr>
+              <a:graphicFrameLocks xmlns:a="http://schemas.openxmlformats.org/drawingml/2006/main" noChangeAspect="1"/>
+            </wp:cNvGraphicFramePr>
+            <a:graphic xmlns:a="http://schemas.openxmlformats.org/drawingml/2006/main">
+              <a:graphicData uri="http://schemas.openxmlformats.org/drawingml/2006/picture">
+                <pic:pic xmlns:pic="http://schemas.openxmlformats.org/drawingml/2006/picture">
+                  <pic:nvPicPr>
+                    <pic:cNvPr id="0" name=""/>
+                    <pic:cNvPicPr/>
+                  </pic:nvPicPr>
+                  <pic:blipFill>
+                    <a:blip r:embed="rId14"/>
+                    <a:stretch>
+                      <a:fillRect/>
+                    </a:stretch>
+                  </pic:blipFill>
+                  <pic:spPr>
+                    <a:xfrm>
+                      <a:off x="0" y="0"/>
+                      <a:ext cx="6089451" cy="2521413"/>
+                    </a:xfrm>
+                    <a:prstGeom prst="rect">
+                      <a:avLst/>
+                    </a:prstGeom>
+                  </pic:spPr>
+                </pic:pic>
+              </a:graphicData>
+            </a:graphic>
+          </wp:inline>
+        </w:drawing>
+      </w:r>
+    </w:p>
+    <w:p/>
+    <w:p>
+      <w:r>
+        <w:rPr>
+          <w:noProof/>
+        </w:rPr>
+        <w:drawing>
+          <wp:inline distT="0" distB="0" distL="0" distR="0" wp14:anchorId="36E1EC4F" wp14:editId="14335A8F">
+            <wp:extent cx="6317825" cy="2222938"/>
+            <wp:effectExtent l="0" t="0" r="6985" b="6350"/>
+            <wp:docPr id="16" name="Picture 16"/>
             <wp:cNvGraphicFramePr>
               <a:graphicFrameLocks xmlns:a="http://schemas.openxmlformats.org/drawingml/2006/main" noChangeAspect="1"/>
             </wp:cNvGraphicFramePr>
@@ -496,92 +530,6 @@
                   <pic:spPr>
                     <a:xfrm>
                       <a:off x="0" y="0"/>
-                      <a:ext cx="4646597" cy="1821590"/>
-                    </a:xfrm>
-                    <a:prstGeom prst="rect">
-                      <a:avLst/>
-                    </a:prstGeom>
-                  </pic:spPr>
-                </pic:pic>
-              </a:graphicData>
-            </a:graphic>
-          </wp:inline>
-        </w:drawing>
-      </w:r>
-    </w:p>
-    <w:p/>
-    <w:p>
-      <w:r>
-        <w:rPr>
-          <w:noProof/>
-        </w:rPr>
-        <w:drawing>
-          <wp:inline distT="0" distB="0" distL="0" distR="0" wp14:anchorId="696AE526" wp14:editId="41232255">
-            <wp:extent cx="6085490" cy="2519773"/>
-            <wp:effectExtent l="0" t="0" r="0" b="0"/>
-            <wp:docPr id="18" name="Picture 18"/>
-            <wp:cNvGraphicFramePr>
-              <a:graphicFrameLocks xmlns:a="http://schemas.openxmlformats.org/drawingml/2006/main" noChangeAspect="1"/>
-            </wp:cNvGraphicFramePr>
-            <a:graphic xmlns:a="http://schemas.openxmlformats.org/drawingml/2006/main">
-              <a:graphicData uri="http://schemas.openxmlformats.org/drawingml/2006/picture">
-                <pic:pic xmlns:pic="http://schemas.openxmlformats.org/drawingml/2006/picture">
-                  <pic:nvPicPr>
-                    <pic:cNvPr id="0" name=""/>
-                    <pic:cNvPicPr/>
-                  </pic:nvPicPr>
-                  <pic:blipFill>
-                    <a:blip r:embed="rId16"/>
-                    <a:stretch>
-                      <a:fillRect/>
-                    </a:stretch>
-                  </pic:blipFill>
-                  <pic:spPr>
-                    <a:xfrm>
-                      <a:off x="0" y="0"/>
-                      <a:ext cx="6089451" cy="2521413"/>
-                    </a:xfrm>
-                    <a:prstGeom prst="rect">
-                      <a:avLst/>
-                    </a:prstGeom>
-                  </pic:spPr>
-                </pic:pic>
-              </a:graphicData>
-            </a:graphic>
-          </wp:inline>
-        </w:drawing>
-      </w:r>
-    </w:p>
-    <w:p/>
-    <w:p>
-      <w:r>
-        <w:rPr>
-          <w:noProof/>
-        </w:rPr>
-        <w:drawing>
-          <wp:inline distT="0" distB="0" distL="0" distR="0" wp14:anchorId="36E1EC4F" wp14:editId="14335A8F">
-            <wp:extent cx="6317825" cy="2222938"/>
-            <wp:effectExtent l="0" t="0" r="6985" b="6350"/>
-            <wp:docPr id="16" name="Picture 16"/>
-            <wp:cNvGraphicFramePr>
-              <a:graphicFrameLocks xmlns:a="http://schemas.openxmlformats.org/drawingml/2006/main" noChangeAspect="1"/>
-            </wp:cNvGraphicFramePr>
-            <a:graphic xmlns:a="http://schemas.openxmlformats.org/drawingml/2006/main">
-              <a:graphicData uri="http://schemas.openxmlformats.org/drawingml/2006/picture">
-                <pic:pic xmlns:pic="http://schemas.openxmlformats.org/drawingml/2006/picture">
-                  <pic:nvPicPr>
-                    <pic:cNvPr id="0" name=""/>
-                    <pic:cNvPicPr/>
-                  </pic:nvPicPr>
-                  <pic:blipFill>
-                    <a:blip r:embed="rId17"/>
-                    <a:stretch>
-                      <a:fillRect/>
-                    </a:stretch>
-                  </pic:blipFill>
-                  <pic:spPr>
-                    <a:xfrm>
-                      <a:off x="0" y="0"/>
                       <a:ext cx="6322669" cy="2224643"/>
                     </a:xfrm>
                     <a:prstGeom prst="rect">
@@ -617,40 +565,92 @@
           <w:szCs w:val="28"/>
         </w:rPr>
         <w:lastRenderedPageBreak/>
-        <w:t>Is it possible to build a square waveform using multiple undistorted sinusoidal</w:t>
-      </w:r>
-      <w:r>
+        <w:t>Is it possible to build a square waveform using multiple undistorted sinusoidal waveforms?</w:t>
+      </w:r>
+    </w:p>
+    <w:p>
+      <w:pPr>
         <w:rPr>
           <w:noProof/>
           <w:sz w:val="28"/>
           <w:szCs w:val="28"/>
         </w:rPr>
-        <w:t xml:space="preserve"> </w:t>
-      </w:r>
+      </w:pPr>
       <w:r>
         <w:rPr>
           <w:noProof/>
           <w:sz w:val="28"/>
           <w:szCs w:val="28"/>
         </w:rPr>
-        <w:t>waveforms?</w:t>
-      </w:r>
-    </w:p>
-    <w:p>
-      <w:pPr>
-        <w:rPr>
+        <w:t>Ans: Sine wave can be converted to square wave by using op amp as comparator. In this configuration, opamp gives output HIGH when input goes above 0v and it gives output –HIGH when input goes below 0v.</w:t>
+      </w:r>
+    </w:p>
+    <w:p>
+      <w:pPr>
+        <w:rPr>
+          <w:noProof/>
+        </w:rPr>
+      </w:pPr>
+    </w:p>
+    <w:p>
+      <w:pPr>
+        <w:rPr>
+          <w:b/>
           <w:noProof/>
           <w:sz w:val="28"/>
           <w:szCs w:val="28"/>
-        </w:rPr>
-      </w:pPr>
-      <w:r>
-        <w:rPr>
+          <w:u w:val="single"/>
+        </w:rPr>
+      </w:pPr>
+      <w:r>
+        <w:rPr>
+          <w:b/>
           <w:noProof/>
           <w:sz w:val="28"/>
           <w:szCs w:val="28"/>
-        </w:rPr>
-        <w:t>Ans: Sine wave can be converted to square wave by using op amp as comparator. In this configuration, opamp gives output HIGH when input goes above 0v and it gives output –HIGH when input goes below 0v.</w:t>
+          <w:u w:val="single"/>
+        </w:rPr>
+        <w:t xml:space="preserve">Square wave from </w:t>
+      </w:r>
+      <w:r>
+        <w:rPr>
+          <w:b/>
+          <w:noProof/>
+          <w:sz w:val="28"/>
+          <w:szCs w:val="28"/>
+          <w:u w:val="single"/>
+        </w:rPr>
+        <w:t>Sine</w:t>
+      </w:r>
+      <w:r>
+        <w:rPr>
+          <w:b/>
+          <w:noProof/>
+          <w:sz w:val="28"/>
+          <w:szCs w:val="28"/>
+          <w:u w:val="single"/>
+        </w:rPr>
+        <w:t xml:space="preserve"> wave using opamp as </w:t>
+      </w:r>
+      <w:r>
+        <w:rPr>
+          <w:b/>
+          <w:noProof/>
+          <w:sz w:val="28"/>
+          <w:szCs w:val="28"/>
+          <w:u w:val="single"/>
+        </w:rPr>
+        <w:t>Comparator</w:t>
+      </w:r>
+      <w:r>
+        <w:rPr>
+          <w:b/>
+          <w:noProof/>
+          <w:sz w:val="28"/>
+          <w:szCs w:val="28"/>
+          <w:u w:val="single"/>
+        </w:rPr>
+        <w:t>:</w:t>
       </w:r>
     </w:p>
     <w:p>
@@ -676,7 +676,7 @@
                     </pic:cNvPicPr>
                   </pic:nvPicPr>
                   <pic:blipFill rotWithShape="1">
-                    <a:blip r:embed="rId18">
+                    <a:blip r:embed="rId16">
                       <a:extLst>
                         <a:ext uri="{28A0092B-C50C-407E-A947-70E740481C1C}">
                           <a14:useLocalDpi xmlns:a14="http://schemas.microsoft.com/office/drawing/2010/main" val="0"/>
@@ -732,7 +732,7 @@
                     <pic:cNvPicPr/>
                   </pic:nvPicPr>
                   <pic:blipFill>
-                    <a:blip r:embed="rId19"/>
+                    <a:blip r:embed="rId17"/>
                     <a:stretch>
                       <a:fillRect/>
                     </a:stretch>
@@ -775,7 +775,7 @@
                     <pic:cNvPicPr/>
                   </pic:nvPicPr>
                   <pic:blipFill rotWithShape="1">
-                    <a:blip r:embed="rId20"/>
+                    <a:blip r:embed="rId18"/>
                     <a:srcRect l="420"/>
                     <a:stretch/>
                   </pic:blipFill>
@@ -825,7 +825,7 @@
                     <pic:cNvPicPr/>
                   </pic:nvPicPr>
                   <pic:blipFill>
-                    <a:blip r:embed="rId21"/>
+                    <a:blip r:embed="rId19"/>
                     <a:stretch>
                       <a:fillRect/>
                     </a:stretch>
@@ -848,7 +848,6 @@
     </w:p>
     <w:p/>
     <w:p>
-      <w:bookmarkStart w:id="0" w:name="_GoBack"/>
       <w:r>
         <w:rPr>
           <w:noProof/>
@@ -858,6 +857,185 @@
             <wp:extent cx="6138596" cy="2159876"/>
             <wp:effectExtent l="0" t="0" r="0" b="0"/>
             <wp:docPr id="15" name="Picture 15"/>
+            <wp:cNvGraphicFramePr>
+              <a:graphicFrameLocks xmlns:a="http://schemas.openxmlformats.org/drawingml/2006/main" noChangeAspect="1"/>
+            </wp:cNvGraphicFramePr>
+            <a:graphic xmlns:a="http://schemas.openxmlformats.org/drawingml/2006/main">
+              <a:graphicData uri="http://schemas.openxmlformats.org/drawingml/2006/picture">
+                <pic:pic xmlns:pic="http://schemas.openxmlformats.org/drawingml/2006/picture">
+                  <pic:nvPicPr>
+                    <pic:cNvPr id="0" name=""/>
+                    <pic:cNvPicPr/>
+                  </pic:nvPicPr>
+                  <pic:blipFill>
+                    <a:blip r:embed="rId20"/>
+                    <a:stretch>
+                      <a:fillRect/>
+                    </a:stretch>
+                  </pic:blipFill>
+                  <pic:spPr>
+                    <a:xfrm>
+                      <a:off x="0" y="0"/>
+                      <a:ext cx="6143303" cy="2161532"/>
+                    </a:xfrm>
+                    <a:prstGeom prst="rect">
+                      <a:avLst/>
+                    </a:prstGeom>
+                  </pic:spPr>
+                </pic:pic>
+              </a:graphicData>
+            </a:graphic>
+          </wp:inline>
+        </w:drawing>
+      </w:r>
+    </w:p>
+    <w:p>
+      <w:r>
+        <w:br w:type="page"/>
+      </w:r>
+    </w:p>
+    <w:p>
+      <w:pPr>
+        <w:rPr>
+          <w:b/>
+          <w:noProof/>
+          <w:sz w:val="28"/>
+          <w:szCs w:val="28"/>
+          <w:u w:val="single"/>
+        </w:rPr>
+      </w:pPr>
+      <w:r>
+        <w:rPr>
+          <w:b/>
+          <w:noProof/>
+          <w:sz w:val="28"/>
+          <w:szCs w:val="28"/>
+          <w:u w:val="single"/>
+        </w:rPr>
+        <w:lastRenderedPageBreak/>
+        <w:t xml:space="preserve">Square wave </w:t>
+      </w:r>
+      <w:r>
+        <w:rPr>
+          <w:b/>
+          <w:noProof/>
+          <w:sz w:val="28"/>
+          <w:szCs w:val="28"/>
+          <w:u w:val="single"/>
+        </w:rPr>
+        <w:t>using</w:t>
+      </w:r>
+      <w:r>
+        <w:rPr>
+          <w:b/>
+          <w:noProof/>
+          <w:sz w:val="28"/>
+          <w:szCs w:val="28"/>
+          <w:u w:val="single"/>
+        </w:rPr>
+        <w:t xml:space="preserve"> </w:t>
+      </w:r>
+      <w:r>
+        <w:rPr>
+          <w:b/>
+          <w:noProof/>
+          <w:sz w:val="28"/>
+          <w:szCs w:val="28"/>
+          <w:u w:val="single"/>
+        </w:rPr>
+        <w:t>opamp</w:t>
+      </w:r>
+      <w:r>
+        <w:rPr>
+          <w:b/>
+          <w:noProof/>
+          <w:sz w:val="28"/>
+          <w:szCs w:val="28"/>
+          <w:u w:val="single"/>
+        </w:rPr>
+        <w:t>:</w:t>
+      </w:r>
+    </w:p>
+    <w:p>
+      <w:pPr>
+        <w:ind w:left="-720"/>
+        <w:rPr>
+          <w:noProof/>
+        </w:rPr>
+      </w:pPr>
+      <w:r>
+        <w:rPr>
+          <w:noProof/>
+        </w:rPr>
+        <w:drawing>
+          <wp:inline distT="0" distB="0" distL="0" distR="0" wp14:anchorId="737CFC44" wp14:editId="1CE6A77A">
+            <wp:extent cx="7244892" cy="3294993"/>
+            <wp:effectExtent l="0" t="0" r="0" b="1270"/>
+            <wp:docPr id="3" name="Picture 3" descr="D:\118EE0632\multisim\Sim 6\Design4.png"/>
+            <wp:cNvGraphicFramePr>
+              <a:graphicFrameLocks xmlns:a="http://schemas.openxmlformats.org/drawingml/2006/main" noChangeAspect="1"/>
+            </wp:cNvGraphicFramePr>
+            <a:graphic xmlns:a="http://schemas.openxmlformats.org/drawingml/2006/main">
+              <a:graphicData uri="http://schemas.openxmlformats.org/drawingml/2006/picture">
+                <pic:pic xmlns:pic="http://schemas.openxmlformats.org/drawingml/2006/picture">
+                  <pic:nvPicPr>
+                    <pic:cNvPr id="0" name="Picture 1" descr="D:\118EE0632\multisim\Sim 6\Design4.png"/>
+                    <pic:cNvPicPr>
+                      <a:picLocks noChangeAspect="1" noChangeArrowheads="1"/>
+                    </pic:cNvPicPr>
+                  </pic:nvPicPr>
+                  <pic:blipFill rotWithShape="1">
+                    <a:blip r:embed="rId21">
+                      <a:extLst>
+                        <a:ext uri="{28A0092B-C50C-407E-A947-70E740481C1C}">
+                          <a14:useLocalDpi xmlns:a14="http://schemas.microsoft.com/office/drawing/2010/main" val="0"/>
+                        </a:ext>
+                      </a:extLst>
+                    </a:blip>
+                    <a:srcRect l="1326" t="7143" r="4767" b="4395"/>
+                    <a:stretch/>
+                  </pic:blipFill>
+                  <pic:spPr bwMode="auto">
+                    <a:xfrm>
+                      <a:off x="0" y="0"/>
+                      <a:ext cx="7246001" cy="3295497"/>
+                    </a:xfrm>
+                    <a:prstGeom prst="rect">
+                      <a:avLst/>
+                    </a:prstGeom>
+                    <a:noFill/>
+                    <a:ln>
+                      <a:noFill/>
+                    </a:ln>
+                    <a:extLst>
+                      <a:ext uri="{53640926-AAD7-44D8-BBD7-CCE9431645EC}">
+                        <a14:shadowObscured xmlns:a14="http://schemas.microsoft.com/office/drawing/2010/main"/>
+                      </a:ext>
+                    </a:extLst>
+                  </pic:spPr>
+                </pic:pic>
+              </a:graphicData>
+            </a:graphic>
+          </wp:inline>
+        </w:drawing>
+      </w:r>
+    </w:p>
+    <w:p>
+      <w:pPr>
+        <w:rPr>
+          <w:noProof/>
+        </w:rPr>
+      </w:pPr>
+      <w:bookmarkStart w:id="0" w:name="_GoBack"/>
+      <w:r>
+        <w:rPr>
+          <w:noProof/>
+        </w:rPr>
+        <w:drawing>
+          <wp:inline distT="0" distB="0" distL="0" distR="0" wp14:anchorId="7556947B" wp14:editId="14D646B3">
+            <wp:extent cx="5943600" cy="2788285"/>
+            <wp:effectExtent l="0" t="0" r="0" b="0"/>
+            <wp:docPr id="22" name="Picture 22"/>
             <wp:cNvGraphicFramePr>
               <a:graphicFrameLocks xmlns:a="http://schemas.openxmlformats.org/drawingml/2006/main" noChangeAspect="1"/>
             </wp:cNvGraphicFramePr>
@@ -877,7 +1055,7 @@
                   <pic:spPr>
                     <a:xfrm>
                       <a:off x="0" y="0"/>
-                      <a:ext cx="6143303" cy="2161532"/>
+                      <a:ext cx="5943600" cy="2788285"/>
                     </a:xfrm>
                     <a:prstGeom prst="rect">
                       <a:avLst/>
@@ -890,6 +1068,338 @@
         </w:drawing>
       </w:r>
       <w:bookmarkEnd w:id="0"/>
+    </w:p>
+    <w:p>
+      <w:pPr>
+        <w:rPr>
+          <w:noProof/>
+        </w:rPr>
+      </w:pPr>
+      <w:r>
+        <w:rPr>
+          <w:noProof/>
+        </w:rPr>
+        <w:br w:type="page"/>
+      </w:r>
+    </w:p>
+    <w:p>
+      <w:pPr>
+        <w:rPr>
+          <w:noProof/>
+        </w:rPr>
+      </w:pPr>
+      <w:r>
+        <w:rPr>
+          <w:noProof/>
+        </w:rPr>
+        <w:lastRenderedPageBreak/>
+        <w:drawing>
+          <wp:inline distT="0" distB="0" distL="0" distR="0" wp14:anchorId="098219EF" wp14:editId="58F69BA3">
+            <wp:extent cx="5155881" cy="2093495"/>
+            <wp:effectExtent l="0" t="0" r="6985" b="2540"/>
+            <wp:docPr id="24" name="Picture 24"/>
+            <wp:cNvGraphicFramePr>
+              <a:graphicFrameLocks xmlns:a="http://schemas.openxmlformats.org/drawingml/2006/main" noChangeAspect="1"/>
+            </wp:cNvGraphicFramePr>
+            <a:graphic xmlns:a="http://schemas.openxmlformats.org/drawingml/2006/main">
+              <a:graphicData uri="http://schemas.openxmlformats.org/drawingml/2006/picture">
+                <pic:pic xmlns:pic="http://schemas.openxmlformats.org/drawingml/2006/picture">
+                  <pic:nvPicPr>
+                    <pic:cNvPr id="0" name=""/>
+                    <pic:cNvPicPr/>
+                  </pic:nvPicPr>
+                  <pic:blipFill>
+                    <a:blip r:embed="rId23"/>
+                    <a:stretch>
+                      <a:fillRect/>
+                    </a:stretch>
+                  </pic:blipFill>
+                  <pic:spPr>
+                    <a:xfrm>
+                      <a:off x="0" y="0"/>
+                      <a:ext cx="5154060" cy="2092756"/>
+                    </a:xfrm>
+                    <a:prstGeom prst="rect">
+                      <a:avLst/>
+                    </a:prstGeom>
+                  </pic:spPr>
+                </pic:pic>
+              </a:graphicData>
+            </a:graphic>
+          </wp:inline>
+        </w:drawing>
+      </w:r>
+    </w:p>
+    <w:p>
+      <w:pPr>
+        <w:rPr>
+          <w:noProof/>
+        </w:rPr>
+      </w:pPr>
+    </w:p>
+    <w:p>
+      <w:pPr>
+        <w:rPr>
+          <w:noProof/>
+        </w:rPr>
+      </w:pPr>
+      <w:r>
+        <w:rPr>
+          <w:noProof/>
+        </w:rPr>
+        <w:drawing>
+          <wp:inline distT="0" distB="0" distL="0" distR="0" wp14:anchorId="38D5363E" wp14:editId="0DF41943">
+            <wp:extent cx="6435028" cy="2622884"/>
+            <wp:effectExtent l="0" t="0" r="4445" b="6350"/>
+            <wp:docPr id="25" name="Picture 25"/>
+            <wp:cNvGraphicFramePr>
+              <a:graphicFrameLocks xmlns:a="http://schemas.openxmlformats.org/drawingml/2006/main" noChangeAspect="1"/>
+            </wp:cNvGraphicFramePr>
+            <a:graphic xmlns:a="http://schemas.openxmlformats.org/drawingml/2006/main">
+              <a:graphicData uri="http://schemas.openxmlformats.org/drawingml/2006/picture">
+                <pic:pic xmlns:pic="http://schemas.openxmlformats.org/drawingml/2006/picture">
+                  <pic:nvPicPr>
+                    <pic:cNvPr id="0" name=""/>
+                    <pic:cNvPicPr/>
+                  </pic:nvPicPr>
+                  <pic:blipFill>
+                    <a:blip r:embed="rId24"/>
+                    <a:stretch>
+                      <a:fillRect/>
+                    </a:stretch>
+                  </pic:blipFill>
+                  <pic:spPr>
+                    <a:xfrm>
+                      <a:off x="0" y="0"/>
+                      <a:ext cx="6408557" cy="2612094"/>
+                    </a:xfrm>
+                    <a:prstGeom prst="rect">
+                      <a:avLst/>
+                    </a:prstGeom>
+                  </pic:spPr>
+                </pic:pic>
+              </a:graphicData>
+            </a:graphic>
+          </wp:inline>
+        </w:drawing>
+      </w:r>
+    </w:p>
+    <w:p>
+      <w:pPr>
+        <w:rPr>
+          <w:noProof/>
+        </w:rPr>
+      </w:pPr>
+    </w:p>
+    <w:p>
+      <w:pPr>
+        <w:rPr>
+          <w:noProof/>
+        </w:rPr>
+      </w:pPr>
+      <w:r>
+        <w:rPr>
+          <w:noProof/>
+        </w:rPr>
+        <w:drawing>
+          <wp:inline distT="0" distB="0" distL="0" distR="0" wp14:anchorId="11D5FD0B" wp14:editId="59594F35">
+            <wp:extent cx="6223716" cy="2141621"/>
+            <wp:effectExtent l="0" t="0" r="5715" b="0"/>
+            <wp:docPr id="23" name="Picture 23"/>
+            <wp:cNvGraphicFramePr>
+              <a:graphicFrameLocks xmlns:a="http://schemas.openxmlformats.org/drawingml/2006/main" noChangeAspect="1"/>
+            </wp:cNvGraphicFramePr>
+            <a:graphic xmlns:a="http://schemas.openxmlformats.org/drawingml/2006/main">
+              <a:graphicData uri="http://schemas.openxmlformats.org/drawingml/2006/picture">
+                <pic:pic xmlns:pic="http://schemas.openxmlformats.org/drawingml/2006/picture">
+                  <pic:nvPicPr>
+                    <pic:cNvPr id="0" name=""/>
+                    <pic:cNvPicPr/>
+                  </pic:nvPicPr>
+                  <pic:blipFill>
+                    <a:blip r:embed="rId25"/>
+                    <a:stretch>
+                      <a:fillRect/>
+                    </a:stretch>
+                  </pic:blipFill>
+                  <pic:spPr>
+                    <a:xfrm>
+                      <a:off x="0" y="0"/>
+                      <a:ext cx="6229949" cy="2143766"/>
+                    </a:xfrm>
+                    <a:prstGeom prst="rect">
+                      <a:avLst/>
+                    </a:prstGeom>
+                  </pic:spPr>
+                </pic:pic>
+              </a:graphicData>
+            </a:graphic>
+          </wp:inline>
+        </w:drawing>
+      </w:r>
+      <w:r>
+        <w:rPr>
+          <w:noProof/>
+        </w:rPr>
+        <w:br w:type="page"/>
+      </w:r>
+    </w:p>
+    <w:p>
+      <w:pPr>
+        <w:rPr>
+          <w:noProof/>
+        </w:rPr>
+      </w:pPr>
+    </w:p>
+    <w:p>
+      <w:pPr>
+        <w:rPr>
+          <w:noProof/>
+        </w:rPr>
+      </w:pPr>
+      <w:r>
+        <w:rPr>
+          <w:noProof/>
+        </w:rPr>
+        <w:drawing>
+          <wp:inline distT="0" distB="0" distL="0" distR="0" wp14:anchorId="4A372389" wp14:editId="405B1D41">
+            <wp:extent cx="4791886" cy="1852863"/>
+            <wp:effectExtent l="0" t="0" r="0" b="0"/>
+            <wp:docPr id="10" name="Picture 10"/>
+            <wp:cNvGraphicFramePr>
+              <a:graphicFrameLocks xmlns:a="http://schemas.openxmlformats.org/drawingml/2006/main" noChangeAspect="1"/>
+            </wp:cNvGraphicFramePr>
+            <a:graphic xmlns:a="http://schemas.openxmlformats.org/drawingml/2006/main">
+              <a:graphicData uri="http://schemas.openxmlformats.org/drawingml/2006/picture">
+                <pic:pic xmlns:pic="http://schemas.openxmlformats.org/drawingml/2006/picture">
+                  <pic:nvPicPr>
+                    <pic:cNvPr id="0" name=""/>
+                    <pic:cNvPicPr/>
+                  </pic:nvPicPr>
+                  <pic:blipFill>
+                    <a:blip r:embed="rId26"/>
+                    <a:stretch>
+                      <a:fillRect/>
+                    </a:stretch>
+                  </pic:blipFill>
+                  <pic:spPr>
+                    <a:xfrm>
+                      <a:off x="0" y="0"/>
+                      <a:ext cx="4788045" cy="1851378"/>
+                    </a:xfrm>
+                    <a:prstGeom prst="rect">
+                      <a:avLst/>
+                    </a:prstGeom>
+                  </pic:spPr>
+                </pic:pic>
+              </a:graphicData>
+            </a:graphic>
+          </wp:inline>
+        </w:drawing>
+      </w:r>
+    </w:p>
+    <w:p>
+      <w:pPr>
+        <w:rPr>
+          <w:noProof/>
+        </w:rPr>
+      </w:pPr>
+    </w:p>
+    <w:p>
+      <w:pPr>
+        <w:rPr>
+          <w:noProof/>
+        </w:rPr>
+      </w:pPr>
+      <w:r>
+        <w:rPr>
+          <w:noProof/>
+        </w:rPr>
+        <w:drawing>
+          <wp:inline distT="0" distB="0" distL="0" distR="0" wp14:anchorId="6E0E69EF" wp14:editId="1F3AB591">
+            <wp:extent cx="6168810" cy="2632842"/>
+            <wp:effectExtent l="0" t="0" r="3810" b="0"/>
+            <wp:docPr id="14" name="Picture 14"/>
+            <wp:cNvGraphicFramePr>
+              <a:graphicFrameLocks xmlns:a="http://schemas.openxmlformats.org/drawingml/2006/main" noChangeAspect="1"/>
+            </wp:cNvGraphicFramePr>
+            <a:graphic xmlns:a="http://schemas.openxmlformats.org/drawingml/2006/main">
+              <a:graphicData uri="http://schemas.openxmlformats.org/drawingml/2006/picture">
+                <pic:pic xmlns:pic="http://schemas.openxmlformats.org/drawingml/2006/picture">
+                  <pic:nvPicPr>
+                    <pic:cNvPr id="0" name=""/>
+                    <pic:cNvPicPr/>
+                  </pic:nvPicPr>
+                  <pic:blipFill>
+                    <a:blip r:embed="rId27"/>
+                    <a:stretch>
+                      <a:fillRect/>
+                    </a:stretch>
+                  </pic:blipFill>
+                  <pic:spPr>
+                    <a:xfrm>
+                      <a:off x="0" y="0"/>
+                      <a:ext cx="6180974" cy="2638033"/>
+                    </a:xfrm>
+                    <a:prstGeom prst="rect">
+                      <a:avLst/>
+                    </a:prstGeom>
+                  </pic:spPr>
+                </pic:pic>
+              </a:graphicData>
+            </a:graphic>
+          </wp:inline>
+        </w:drawing>
+      </w:r>
+    </w:p>
+    <w:p>
+      <w:pPr>
+        <w:rPr>
+          <w:noProof/>
+        </w:rPr>
+      </w:pPr>
+    </w:p>
+    <w:p>
+      <w:r>
+        <w:rPr>
+          <w:noProof/>
+        </w:rPr>
+        <w:drawing>
+          <wp:inline distT="0" distB="0" distL="0" distR="0" wp14:anchorId="0D647543" wp14:editId="4E418CA1">
+            <wp:extent cx="6490889" cy="2065283"/>
+            <wp:effectExtent l="0" t="0" r="5715" b="0"/>
+            <wp:docPr id="4" name="Picture 4"/>
+            <wp:cNvGraphicFramePr>
+              <a:graphicFrameLocks xmlns:a="http://schemas.openxmlformats.org/drawingml/2006/main" noChangeAspect="1"/>
+            </wp:cNvGraphicFramePr>
+            <a:graphic xmlns:a="http://schemas.openxmlformats.org/drawingml/2006/main">
+              <a:graphicData uri="http://schemas.openxmlformats.org/drawingml/2006/picture">
+                <pic:pic xmlns:pic="http://schemas.openxmlformats.org/drawingml/2006/picture">
+                  <pic:nvPicPr>
+                    <pic:cNvPr id="0" name=""/>
+                    <pic:cNvPicPr/>
+                  </pic:nvPicPr>
+                  <pic:blipFill>
+                    <a:blip r:embed="rId28"/>
+                    <a:stretch>
+                      <a:fillRect/>
+                    </a:stretch>
+                  </pic:blipFill>
+                  <pic:spPr>
+                    <a:xfrm>
+                      <a:off x="0" y="0"/>
+                      <a:ext cx="6509013" cy="2071050"/>
+                    </a:xfrm>
+                    <a:prstGeom prst="rect">
+                      <a:avLst/>
+                    </a:prstGeom>
+                  </pic:spPr>
+                </pic:pic>
+              </a:graphicData>
+            </a:graphic>
+          </wp:inline>
+        </w:drawing>
+      </w:r>
     </w:p>
     <w:sectPr>
       <w:pgSz w:w="12240" w:h="15840"/>

--- a/Sim 6/Doc.docx
+++ b/Sim 6/Doc.docx
@@ -610,47 +610,7 @@
           <w:szCs w:val="28"/>
           <w:u w:val="single"/>
         </w:rPr>
-        <w:t xml:space="preserve">Square wave from </w:t>
-      </w:r>
-      <w:r>
-        <w:rPr>
-          <w:b/>
-          <w:noProof/>
-          <w:sz w:val="28"/>
-          <w:szCs w:val="28"/>
-          <w:u w:val="single"/>
-        </w:rPr>
-        <w:t>Sine</w:t>
-      </w:r>
-      <w:r>
-        <w:rPr>
-          <w:b/>
-          <w:noProof/>
-          <w:sz w:val="28"/>
-          <w:szCs w:val="28"/>
-          <w:u w:val="single"/>
-        </w:rPr>
-        <w:t xml:space="preserve"> wave using opamp as </w:t>
-      </w:r>
-      <w:r>
-        <w:rPr>
-          <w:b/>
-          <w:noProof/>
-          <w:sz w:val="28"/>
-          <w:szCs w:val="28"/>
-          <w:u w:val="single"/>
-        </w:rPr>
-        <w:t>Comparator</w:t>
-      </w:r>
-      <w:r>
-        <w:rPr>
-          <w:b/>
-          <w:noProof/>
-          <w:sz w:val="28"/>
-          <w:szCs w:val="28"/>
-          <w:u w:val="single"/>
-        </w:rPr>
-        <w:t>:</w:t>
+        <w:t>Square wave from Sine wave using opamp as Comparator:</w:t>
       </w:r>
     </w:p>
     <w:p>
@@ -753,6 +713,7 @@
         </w:drawing>
       </w:r>
     </w:p>
+    <w:p/>
     <w:p>
       <w:r>
         <w:rPr>
@@ -760,10 +721,10 @@
         </w:rPr>
         <w:lastRenderedPageBreak/>
         <w:drawing>
-          <wp:inline distT="0" distB="0" distL="0" distR="0" wp14:anchorId="0DEF30B2" wp14:editId="2B076248">
-            <wp:extent cx="4793842" cy="1909567"/>
-            <wp:effectExtent l="0" t="0" r="6985" b="0"/>
-            <wp:docPr id="12" name="Picture 12"/>
+          <wp:inline distT="0" distB="0" distL="0" distR="0" wp14:anchorId="7B71A7F6" wp14:editId="4F812733">
+            <wp:extent cx="4898996" cy="1998921"/>
+            <wp:effectExtent l="0" t="0" r="0" b="1905"/>
+            <wp:docPr id="5" name="Picture 5"/>
             <wp:cNvGraphicFramePr>
               <a:graphicFrameLocks xmlns:a="http://schemas.openxmlformats.org/drawingml/2006/main" noChangeAspect="1"/>
             </wp:cNvGraphicFramePr>
@@ -774,27 +735,20 @@
                     <pic:cNvPr id="0" name=""/>
                     <pic:cNvPicPr/>
                   </pic:nvPicPr>
-                  <pic:blipFill rotWithShape="1">
+                  <pic:blipFill>
                     <a:blip r:embed="rId18"/>
-                    <a:srcRect l="420"/>
-                    <a:stretch/>
-                  </pic:blipFill>
-                  <pic:spPr bwMode="auto">
-                    <a:xfrm>
-                      <a:off x="0" y="0"/>
-                      <a:ext cx="4805259" cy="1914115"/>
-                    </a:xfrm>
-                    <a:prstGeom prst="rect">
-                      <a:avLst/>
-                    </a:prstGeom>
-                    <a:ln>
-                      <a:noFill/>
-                    </a:ln>
-                    <a:extLst>
-                      <a:ext uri="{53640926-AAD7-44D8-BBD7-CCE9431645EC}">
-                        <a14:shadowObscured xmlns:a14="http://schemas.microsoft.com/office/drawing/2010/main"/>
-                      </a:ext>
-                    </a:extLst>
+                    <a:stretch>
+                      <a:fillRect/>
+                    </a:stretch>
+                  </pic:blipFill>
+                  <pic:spPr>
+                    <a:xfrm>
+                      <a:off x="0" y="0"/>
+                      <a:ext cx="4912107" cy="2004270"/>
+                    </a:xfrm>
+                    <a:prstGeom prst="rect">
+                      <a:avLst/>
+                    </a:prstGeom>
                   </pic:spPr>
                 </pic:pic>
               </a:graphicData>
@@ -810,10 +764,10 @@
           <w:noProof/>
         </w:rPr>
         <w:drawing>
-          <wp:inline distT="0" distB="0" distL="0" distR="0" wp14:anchorId="4BE3C9F3" wp14:editId="0407D8AE">
-            <wp:extent cx="6048734" cy="2475186"/>
-            <wp:effectExtent l="0" t="0" r="0" b="1905"/>
-            <wp:docPr id="13" name="Picture 13"/>
+          <wp:inline distT="0" distB="0" distL="0" distR="0" wp14:anchorId="200C3296" wp14:editId="0EFD56EC">
+            <wp:extent cx="6030105" cy="2371060"/>
+            <wp:effectExtent l="0" t="0" r="0" b="0"/>
+            <wp:docPr id="26" name="Picture 26"/>
             <wp:cNvGraphicFramePr>
               <a:graphicFrameLocks xmlns:a="http://schemas.openxmlformats.org/drawingml/2006/main" noChangeAspect="1"/>
             </wp:cNvGraphicFramePr>
@@ -833,30 +787,40 @@
                   <pic:spPr>
                     <a:xfrm>
                       <a:off x="0" y="0"/>
-                      <a:ext cx="6054608" cy="2477590"/>
-                    </a:xfrm>
-                    <a:prstGeom prst="rect">
-                      <a:avLst/>
-                    </a:prstGeom>
-                  </pic:spPr>
-                </pic:pic>
-              </a:graphicData>
-            </a:graphic>
-          </wp:inline>
-        </w:drawing>
-      </w:r>
-    </w:p>
-    <w:p/>
-    <w:p>
-      <w:r>
-        <w:rPr>
-          <w:noProof/>
-        </w:rPr>
-        <w:drawing>
-          <wp:inline distT="0" distB="0" distL="0" distR="0" wp14:anchorId="4679E3E0" wp14:editId="4D27E85C">
-            <wp:extent cx="6138596" cy="2159876"/>
-            <wp:effectExtent l="0" t="0" r="0" b="0"/>
-            <wp:docPr id="15" name="Picture 15"/>
+                      <a:ext cx="6042076" cy="2375767"/>
+                    </a:xfrm>
+                    <a:prstGeom prst="rect">
+                      <a:avLst/>
+                    </a:prstGeom>
+                  </pic:spPr>
+                </pic:pic>
+              </a:graphicData>
+            </a:graphic>
+          </wp:inline>
+        </w:drawing>
+      </w:r>
+    </w:p>
+    <w:p>
+      <w:bookmarkStart w:id="0" w:name="_GoBack"/>
+      <w:bookmarkEnd w:id="0"/>
+    </w:p>
+    <w:p>
+      <w:pPr>
+        <w:rPr>
+          <w:noProof/>
+        </w:rPr>
+      </w:pPr>
+    </w:p>
+    <w:p>
+      <w:r>
+        <w:rPr>
+          <w:noProof/>
+        </w:rPr>
+        <w:drawing>
+          <wp:inline distT="0" distB="0" distL="0" distR="0" wp14:anchorId="3D4D61B4" wp14:editId="2DB8A5E5">
+            <wp:extent cx="6593607" cy="1477926"/>
+            <wp:effectExtent l="0" t="0" r="0" b="8255"/>
+            <wp:docPr id="2" name="Picture 2"/>
             <wp:cNvGraphicFramePr>
               <a:graphicFrameLocks xmlns:a="http://schemas.openxmlformats.org/drawingml/2006/main" noChangeAspect="1"/>
             </wp:cNvGraphicFramePr>
@@ -876,20 +840,18 @@
                   <pic:spPr>
                     <a:xfrm>
                       <a:off x="0" y="0"/>
-                      <a:ext cx="6143303" cy="2161532"/>
-                    </a:xfrm>
-                    <a:prstGeom prst="rect">
-                      <a:avLst/>
-                    </a:prstGeom>
-                  </pic:spPr>
-                </pic:pic>
-              </a:graphicData>
-            </a:graphic>
-          </wp:inline>
-        </w:drawing>
-      </w:r>
-    </w:p>
-    <w:p>
+                      <a:ext cx="6609284" cy="1481440"/>
+                    </a:xfrm>
+                    <a:prstGeom prst="rect">
+                      <a:avLst/>
+                    </a:prstGeom>
+                  </pic:spPr>
+                </pic:pic>
+              </a:graphicData>
+            </a:graphic>
+          </wp:inline>
+        </w:drawing>
+      </w:r>
       <w:r>
         <w:br w:type="page"/>
       </w:r>
@@ -913,47 +875,7 @@
           <w:u w:val="single"/>
         </w:rPr>
         <w:lastRenderedPageBreak/>
-        <w:t xml:space="preserve">Square wave </w:t>
-      </w:r>
-      <w:r>
-        <w:rPr>
-          <w:b/>
-          <w:noProof/>
-          <w:sz w:val="28"/>
-          <w:szCs w:val="28"/>
-          <w:u w:val="single"/>
-        </w:rPr>
-        <w:t>using</w:t>
-      </w:r>
-      <w:r>
-        <w:rPr>
-          <w:b/>
-          <w:noProof/>
-          <w:sz w:val="28"/>
-          <w:szCs w:val="28"/>
-          <w:u w:val="single"/>
-        </w:rPr>
-        <w:t xml:space="preserve"> </w:t>
-      </w:r>
-      <w:r>
-        <w:rPr>
-          <w:b/>
-          <w:noProof/>
-          <w:sz w:val="28"/>
-          <w:szCs w:val="28"/>
-          <w:u w:val="single"/>
-        </w:rPr>
-        <w:t>opamp</w:t>
-      </w:r>
-      <w:r>
-        <w:rPr>
-          <w:b/>
-          <w:noProof/>
-          <w:sz w:val="28"/>
-          <w:szCs w:val="28"/>
-          <w:u w:val="single"/>
-        </w:rPr>
-        <w:t>:</w:t>
+        <w:t>Square wave using opamp:</w:t>
       </w:r>
     </w:p>
     <w:p>
@@ -1026,7 +948,6 @@
           <w:noProof/>
         </w:rPr>
       </w:pPr>
-      <w:bookmarkStart w:id="0" w:name="_GoBack"/>
       <w:r>
         <w:rPr>
           <w:noProof/>
@@ -1067,7 +988,6 @@
           </wp:inline>
         </w:drawing>
       </w:r>
-      <w:bookmarkEnd w:id="0"/>
     </w:p>
     <w:p>
       <w:pPr>

--- a/Sim 6/Doc.docx
+++ b/Sim 6/Doc.docx
@@ -24,42 +24,418 @@
       </w:r>
     </w:p>
     <w:p>
-      <w:r>
-        <w:rPr>
-          <w:noProof/>
-        </w:rPr>
-        <w:drawing>
-          <wp:inline distT="0" distB="0" distL="0" distR="0" wp14:anchorId="04D97CD6" wp14:editId="2696E05B">
-            <wp:extent cx="5663821" cy="2347415"/>
+      <w:pPr>
+        <w:jc w:val="center"/>
+      </w:pPr>
+      <w:r>
+        <w:rPr>
+          <w:noProof/>
+        </w:rPr>
+        <w:drawing>
+          <wp:inline distT="0" distB="0" distL="0" distR="0" wp14:anchorId="53BA7352" wp14:editId="63A68769">
+            <wp:extent cx="5943600" cy="2385060"/>
             <wp:effectExtent l="0" t="0" r="0" b="0"/>
-            <wp:docPr id="9" name="Picture 9" descr="D:\118EE0632\Sim 6\Design3.png"/>
-            <wp:cNvGraphicFramePr>
-              <a:graphicFrameLocks xmlns:a="http://schemas.openxmlformats.org/drawingml/2006/main" noChangeAspect="1"/>
-            </wp:cNvGraphicFramePr>
-            <a:graphic xmlns:a="http://schemas.openxmlformats.org/drawingml/2006/main">
-              <a:graphicData uri="http://schemas.openxmlformats.org/drawingml/2006/picture">
-                <pic:pic xmlns:pic="http://schemas.openxmlformats.org/drawingml/2006/picture">
-                  <pic:nvPicPr>
-                    <pic:cNvPr id="0" name="Picture 3" descr="D:\118EE0632\Sim 6\Design3.png"/>
+            <wp:docPr id="13" name="Picture 13"/>
+            <wp:cNvGraphicFramePr>
+              <a:graphicFrameLocks xmlns:a="http://schemas.openxmlformats.org/drawingml/2006/main" noChangeAspect="1"/>
+            </wp:cNvGraphicFramePr>
+            <a:graphic xmlns:a="http://schemas.openxmlformats.org/drawingml/2006/main">
+              <a:graphicData uri="http://schemas.openxmlformats.org/drawingml/2006/picture">
+                <pic:pic xmlns:pic="http://schemas.openxmlformats.org/drawingml/2006/picture">
+                  <pic:nvPicPr>
+                    <pic:cNvPr id="0" name=""/>
+                    <pic:cNvPicPr/>
+                  </pic:nvPicPr>
+                  <pic:blipFill>
+                    <a:blip r:embed="rId6"/>
+                    <a:stretch>
+                      <a:fillRect/>
+                    </a:stretch>
+                  </pic:blipFill>
+                  <pic:spPr>
+                    <a:xfrm>
+                      <a:off x="0" y="0"/>
+                      <a:ext cx="5943600" cy="2385060"/>
+                    </a:xfrm>
+                    <a:prstGeom prst="rect">
+                      <a:avLst/>
+                    </a:prstGeom>
+                  </pic:spPr>
+                </pic:pic>
+              </a:graphicData>
+            </a:graphic>
+          </wp:inline>
+        </w:drawing>
+      </w:r>
+    </w:p>
+    <w:p>
+      <w:pPr>
+        <w:rPr>
+          <w:noProof/>
+        </w:rPr>
+      </w:pPr>
+    </w:p>
+    <w:p>
+      <w:r>
+        <w:rPr>
+          <w:noProof/>
+        </w:rPr>
+        <w:drawing>
+          <wp:inline distT="0" distB="0" distL="0" distR="0" wp14:anchorId="1FD2F40D" wp14:editId="7AE94E04">
+            <wp:extent cx="5943600" cy="2650490"/>
+            <wp:effectExtent l="0" t="0" r="0" b="0"/>
+            <wp:docPr id="1" name="Picture 1"/>
+            <wp:cNvGraphicFramePr>
+              <a:graphicFrameLocks xmlns:a="http://schemas.openxmlformats.org/drawingml/2006/main" noChangeAspect="1"/>
+            </wp:cNvGraphicFramePr>
+            <a:graphic xmlns:a="http://schemas.openxmlformats.org/drawingml/2006/main">
+              <a:graphicData uri="http://schemas.openxmlformats.org/drawingml/2006/picture">
+                <pic:pic xmlns:pic="http://schemas.openxmlformats.org/drawingml/2006/picture">
+                  <pic:nvPicPr>
+                    <pic:cNvPr id="0" name=""/>
+                    <pic:cNvPicPr/>
+                  </pic:nvPicPr>
+                  <pic:blipFill>
+                    <a:blip r:embed="rId7"/>
+                    <a:stretch>
+                      <a:fillRect/>
+                    </a:stretch>
+                  </pic:blipFill>
+                  <pic:spPr>
+                    <a:xfrm>
+                      <a:off x="0" y="0"/>
+                      <a:ext cx="5943600" cy="2650490"/>
+                    </a:xfrm>
+                    <a:prstGeom prst="rect">
+                      <a:avLst/>
+                    </a:prstGeom>
+                  </pic:spPr>
+                </pic:pic>
+              </a:graphicData>
+            </a:graphic>
+          </wp:inline>
+        </w:drawing>
+      </w:r>
+    </w:p>
+    <w:p>
+      <w:pPr>
+        <w:jc w:val="center"/>
+      </w:pPr>
+      <w:r>
+        <w:rPr>
+          <w:noProof/>
+        </w:rPr>
+        <w:lastRenderedPageBreak/>
+        <w:drawing>
+          <wp:inline distT="0" distB="0" distL="0" distR="0" wp14:anchorId="55F8D301" wp14:editId="01EBD9C9">
+            <wp:extent cx="3771900" cy="3897863"/>
+            <wp:effectExtent l="0" t="0" r="0" b="7620"/>
+            <wp:docPr id="15" name="Picture 15"/>
+            <wp:cNvGraphicFramePr>
+              <a:graphicFrameLocks xmlns:a="http://schemas.openxmlformats.org/drawingml/2006/main" noChangeAspect="1"/>
+            </wp:cNvGraphicFramePr>
+            <a:graphic xmlns:a="http://schemas.openxmlformats.org/drawingml/2006/main">
+              <a:graphicData uri="http://schemas.openxmlformats.org/drawingml/2006/picture">
+                <pic:pic xmlns:pic="http://schemas.openxmlformats.org/drawingml/2006/picture">
+                  <pic:nvPicPr>
+                    <pic:cNvPr id="0" name=""/>
+                    <pic:cNvPicPr/>
+                  </pic:nvPicPr>
+                  <pic:blipFill>
+                    <a:blip r:embed="rId8"/>
+                    <a:stretch>
+                      <a:fillRect/>
+                    </a:stretch>
+                  </pic:blipFill>
+                  <pic:spPr>
+                    <a:xfrm>
+                      <a:off x="0" y="0"/>
+                      <a:ext cx="3778911" cy="3905109"/>
+                    </a:xfrm>
+                    <a:prstGeom prst="rect">
+                      <a:avLst/>
+                    </a:prstGeom>
+                  </pic:spPr>
+                </pic:pic>
+              </a:graphicData>
+            </a:graphic>
+          </wp:inline>
+        </w:drawing>
+      </w:r>
+    </w:p>
+    <w:p>
+      <w:pPr>
+        <w:jc w:val="center"/>
+      </w:pPr>
+      <w:r>
+        <w:rPr>
+          <w:noProof/>
+        </w:rPr>
+        <w:drawing>
+          <wp:inline distT="0" distB="0" distL="0" distR="0" wp14:anchorId="1C7AED53" wp14:editId="32EF4F70">
+            <wp:extent cx="3776032" cy="3905250"/>
+            <wp:effectExtent l="0" t="0" r="0" b="0"/>
+            <wp:docPr id="27" name="Picture 27"/>
+            <wp:cNvGraphicFramePr>
+              <a:graphicFrameLocks xmlns:a="http://schemas.openxmlformats.org/drawingml/2006/main" noChangeAspect="1"/>
+            </wp:cNvGraphicFramePr>
+            <a:graphic xmlns:a="http://schemas.openxmlformats.org/drawingml/2006/main">
+              <a:graphicData uri="http://schemas.openxmlformats.org/drawingml/2006/picture">
+                <pic:pic xmlns:pic="http://schemas.openxmlformats.org/drawingml/2006/picture">
+                  <pic:nvPicPr>
+                    <pic:cNvPr id="0" name=""/>
+                    <pic:cNvPicPr/>
+                  </pic:nvPicPr>
+                  <pic:blipFill>
+                    <a:blip r:embed="rId9"/>
+                    <a:stretch>
+                      <a:fillRect/>
+                    </a:stretch>
+                  </pic:blipFill>
+                  <pic:spPr>
+                    <a:xfrm>
+                      <a:off x="0" y="0"/>
+                      <a:ext cx="3783211" cy="3912675"/>
+                    </a:xfrm>
+                    <a:prstGeom prst="rect">
+                      <a:avLst/>
+                    </a:prstGeom>
+                  </pic:spPr>
+                </pic:pic>
+              </a:graphicData>
+            </a:graphic>
+          </wp:inline>
+        </w:drawing>
+      </w:r>
+    </w:p>
+    <w:p>
+      <w:pPr>
+        <w:rPr>
+          <w:noProof/>
+        </w:rPr>
+      </w:pPr>
+      <w:r>
+        <w:rPr>
+          <w:noProof/>
+        </w:rPr>
+        <w:lastRenderedPageBreak/>
+        <w:drawing>
+          <wp:inline distT="0" distB="0" distL="0" distR="0" wp14:anchorId="3B733879" wp14:editId="11EE2845">
+            <wp:extent cx="4729655" cy="1866553"/>
+            <wp:effectExtent l="0" t="0" r="0" b="635"/>
+            <wp:docPr id="20" name="Picture 20"/>
+            <wp:cNvGraphicFramePr>
+              <a:graphicFrameLocks xmlns:a="http://schemas.openxmlformats.org/drawingml/2006/main" noChangeAspect="1"/>
+            </wp:cNvGraphicFramePr>
+            <a:graphic xmlns:a="http://schemas.openxmlformats.org/drawingml/2006/main">
+              <a:graphicData uri="http://schemas.openxmlformats.org/drawingml/2006/picture">
+                <pic:pic xmlns:pic="http://schemas.openxmlformats.org/drawingml/2006/picture">
+                  <pic:nvPicPr>
+                    <pic:cNvPr id="0" name=""/>
+                    <pic:cNvPicPr/>
+                  </pic:nvPicPr>
+                  <pic:blipFill>
+                    <a:blip r:embed="rId10"/>
+                    <a:stretch>
+                      <a:fillRect/>
+                    </a:stretch>
+                  </pic:blipFill>
+                  <pic:spPr>
+                    <a:xfrm>
+                      <a:off x="0" y="0"/>
+                      <a:ext cx="4749083" cy="1874220"/>
+                    </a:xfrm>
+                    <a:prstGeom prst="rect">
+                      <a:avLst/>
+                    </a:prstGeom>
+                  </pic:spPr>
+                </pic:pic>
+              </a:graphicData>
+            </a:graphic>
+          </wp:inline>
+        </w:drawing>
+      </w:r>
+    </w:p>
+    <w:p>
+      <w:pPr>
+        <w:rPr>
+          <w:noProof/>
+        </w:rPr>
+      </w:pPr>
+    </w:p>
+    <w:p>
+      <w:pPr>
+        <w:rPr>
+          <w:noProof/>
+        </w:rPr>
+      </w:pPr>
+      <w:r>
+        <w:rPr>
+          <w:noProof/>
+        </w:rPr>
+        <w:drawing>
+          <wp:inline distT="0" distB="0" distL="0" distR="0" wp14:anchorId="3349C232" wp14:editId="6DEEFEAC">
+            <wp:extent cx="6258912" cy="2585545"/>
+            <wp:effectExtent l="0" t="0" r="0" b="5715"/>
+            <wp:docPr id="21" name="Picture 21"/>
+            <wp:cNvGraphicFramePr>
+              <a:graphicFrameLocks xmlns:a="http://schemas.openxmlformats.org/drawingml/2006/main" noChangeAspect="1"/>
+            </wp:cNvGraphicFramePr>
+            <a:graphic xmlns:a="http://schemas.openxmlformats.org/drawingml/2006/main">
+              <a:graphicData uri="http://schemas.openxmlformats.org/drawingml/2006/picture">
+                <pic:pic xmlns:pic="http://schemas.openxmlformats.org/drawingml/2006/picture">
+                  <pic:nvPicPr>
+                    <pic:cNvPr id="0" name=""/>
+                    <pic:cNvPicPr/>
+                  </pic:nvPicPr>
+                  <pic:blipFill>
+                    <a:blip r:embed="rId11"/>
+                    <a:stretch>
+                      <a:fillRect/>
+                    </a:stretch>
+                  </pic:blipFill>
+                  <pic:spPr>
+                    <a:xfrm>
+                      <a:off x="0" y="0"/>
+                      <a:ext cx="6281280" cy="2594785"/>
+                    </a:xfrm>
+                    <a:prstGeom prst="rect">
+                      <a:avLst/>
+                    </a:prstGeom>
+                  </pic:spPr>
+                </pic:pic>
+              </a:graphicData>
+            </a:graphic>
+          </wp:inline>
+        </w:drawing>
+      </w:r>
+    </w:p>
+    <w:p>
+      <w:pPr>
+        <w:rPr>
+          <w:noProof/>
+        </w:rPr>
+      </w:pPr>
+    </w:p>
+    <w:p>
+      <w:pPr>
+        <w:rPr>
+          <w:noProof/>
+        </w:rPr>
+      </w:pPr>
+      <w:r>
+        <w:rPr>
+          <w:noProof/>
+        </w:rPr>
+        <w:drawing>
+          <wp:inline distT="0" distB="0" distL="0" distR="0" wp14:anchorId="3F490E32" wp14:editId="70B2634A">
+            <wp:extent cx="5943600" cy="2334285"/>
+            <wp:effectExtent l="0" t="0" r="0" b="8890"/>
+            <wp:docPr id="19" name="Picture 19"/>
+            <wp:cNvGraphicFramePr>
+              <a:graphicFrameLocks xmlns:a="http://schemas.openxmlformats.org/drawingml/2006/main" noChangeAspect="1"/>
+            </wp:cNvGraphicFramePr>
+            <a:graphic xmlns:a="http://schemas.openxmlformats.org/drawingml/2006/main">
+              <a:graphicData uri="http://schemas.openxmlformats.org/drawingml/2006/picture">
+                <pic:pic xmlns:pic="http://schemas.openxmlformats.org/drawingml/2006/picture">
+                  <pic:nvPicPr>
+                    <pic:cNvPr id="0" name=""/>
+                    <pic:cNvPicPr/>
+                  </pic:nvPicPr>
+                  <pic:blipFill>
+                    <a:blip r:embed="rId12"/>
+                    <a:stretch>
+                      <a:fillRect/>
+                    </a:stretch>
+                  </pic:blipFill>
+                  <pic:spPr>
+                    <a:xfrm>
+                      <a:off x="0" y="0"/>
+                      <a:ext cx="5943600" cy="2334285"/>
+                    </a:xfrm>
+                    <a:prstGeom prst="rect">
+                      <a:avLst/>
+                    </a:prstGeom>
+                  </pic:spPr>
+                </pic:pic>
+              </a:graphicData>
+            </a:graphic>
+          </wp:inline>
+        </w:drawing>
+      </w:r>
+    </w:p>
+    <w:p>
+      <w:pPr>
+        <w:rPr>
+          <w:noProof/>
+        </w:rPr>
+      </w:pPr>
+      <w:r>
+        <w:rPr>
+          <w:noProof/>
+        </w:rPr>
+        <w:br w:type="page"/>
+      </w:r>
+    </w:p>
+    <w:p>
+      <w:pPr>
+        <w:rPr>
+          <w:b/>
+          <w:noProof/>
+          <w:sz w:val="28"/>
+          <w:szCs w:val="28"/>
+          <w:u w:val="single"/>
+        </w:rPr>
+      </w:pPr>
+      <w:r>
+        <w:rPr>
+          <w:b/>
+          <w:noProof/>
+          <w:sz w:val="28"/>
+          <w:szCs w:val="28"/>
+          <w:u w:val="single"/>
+        </w:rPr>
+        <w:lastRenderedPageBreak/>
+        <w:t>Square wave from triangular wave using opamp as differentiator:</w:t>
+      </w:r>
+    </w:p>
+    <w:p>
+      <w:r>
+        <w:rPr>
+          <w:noProof/>
+        </w:rPr>
+        <w:drawing>
+          <wp:inline distT="0" distB="0" distL="0" distR="0" wp14:anchorId="635DDF5A" wp14:editId="234E715D">
+            <wp:extent cx="5759355" cy="3780430"/>
+            <wp:effectExtent l="0" t="0" r="0" b="0"/>
+            <wp:docPr id="7" name="Picture 7" descr="D:\118EE0632\Sim 6\Design1.png"/>
+            <wp:cNvGraphicFramePr>
+              <a:graphicFrameLocks xmlns:a="http://schemas.openxmlformats.org/drawingml/2006/main" noChangeAspect="1"/>
+            </wp:cNvGraphicFramePr>
+            <a:graphic xmlns:a="http://schemas.openxmlformats.org/drawingml/2006/main">
+              <a:graphicData uri="http://schemas.openxmlformats.org/drawingml/2006/picture">
+                <pic:pic xmlns:pic="http://schemas.openxmlformats.org/drawingml/2006/picture">
+                  <pic:nvPicPr>
+                    <pic:cNvPr id="0" name="Picture 2" descr="D:\118EE0632\Sim 6\Design1.png"/>
                     <pic:cNvPicPr>
                       <a:picLocks noChangeAspect="1" noChangeArrowheads="1"/>
                     </pic:cNvPicPr>
                   </pic:nvPicPr>
                   <pic:blipFill rotWithShape="1">
-                    <a:blip r:embed="rId6">
+                    <a:blip r:embed="rId13">
                       <a:extLst>
                         <a:ext uri="{28A0092B-C50C-407E-A947-70E740481C1C}">
                           <a14:useLocalDpi xmlns:a14="http://schemas.microsoft.com/office/drawing/2010/main" val="0"/>
                         </a:ext>
                       </a:extLst>
                     </a:blip>
-                    <a:srcRect l="1379" t="8763" r="3205" b="2578"/>
+                    <a:srcRect l="920" t="6271" r="2069" b="2309"/>
                     <a:stretch/>
                   </pic:blipFill>
                   <pic:spPr bwMode="auto">
                     <a:xfrm>
                       <a:off x="0" y="0"/>
-                      <a:ext cx="5664429" cy="2347667"/>
+                      <a:ext cx="5759198" cy="3780327"/>
                     </a:xfrm>
                     <a:prstGeom prst="rect">
                       <a:avLst/>
@@ -82,215 +458,286 @@
       </w:r>
     </w:p>
     <w:p>
-      <w:r>
-        <w:rPr>
-          <w:noProof/>
-        </w:rPr>
-        <w:drawing>
-          <wp:inline distT="0" distB="0" distL="0" distR="0" wp14:anchorId="1FD2F40D" wp14:editId="7AE94E04">
-            <wp:extent cx="5943600" cy="2650490"/>
+      <w:pPr>
+        <w:rPr>
+          <w:noProof/>
+        </w:rPr>
+      </w:pPr>
+    </w:p>
+    <w:p>
+      <w:r>
+        <w:rPr>
+          <w:noProof/>
+        </w:rPr>
+        <w:drawing>
+          <wp:inline distT="0" distB="0" distL="0" distR="0" wp14:anchorId="396D181B" wp14:editId="1EFFD0C2">
+            <wp:extent cx="5943600" cy="2377440"/>
+            <wp:effectExtent l="0" t="0" r="0" b="3810"/>
+            <wp:docPr id="8" name="Picture 8"/>
+            <wp:cNvGraphicFramePr>
+              <a:graphicFrameLocks xmlns:a="http://schemas.openxmlformats.org/drawingml/2006/main" noChangeAspect="1"/>
+            </wp:cNvGraphicFramePr>
+            <a:graphic xmlns:a="http://schemas.openxmlformats.org/drawingml/2006/main">
+              <a:graphicData uri="http://schemas.openxmlformats.org/drawingml/2006/picture">
+                <pic:pic xmlns:pic="http://schemas.openxmlformats.org/drawingml/2006/picture">
+                  <pic:nvPicPr>
+                    <pic:cNvPr id="0" name=""/>
+                    <pic:cNvPicPr/>
+                  </pic:nvPicPr>
+                  <pic:blipFill>
+                    <a:blip r:embed="rId14"/>
+                    <a:stretch>
+                      <a:fillRect/>
+                    </a:stretch>
+                  </pic:blipFill>
+                  <pic:spPr>
+                    <a:xfrm>
+                      <a:off x="0" y="0"/>
+                      <a:ext cx="5943600" cy="2377440"/>
+                    </a:xfrm>
+                    <a:prstGeom prst="rect">
+                      <a:avLst/>
+                    </a:prstGeom>
+                  </pic:spPr>
+                </pic:pic>
+              </a:graphicData>
+            </a:graphic>
+          </wp:inline>
+        </w:drawing>
+      </w:r>
+    </w:p>
+    <w:p>
+      <w:pPr>
+        <w:jc w:val="center"/>
+        <w:rPr>
+          <w:noProof/>
+        </w:rPr>
+      </w:pPr>
+      <w:r>
+        <w:rPr>
+          <w:noProof/>
+        </w:rPr>
+        <w:lastRenderedPageBreak/>
+        <w:drawing>
+          <wp:inline distT="0" distB="0" distL="0" distR="0" wp14:anchorId="46EB7DD8" wp14:editId="53479338">
+            <wp:extent cx="5010150" cy="5200650"/>
             <wp:effectExtent l="0" t="0" r="0" b="0"/>
-            <wp:docPr id="1" name="Picture 1"/>
-            <wp:cNvGraphicFramePr>
-              <a:graphicFrameLocks xmlns:a="http://schemas.openxmlformats.org/drawingml/2006/main" noChangeAspect="1"/>
-            </wp:cNvGraphicFramePr>
-            <a:graphic xmlns:a="http://schemas.openxmlformats.org/drawingml/2006/main">
-              <a:graphicData uri="http://schemas.openxmlformats.org/drawingml/2006/picture">
-                <pic:pic xmlns:pic="http://schemas.openxmlformats.org/drawingml/2006/picture">
-                  <pic:nvPicPr>
-                    <pic:cNvPr id="0" name=""/>
-                    <pic:cNvPicPr/>
-                  </pic:nvPicPr>
-                  <pic:blipFill>
-                    <a:blip r:embed="rId7"/>
-                    <a:stretch>
-                      <a:fillRect/>
-                    </a:stretch>
-                  </pic:blipFill>
-                  <pic:spPr>
-                    <a:xfrm>
-                      <a:off x="0" y="0"/>
-                      <a:ext cx="5943600" cy="2650490"/>
-                    </a:xfrm>
-                    <a:prstGeom prst="rect">
-                      <a:avLst/>
-                    </a:prstGeom>
-                  </pic:spPr>
-                </pic:pic>
-              </a:graphicData>
-            </a:graphic>
-          </wp:inline>
-        </w:drawing>
-      </w:r>
-    </w:p>
-    <w:p>
-      <w:pPr>
-        <w:rPr>
-          <w:noProof/>
-        </w:rPr>
-      </w:pPr>
-      <w:r>
-        <w:rPr>
-          <w:noProof/>
-        </w:rPr>
-        <w:drawing>
-          <wp:inline distT="0" distB="0" distL="0" distR="0" wp14:anchorId="3B733879" wp14:editId="11EE2845">
-            <wp:extent cx="4729655" cy="1866553"/>
-            <wp:effectExtent l="0" t="0" r="0" b="635"/>
-            <wp:docPr id="20" name="Picture 20"/>
-            <wp:cNvGraphicFramePr>
-              <a:graphicFrameLocks xmlns:a="http://schemas.openxmlformats.org/drawingml/2006/main" noChangeAspect="1"/>
-            </wp:cNvGraphicFramePr>
-            <a:graphic xmlns:a="http://schemas.openxmlformats.org/drawingml/2006/main">
-              <a:graphicData uri="http://schemas.openxmlformats.org/drawingml/2006/picture">
-                <pic:pic xmlns:pic="http://schemas.openxmlformats.org/drawingml/2006/picture">
-                  <pic:nvPicPr>
-                    <pic:cNvPr id="0" name=""/>
-                    <pic:cNvPicPr/>
-                  </pic:nvPicPr>
-                  <pic:blipFill>
-                    <a:blip r:embed="rId8"/>
-                    <a:stretch>
-                      <a:fillRect/>
-                    </a:stretch>
-                  </pic:blipFill>
-                  <pic:spPr>
-                    <a:xfrm>
-                      <a:off x="0" y="0"/>
-                      <a:ext cx="4749083" cy="1874220"/>
-                    </a:xfrm>
-                    <a:prstGeom prst="rect">
-                      <a:avLst/>
-                    </a:prstGeom>
-                  </pic:spPr>
-                </pic:pic>
-              </a:graphicData>
-            </a:graphic>
-          </wp:inline>
-        </w:drawing>
-      </w:r>
-    </w:p>
-    <w:p>
-      <w:pPr>
-        <w:rPr>
-          <w:noProof/>
-        </w:rPr>
-      </w:pPr>
-    </w:p>
-    <w:p>
-      <w:pPr>
-        <w:rPr>
-          <w:noProof/>
-        </w:rPr>
-      </w:pPr>
+            <wp:docPr id="31" name="Picture 31"/>
+            <wp:cNvGraphicFramePr>
+              <a:graphicFrameLocks xmlns:a="http://schemas.openxmlformats.org/drawingml/2006/main" noChangeAspect="1"/>
+            </wp:cNvGraphicFramePr>
+            <a:graphic xmlns:a="http://schemas.openxmlformats.org/drawingml/2006/main">
+              <a:graphicData uri="http://schemas.openxmlformats.org/drawingml/2006/picture">
+                <pic:pic xmlns:pic="http://schemas.openxmlformats.org/drawingml/2006/picture">
+                  <pic:nvPicPr>
+                    <pic:cNvPr id="0" name=""/>
+                    <pic:cNvPicPr/>
+                  </pic:nvPicPr>
+                  <pic:blipFill>
+                    <a:blip r:embed="rId15"/>
+                    <a:stretch>
+                      <a:fillRect/>
+                    </a:stretch>
+                  </pic:blipFill>
+                  <pic:spPr>
+                    <a:xfrm>
+                      <a:off x="0" y="0"/>
+                      <a:ext cx="5010150" cy="5200650"/>
+                    </a:xfrm>
+                    <a:prstGeom prst="rect">
+                      <a:avLst/>
+                    </a:prstGeom>
+                  </pic:spPr>
+                </pic:pic>
+              </a:graphicData>
+            </a:graphic>
+          </wp:inline>
+        </w:drawing>
+      </w:r>
+    </w:p>
+    <w:p>
+      <w:pPr>
+        <w:rPr>
+          <w:noProof/>
+        </w:rPr>
+      </w:pPr>
+    </w:p>
+    <w:p>
+      <w:r>
+        <w:rPr>
+          <w:noProof/>
+        </w:rPr>
+        <w:drawing>
+          <wp:inline distT="0" distB="0" distL="0" distR="0" wp14:anchorId="449A0F37" wp14:editId="60F48D2E">
+            <wp:extent cx="4624773" cy="1813034"/>
+            <wp:effectExtent l="0" t="0" r="4445" b="0"/>
+            <wp:docPr id="17" name="Picture 17"/>
+            <wp:cNvGraphicFramePr>
+              <a:graphicFrameLocks xmlns:a="http://schemas.openxmlformats.org/drawingml/2006/main" noChangeAspect="1"/>
+            </wp:cNvGraphicFramePr>
+            <a:graphic xmlns:a="http://schemas.openxmlformats.org/drawingml/2006/main">
+              <a:graphicData uri="http://schemas.openxmlformats.org/drawingml/2006/picture">
+                <pic:pic xmlns:pic="http://schemas.openxmlformats.org/drawingml/2006/picture">
+                  <pic:nvPicPr>
+                    <pic:cNvPr id="0" name=""/>
+                    <pic:cNvPicPr/>
+                  </pic:nvPicPr>
+                  <pic:blipFill>
+                    <a:blip r:embed="rId16"/>
+                    <a:stretch>
+                      <a:fillRect/>
+                    </a:stretch>
+                  </pic:blipFill>
+                  <pic:spPr>
+                    <a:xfrm>
+                      <a:off x="0" y="0"/>
+                      <a:ext cx="4646597" cy="1821590"/>
+                    </a:xfrm>
+                    <a:prstGeom prst="rect">
+                      <a:avLst/>
+                    </a:prstGeom>
+                  </pic:spPr>
+                </pic:pic>
+              </a:graphicData>
+            </a:graphic>
+          </wp:inline>
+        </w:drawing>
+      </w:r>
+    </w:p>
+    <w:p/>
+    <w:p>
       <w:r>
         <w:rPr>
           <w:noProof/>
         </w:rPr>
         <w:lastRenderedPageBreak/>
         <w:drawing>
-          <wp:inline distT="0" distB="0" distL="0" distR="0" wp14:anchorId="3349C232" wp14:editId="6DEEFEAC">
-            <wp:extent cx="6258912" cy="2585545"/>
-            <wp:effectExtent l="0" t="0" r="0" b="5715"/>
-            <wp:docPr id="21" name="Picture 21"/>
-            <wp:cNvGraphicFramePr>
-              <a:graphicFrameLocks xmlns:a="http://schemas.openxmlformats.org/drawingml/2006/main" noChangeAspect="1"/>
-            </wp:cNvGraphicFramePr>
-            <a:graphic xmlns:a="http://schemas.openxmlformats.org/drawingml/2006/main">
-              <a:graphicData uri="http://schemas.openxmlformats.org/drawingml/2006/picture">
-                <pic:pic xmlns:pic="http://schemas.openxmlformats.org/drawingml/2006/picture">
-                  <pic:nvPicPr>
-                    <pic:cNvPr id="0" name=""/>
-                    <pic:cNvPicPr/>
-                  </pic:nvPicPr>
-                  <pic:blipFill>
-                    <a:blip r:embed="rId9"/>
-                    <a:stretch>
-                      <a:fillRect/>
-                    </a:stretch>
-                  </pic:blipFill>
-                  <pic:spPr>
-                    <a:xfrm>
-                      <a:off x="0" y="0"/>
-                      <a:ext cx="6281280" cy="2594785"/>
-                    </a:xfrm>
-                    <a:prstGeom prst="rect">
-                      <a:avLst/>
-                    </a:prstGeom>
-                  </pic:spPr>
-                </pic:pic>
-              </a:graphicData>
-            </a:graphic>
-          </wp:inline>
-        </w:drawing>
-      </w:r>
-    </w:p>
-    <w:p>
-      <w:pPr>
-        <w:rPr>
-          <w:noProof/>
-        </w:rPr>
-      </w:pPr>
-    </w:p>
-    <w:p>
-      <w:pPr>
-        <w:rPr>
-          <w:noProof/>
-        </w:rPr>
-      </w:pPr>
-      <w:r>
-        <w:rPr>
-          <w:noProof/>
-        </w:rPr>
-        <w:drawing>
-          <wp:inline distT="0" distB="0" distL="0" distR="0" wp14:anchorId="3F490E32" wp14:editId="70B2634A">
-            <wp:extent cx="5943600" cy="2334285"/>
-            <wp:effectExtent l="0" t="0" r="0" b="8890"/>
-            <wp:docPr id="19" name="Picture 19"/>
-            <wp:cNvGraphicFramePr>
-              <a:graphicFrameLocks xmlns:a="http://schemas.openxmlformats.org/drawingml/2006/main" noChangeAspect="1"/>
-            </wp:cNvGraphicFramePr>
-            <a:graphic xmlns:a="http://schemas.openxmlformats.org/drawingml/2006/main">
-              <a:graphicData uri="http://schemas.openxmlformats.org/drawingml/2006/picture">
-                <pic:pic xmlns:pic="http://schemas.openxmlformats.org/drawingml/2006/picture">
-                  <pic:nvPicPr>
-                    <pic:cNvPr id="0" name=""/>
-                    <pic:cNvPicPr/>
-                  </pic:nvPicPr>
-                  <pic:blipFill>
-                    <a:blip r:embed="rId10"/>
-                    <a:stretch>
-                      <a:fillRect/>
-                    </a:stretch>
-                  </pic:blipFill>
-                  <pic:spPr>
-                    <a:xfrm>
-                      <a:off x="0" y="0"/>
-                      <a:ext cx="5943600" cy="2334285"/>
-                    </a:xfrm>
-                    <a:prstGeom prst="rect">
-                      <a:avLst/>
-                    </a:prstGeom>
-                  </pic:spPr>
-                </pic:pic>
-              </a:graphicData>
-            </a:graphic>
-          </wp:inline>
-        </w:drawing>
-      </w:r>
-    </w:p>
-    <w:p>
-      <w:pPr>
-        <w:rPr>
-          <w:noProof/>
-        </w:rPr>
-      </w:pPr>
-      <w:r>
-        <w:rPr>
-          <w:noProof/>
-        </w:rPr>
-        <w:br w:type="page"/>
-      </w:r>
+          <wp:inline distT="0" distB="0" distL="0" distR="0" wp14:anchorId="696AE526" wp14:editId="41232255">
+            <wp:extent cx="6085490" cy="2519773"/>
+            <wp:effectExtent l="0" t="0" r="0" b="0"/>
+            <wp:docPr id="18" name="Picture 18"/>
+            <wp:cNvGraphicFramePr>
+              <a:graphicFrameLocks xmlns:a="http://schemas.openxmlformats.org/drawingml/2006/main" noChangeAspect="1"/>
+            </wp:cNvGraphicFramePr>
+            <a:graphic xmlns:a="http://schemas.openxmlformats.org/drawingml/2006/main">
+              <a:graphicData uri="http://schemas.openxmlformats.org/drawingml/2006/picture">
+                <pic:pic xmlns:pic="http://schemas.openxmlformats.org/drawingml/2006/picture">
+                  <pic:nvPicPr>
+                    <pic:cNvPr id="0" name=""/>
+                    <pic:cNvPicPr/>
+                  </pic:nvPicPr>
+                  <pic:blipFill>
+                    <a:blip r:embed="rId17"/>
+                    <a:stretch>
+                      <a:fillRect/>
+                    </a:stretch>
+                  </pic:blipFill>
+                  <pic:spPr>
+                    <a:xfrm>
+                      <a:off x="0" y="0"/>
+                      <a:ext cx="6089451" cy="2521413"/>
+                    </a:xfrm>
+                    <a:prstGeom prst="rect">
+                      <a:avLst/>
+                    </a:prstGeom>
+                  </pic:spPr>
+                </pic:pic>
+              </a:graphicData>
+            </a:graphic>
+          </wp:inline>
+        </w:drawing>
+      </w:r>
+    </w:p>
+    <w:p/>
+    <w:p>
+      <w:r>
+        <w:rPr>
+          <w:noProof/>
+        </w:rPr>
+        <w:drawing>
+          <wp:inline distT="0" distB="0" distL="0" distR="0" wp14:anchorId="36E1EC4F" wp14:editId="14335A8F">
+            <wp:extent cx="6317825" cy="2222938"/>
+            <wp:effectExtent l="0" t="0" r="6985" b="6350"/>
+            <wp:docPr id="16" name="Picture 16"/>
+            <wp:cNvGraphicFramePr>
+              <a:graphicFrameLocks xmlns:a="http://schemas.openxmlformats.org/drawingml/2006/main" noChangeAspect="1"/>
+            </wp:cNvGraphicFramePr>
+            <a:graphic xmlns:a="http://schemas.openxmlformats.org/drawingml/2006/main">
+              <a:graphicData uri="http://schemas.openxmlformats.org/drawingml/2006/picture">
+                <pic:pic xmlns:pic="http://schemas.openxmlformats.org/drawingml/2006/picture">
+                  <pic:nvPicPr>
+                    <pic:cNvPr id="0" name=""/>
+                    <pic:cNvPicPr/>
+                  </pic:nvPicPr>
+                  <pic:blipFill>
+                    <a:blip r:embed="rId18"/>
+                    <a:stretch>
+                      <a:fillRect/>
+                    </a:stretch>
+                  </pic:blipFill>
+                  <pic:spPr>
+                    <a:xfrm>
+                      <a:off x="0" y="0"/>
+                      <a:ext cx="6322669" cy="2224643"/>
+                    </a:xfrm>
+                    <a:prstGeom prst="rect">
+                      <a:avLst/>
+                    </a:prstGeom>
+                  </pic:spPr>
+                </pic:pic>
+              </a:graphicData>
+            </a:graphic>
+          </wp:inline>
+        </w:drawing>
+      </w:r>
+    </w:p>
+    <w:p/>
+    <w:p>
+      <w:pPr>
+        <w:pStyle w:val="ListParagraph"/>
+        <w:numPr>
+          <w:ilvl w:val="0"/>
+          <w:numId w:val="1"/>
+        </w:numPr>
+        <w:ind w:left="360"/>
+        <w:rPr>
+          <w:noProof/>
+          <w:sz w:val="28"/>
+          <w:szCs w:val="28"/>
+        </w:rPr>
+      </w:pPr>
+      <w:r>
+        <w:rPr>
+          <w:noProof/>
+          <w:sz w:val="28"/>
+          <w:szCs w:val="28"/>
+        </w:rPr>
+        <w:t>Is it possible to build a square waveform using multiple undistorted sinusoidal waveforms?</w:t>
+      </w:r>
+    </w:p>
+    <w:p>
+      <w:pPr>
+        <w:rPr>
+          <w:noProof/>
+          <w:sz w:val="28"/>
+          <w:szCs w:val="28"/>
+        </w:rPr>
+      </w:pPr>
+      <w:r>
+        <w:rPr>
+          <w:noProof/>
+          <w:sz w:val="28"/>
+          <w:szCs w:val="28"/>
+        </w:rPr>
+        <w:t>Ans: Sine wave can be converted to square wave by using op amp as comparator. In this configuration, opamp gives output HIGH when input goes above 0v and it gives output –HIGH when input goes below 0v.</w:t>
+      </w:r>
+    </w:p>
+    <w:p>
+      <w:pPr>
+        <w:rPr>
+          <w:noProof/>
+        </w:rPr>
+      </w:pPr>
     </w:p>
     <w:p>
       <w:pPr>
@@ -310,47 +757,47 @@
           <w:szCs w:val="28"/>
           <w:u w:val="single"/>
         </w:rPr>
+        <w:t>Square wave from Sine wave using opamp as Comparator:</w:t>
+      </w:r>
+    </w:p>
+    <w:p>
+      <w:r>
+        <w:rPr>
+          <w:noProof/>
+        </w:rPr>
         <w:lastRenderedPageBreak/>
-        <w:t>Square wave from triangular wave using opamp as differentiator:</w:t>
-      </w:r>
-    </w:p>
-    <w:p>
-      <w:r>
-        <w:rPr>
-          <w:noProof/>
-        </w:rPr>
-        <w:drawing>
-          <wp:inline distT="0" distB="0" distL="0" distR="0" wp14:anchorId="635DDF5A" wp14:editId="234E715D">
-            <wp:extent cx="5759355" cy="3780430"/>
-            <wp:effectExtent l="0" t="0" r="0" b="0"/>
-            <wp:docPr id="7" name="Picture 7" descr="D:\118EE0632\Sim 6\Design1.png"/>
-            <wp:cNvGraphicFramePr>
-              <a:graphicFrameLocks xmlns:a="http://schemas.openxmlformats.org/drawingml/2006/main" noChangeAspect="1"/>
-            </wp:cNvGraphicFramePr>
-            <a:graphic xmlns:a="http://schemas.openxmlformats.org/drawingml/2006/main">
-              <a:graphicData uri="http://schemas.openxmlformats.org/drawingml/2006/picture">
-                <pic:pic xmlns:pic="http://schemas.openxmlformats.org/drawingml/2006/picture">
-                  <pic:nvPicPr>
-                    <pic:cNvPr id="0" name="Picture 2" descr="D:\118EE0632\Sim 6\Design1.png"/>
+        <w:drawing>
+          <wp:inline distT="0" distB="0" distL="0" distR="0" wp14:anchorId="0C561E9B" wp14:editId="5EE0E58A">
+            <wp:extent cx="4462818" cy="3138985"/>
+            <wp:effectExtent l="0" t="0" r="0" b="4445"/>
+            <wp:docPr id="6" name="Picture 6" descr="D:\118EE0632\Sim 6\Design2.png"/>
+            <wp:cNvGraphicFramePr>
+              <a:graphicFrameLocks xmlns:a="http://schemas.openxmlformats.org/drawingml/2006/main" noChangeAspect="1"/>
+            </wp:cNvGraphicFramePr>
+            <a:graphic xmlns:a="http://schemas.openxmlformats.org/drawingml/2006/main">
+              <a:graphicData uri="http://schemas.openxmlformats.org/drawingml/2006/picture">
+                <pic:pic xmlns:pic="http://schemas.openxmlformats.org/drawingml/2006/picture">
+                  <pic:nvPicPr>
+                    <pic:cNvPr id="0" name="Picture 1" descr="D:\118EE0632\Sim 6\Design2.png"/>
                     <pic:cNvPicPr>
                       <a:picLocks noChangeAspect="1" noChangeArrowheads="1"/>
                     </pic:cNvPicPr>
                   </pic:nvPicPr>
                   <pic:blipFill rotWithShape="1">
-                    <a:blip r:embed="rId11">
+                    <a:blip r:embed="rId19">
                       <a:extLst>
                         <a:ext uri="{28A0092B-C50C-407E-A947-70E740481C1C}">
                           <a14:useLocalDpi xmlns:a14="http://schemas.microsoft.com/office/drawing/2010/main" val="0"/>
                         </a:ext>
                       </a:extLst>
                     </a:blip>
-                    <a:srcRect l="920" t="6271" r="2069" b="2309"/>
+                    <a:srcRect l="1470" t="8171" r="2340" b="2334"/>
                     <a:stretch/>
                   </pic:blipFill>
                   <pic:spPr bwMode="auto">
                     <a:xfrm>
                       <a:off x="0" y="0"/>
-                      <a:ext cx="5759198" cy="3780327"/>
+                      <a:ext cx="4463155" cy="3139222"/>
                     </a:xfrm>
                     <a:prstGeom prst="rect">
                       <a:avLst/>
@@ -378,22 +825,22 @@
           <w:noProof/>
         </w:rPr>
         <w:drawing>
-          <wp:inline distT="0" distB="0" distL="0" distR="0" wp14:anchorId="396D181B" wp14:editId="1EFFD0C2">
+          <wp:inline distT="0" distB="0" distL="0" distR="0" wp14:anchorId="24015969" wp14:editId="62CFD1BB">
             <wp:extent cx="5943600" cy="2377440"/>
             <wp:effectExtent l="0" t="0" r="0" b="3810"/>
-            <wp:docPr id="8" name="Picture 8"/>
-            <wp:cNvGraphicFramePr>
-              <a:graphicFrameLocks xmlns:a="http://schemas.openxmlformats.org/drawingml/2006/main" noChangeAspect="1"/>
-            </wp:cNvGraphicFramePr>
-            <a:graphic xmlns:a="http://schemas.openxmlformats.org/drawingml/2006/main">
-              <a:graphicData uri="http://schemas.openxmlformats.org/drawingml/2006/picture">
-                <pic:pic xmlns:pic="http://schemas.openxmlformats.org/drawingml/2006/picture">
-                  <pic:nvPicPr>
-                    <pic:cNvPr id="0" name=""/>
-                    <pic:cNvPicPr/>
-                  </pic:nvPicPr>
-                  <pic:blipFill>
-                    <a:blip r:embed="rId12"/>
+            <wp:docPr id="11" name="Picture 11"/>
+            <wp:cNvGraphicFramePr>
+              <a:graphicFrameLocks xmlns:a="http://schemas.openxmlformats.org/drawingml/2006/main" noChangeAspect="1"/>
+            </wp:cNvGraphicFramePr>
+            <a:graphic xmlns:a="http://schemas.openxmlformats.org/drawingml/2006/main">
+              <a:graphicData uri="http://schemas.openxmlformats.org/drawingml/2006/picture">
+                <pic:pic xmlns:pic="http://schemas.openxmlformats.org/drawingml/2006/picture">
+                  <pic:nvPicPr>
+                    <pic:cNvPr id="0" name=""/>
+                    <pic:cNvPicPr/>
+                  </pic:nvPicPr>
+                  <pic:blipFill>
+                    <a:blip r:embed="rId20"/>
                     <a:stretch>
                       <a:fillRect/>
                     </a:stretch>
@@ -414,37 +861,94 @@
         </w:drawing>
       </w:r>
     </w:p>
-    <w:p>
+    <w:p/>
+    <w:p>
+      <w:pPr>
+        <w:jc w:val="center"/>
+        <w:rPr>
+          <w:noProof/>
+        </w:rPr>
+      </w:pPr>
       <w:r>
         <w:rPr>
           <w:noProof/>
         </w:rPr>
         <w:lastRenderedPageBreak/>
         <w:drawing>
-          <wp:inline distT="0" distB="0" distL="0" distR="0" wp14:anchorId="449A0F37" wp14:editId="60F48D2E">
-            <wp:extent cx="4624773" cy="1813034"/>
-            <wp:effectExtent l="0" t="0" r="4445" b="0"/>
-            <wp:docPr id="17" name="Picture 17"/>
-            <wp:cNvGraphicFramePr>
-              <a:graphicFrameLocks xmlns:a="http://schemas.openxmlformats.org/drawingml/2006/main" noChangeAspect="1"/>
-            </wp:cNvGraphicFramePr>
-            <a:graphic xmlns:a="http://schemas.openxmlformats.org/drawingml/2006/main">
-              <a:graphicData uri="http://schemas.openxmlformats.org/drawingml/2006/picture">
-                <pic:pic xmlns:pic="http://schemas.openxmlformats.org/drawingml/2006/picture">
-                  <pic:nvPicPr>
-                    <pic:cNvPr id="0" name=""/>
-                    <pic:cNvPicPr/>
-                  </pic:nvPicPr>
-                  <pic:blipFill>
-                    <a:blip r:embed="rId13"/>
-                    <a:stretch>
-                      <a:fillRect/>
-                    </a:stretch>
-                  </pic:blipFill>
-                  <pic:spPr>
-                    <a:xfrm>
-                      <a:off x="0" y="0"/>
-                      <a:ext cx="4646597" cy="1821590"/>
+          <wp:inline distT="0" distB="0" distL="0" distR="0" wp14:anchorId="53327697" wp14:editId="5A9862AD">
+            <wp:extent cx="4114800" cy="4292695"/>
+            <wp:effectExtent l="0" t="0" r="0" b="0"/>
+            <wp:docPr id="30" name="Picture 30"/>
+            <wp:cNvGraphicFramePr>
+              <a:graphicFrameLocks xmlns:a="http://schemas.openxmlformats.org/drawingml/2006/main" noChangeAspect="1"/>
+            </wp:cNvGraphicFramePr>
+            <a:graphic xmlns:a="http://schemas.openxmlformats.org/drawingml/2006/main">
+              <a:graphicData uri="http://schemas.openxmlformats.org/drawingml/2006/picture">
+                <pic:pic xmlns:pic="http://schemas.openxmlformats.org/drawingml/2006/picture">
+                  <pic:nvPicPr>
+                    <pic:cNvPr id="0" name=""/>
+                    <pic:cNvPicPr/>
+                  </pic:nvPicPr>
+                  <pic:blipFill>
+                    <a:blip r:embed="rId21"/>
+                    <a:stretch>
+                      <a:fillRect/>
+                    </a:stretch>
+                  </pic:blipFill>
+                  <pic:spPr>
+                    <a:xfrm>
+                      <a:off x="0" y="0"/>
+                      <a:ext cx="4122227" cy="4300444"/>
+                    </a:xfrm>
+                    <a:prstGeom prst="rect">
+                      <a:avLst/>
+                    </a:prstGeom>
+                  </pic:spPr>
+                </pic:pic>
+              </a:graphicData>
+            </a:graphic>
+          </wp:inline>
+        </w:drawing>
+      </w:r>
+    </w:p>
+    <w:p>
+      <w:pPr>
+        <w:jc w:val="center"/>
+        <w:rPr>
+          <w:noProof/>
+        </w:rPr>
+      </w:pPr>
+    </w:p>
+    <w:p>
+      <w:r>
+        <w:rPr>
+          <w:noProof/>
+        </w:rPr>
+        <w:drawing>
+          <wp:inline distT="0" distB="0" distL="0" distR="0" wp14:anchorId="7B71A7F6" wp14:editId="4F812733">
+            <wp:extent cx="4898996" cy="1998921"/>
+            <wp:effectExtent l="0" t="0" r="0" b="1905"/>
+            <wp:docPr id="5" name="Picture 5"/>
+            <wp:cNvGraphicFramePr>
+              <a:graphicFrameLocks xmlns:a="http://schemas.openxmlformats.org/drawingml/2006/main" noChangeAspect="1"/>
+            </wp:cNvGraphicFramePr>
+            <a:graphic xmlns:a="http://schemas.openxmlformats.org/drawingml/2006/main">
+              <a:graphicData uri="http://schemas.openxmlformats.org/drawingml/2006/picture">
+                <pic:pic xmlns:pic="http://schemas.openxmlformats.org/drawingml/2006/picture">
+                  <pic:nvPicPr>
+                    <pic:cNvPr id="0" name=""/>
+                    <pic:cNvPicPr/>
+                  </pic:nvPicPr>
+                  <pic:blipFill>
+                    <a:blip r:embed="rId22"/>
+                    <a:stretch>
+                      <a:fillRect/>
+                    </a:stretch>
+                  </pic:blipFill>
+                  <pic:spPr>
+                    <a:xfrm>
+                      <a:off x="0" y="0"/>
+                      <a:ext cx="4912107" cy="2004270"/>
                     </a:xfrm>
                     <a:prstGeom prst="rect">
                       <a:avLst/>
@@ -463,31 +967,32 @@
         <w:rPr>
           <w:noProof/>
         </w:rPr>
-        <w:drawing>
-          <wp:inline distT="0" distB="0" distL="0" distR="0" wp14:anchorId="696AE526" wp14:editId="41232255">
-            <wp:extent cx="6085490" cy="2519773"/>
+        <w:lastRenderedPageBreak/>
+        <w:drawing>
+          <wp:inline distT="0" distB="0" distL="0" distR="0" wp14:anchorId="200C3296" wp14:editId="0EFD56EC">
+            <wp:extent cx="6030105" cy="2371060"/>
             <wp:effectExtent l="0" t="0" r="0" b="0"/>
-            <wp:docPr id="18" name="Picture 18"/>
-            <wp:cNvGraphicFramePr>
-              <a:graphicFrameLocks xmlns:a="http://schemas.openxmlformats.org/drawingml/2006/main" noChangeAspect="1"/>
-            </wp:cNvGraphicFramePr>
-            <a:graphic xmlns:a="http://schemas.openxmlformats.org/drawingml/2006/main">
-              <a:graphicData uri="http://schemas.openxmlformats.org/drawingml/2006/picture">
-                <pic:pic xmlns:pic="http://schemas.openxmlformats.org/drawingml/2006/picture">
-                  <pic:nvPicPr>
-                    <pic:cNvPr id="0" name=""/>
-                    <pic:cNvPicPr/>
-                  </pic:nvPicPr>
-                  <pic:blipFill>
-                    <a:blip r:embed="rId14"/>
-                    <a:stretch>
-                      <a:fillRect/>
-                    </a:stretch>
-                  </pic:blipFill>
-                  <pic:spPr>
-                    <a:xfrm>
-                      <a:off x="0" y="0"/>
-                      <a:ext cx="6089451" cy="2521413"/>
+            <wp:docPr id="26" name="Picture 26"/>
+            <wp:cNvGraphicFramePr>
+              <a:graphicFrameLocks xmlns:a="http://schemas.openxmlformats.org/drawingml/2006/main" noChangeAspect="1"/>
+            </wp:cNvGraphicFramePr>
+            <a:graphic xmlns:a="http://schemas.openxmlformats.org/drawingml/2006/main">
+              <a:graphicData uri="http://schemas.openxmlformats.org/drawingml/2006/picture">
+                <pic:pic xmlns:pic="http://schemas.openxmlformats.org/drawingml/2006/picture">
+                  <pic:nvPicPr>
+                    <pic:cNvPr id="0" name=""/>
+                    <pic:cNvPicPr/>
+                  </pic:nvPicPr>
+                  <pic:blipFill>
+                    <a:blip r:embed="rId23"/>
+                    <a:stretch>
+                      <a:fillRect/>
+                    </a:stretch>
+                  </pic:blipFill>
+                  <pic:spPr>
+                    <a:xfrm>
+                      <a:off x="0" y="0"/>
+                      <a:ext cx="6042076" cy="2375767"/>
                     </a:xfrm>
                     <a:prstGeom prst="rect">
                       <a:avLst/>
@@ -502,95 +1007,56 @@
     </w:p>
     <w:p/>
     <w:p>
-      <w:r>
-        <w:rPr>
-          <w:noProof/>
-        </w:rPr>
-        <w:drawing>
-          <wp:inline distT="0" distB="0" distL="0" distR="0" wp14:anchorId="36E1EC4F" wp14:editId="14335A8F">
-            <wp:extent cx="6317825" cy="2222938"/>
-            <wp:effectExtent l="0" t="0" r="6985" b="6350"/>
-            <wp:docPr id="16" name="Picture 16"/>
-            <wp:cNvGraphicFramePr>
-              <a:graphicFrameLocks xmlns:a="http://schemas.openxmlformats.org/drawingml/2006/main" noChangeAspect="1"/>
-            </wp:cNvGraphicFramePr>
-            <a:graphic xmlns:a="http://schemas.openxmlformats.org/drawingml/2006/main">
-              <a:graphicData uri="http://schemas.openxmlformats.org/drawingml/2006/picture">
-                <pic:pic xmlns:pic="http://schemas.openxmlformats.org/drawingml/2006/picture">
-                  <pic:nvPicPr>
-                    <pic:cNvPr id="0" name=""/>
-                    <pic:cNvPicPr/>
-                  </pic:nvPicPr>
-                  <pic:blipFill>
-                    <a:blip r:embed="rId15"/>
-                    <a:stretch>
-                      <a:fillRect/>
-                    </a:stretch>
-                  </pic:blipFill>
-                  <pic:spPr>
-                    <a:xfrm>
-                      <a:off x="0" y="0"/>
-                      <a:ext cx="6322669" cy="2224643"/>
-                    </a:xfrm>
-                    <a:prstGeom prst="rect">
-                      <a:avLst/>
-                    </a:prstGeom>
-                  </pic:spPr>
-                </pic:pic>
-              </a:graphicData>
-            </a:graphic>
-          </wp:inline>
-        </w:drawing>
-      </w:r>
-    </w:p>
-    <w:p/>
-    <w:p>
-      <w:pPr>
-        <w:pStyle w:val="ListParagraph"/>
-        <w:numPr>
-          <w:ilvl w:val="0"/>
-          <w:numId w:val="1"/>
-        </w:numPr>
-        <w:ind w:left="360"/>
-        <w:rPr>
-          <w:noProof/>
-          <w:sz w:val="28"/>
-          <w:szCs w:val="28"/>
-        </w:rPr>
-      </w:pPr>
-      <w:r>
-        <w:rPr>
-          <w:noProof/>
-          <w:sz w:val="28"/>
-          <w:szCs w:val="28"/>
-        </w:rPr>
-        <w:lastRenderedPageBreak/>
-        <w:t>Is it possible to build a square waveform using multiple undistorted sinusoidal waveforms?</w:t>
-      </w:r>
-    </w:p>
-    <w:p>
-      <w:pPr>
-        <w:rPr>
-          <w:noProof/>
-          <w:sz w:val="28"/>
-          <w:szCs w:val="28"/>
-        </w:rPr>
-      </w:pPr>
-      <w:r>
-        <w:rPr>
-          <w:noProof/>
-          <w:sz w:val="28"/>
-          <w:szCs w:val="28"/>
-        </w:rPr>
-        <w:t>Ans: Sine wave can be converted to square wave by using op amp as comparator. In this configuration, opamp gives output HIGH when input goes above 0v and it gives output –HIGH when input goes below 0v.</w:t>
-      </w:r>
-    </w:p>
-    <w:p>
-      <w:pPr>
-        <w:rPr>
-          <w:noProof/>
-        </w:rPr>
-      </w:pPr>
+      <w:pPr>
+        <w:rPr>
+          <w:noProof/>
+        </w:rPr>
+      </w:pPr>
+    </w:p>
+    <w:p>
+      <w:r>
+        <w:rPr>
+          <w:noProof/>
+        </w:rPr>
+        <w:drawing>
+          <wp:inline distT="0" distB="0" distL="0" distR="0" wp14:anchorId="3D4D61B4" wp14:editId="2DB8A5E5">
+            <wp:extent cx="6593607" cy="1477926"/>
+            <wp:effectExtent l="0" t="0" r="0" b="8255"/>
+            <wp:docPr id="2" name="Picture 2"/>
+            <wp:cNvGraphicFramePr>
+              <a:graphicFrameLocks xmlns:a="http://schemas.openxmlformats.org/drawingml/2006/main" noChangeAspect="1"/>
+            </wp:cNvGraphicFramePr>
+            <a:graphic xmlns:a="http://schemas.openxmlformats.org/drawingml/2006/main">
+              <a:graphicData uri="http://schemas.openxmlformats.org/drawingml/2006/picture">
+                <pic:pic xmlns:pic="http://schemas.openxmlformats.org/drawingml/2006/picture">
+                  <pic:nvPicPr>
+                    <pic:cNvPr id="0" name=""/>
+                    <pic:cNvPicPr/>
+                  </pic:nvPicPr>
+                  <pic:blipFill>
+                    <a:blip r:embed="rId24"/>
+                    <a:stretch>
+                      <a:fillRect/>
+                    </a:stretch>
+                  </pic:blipFill>
+                  <pic:spPr>
+                    <a:xfrm>
+                      <a:off x="0" y="0"/>
+                      <a:ext cx="6609284" cy="1481440"/>
+                    </a:xfrm>
+                    <a:prstGeom prst="rect">
+                      <a:avLst/>
+                    </a:prstGeom>
+                  </pic:spPr>
+                </pic:pic>
+              </a:graphicData>
+            </a:graphic>
+          </wp:inline>
+        </w:drawing>
+      </w:r>
+      <w:r>
+        <w:br w:type="page"/>
+      </w:r>
     </w:p>
     <w:p>
       <w:pPr>
@@ -610,46 +1076,53 @@
           <w:szCs w:val="28"/>
           <w:u w:val="single"/>
         </w:rPr>
-        <w:t>Square wave from Sine wave using opamp as Comparator:</w:t>
-      </w:r>
-    </w:p>
-    <w:p>
-      <w:r>
-        <w:rPr>
-          <w:noProof/>
-        </w:rPr>
-        <w:drawing>
-          <wp:inline distT="0" distB="0" distL="0" distR="0" wp14:anchorId="0C561E9B" wp14:editId="5EE0E58A">
-            <wp:extent cx="4462818" cy="3138985"/>
-            <wp:effectExtent l="0" t="0" r="0" b="4445"/>
-            <wp:docPr id="6" name="Picture 6" descr="D:\118EE0632\Sim 6\Design2.png"/>
-            <wp:cNvGraphicFramePr>
-              <a:graphicFrameLocks xmlns:a="http://schemas.openxmlformats.org/drawingml/2006/main" noChangeAspect="1"/>
-            </wp:cNvGraphicFramePr>
-            <a:graphic xmlns:a="http://schemas.openxmlformats.org/drawingml/2006/main">
-              <a:graphicData uri="http://schemas.openxmlformats.org/drawingml/2006/picture">
-                <pic:pic xmlns:pic="http://schemas.openxmlformats.org/drawingml/2006/picture">
-                  <pic:nvPicPr>
-                    <pic:cNvPr id="0" name="Picture 1" descr="D:\118EE0632\Sim 6\Design2.png"/>
+        <w:lastRenderedPageBreak/>
+        <w:t>Square wave using opamp:</w:t>
+      </w:r>
+    </w:p>
+    <w:p>
+      <w:pPr>
+        <w:ind w:left="-720"/>
+        <w:rPr>
+          <w:noProof/>
+        </w:rPr>
+      </w:pPr>
+      <w:r>
+        <w:rPr>
+          <w:noProof/>
+        </w:rPr>
+        <w:drawing>
+          <wp:inline distT="0" distB="0" distL="0" distR="0" wp14:anchorId="737CFC44" wp14:editId="1CE6A77A">
+            <wp:extent cx="7244892" cy="3294993"/>
+            <wp:effectExtent l="0" t="0" r="0" b="1270"/>
+            <wp:docPr id="3" name="Picture 3" descr="D:\118EE0632\multisim\Sim 6\Design4.png"/>
+            <wp:cNvGraphicFramePr>
+              <a:graphicFrameLocks xmlns:a="http://schemas.openxmlformats.org/drawingml/2006/main" noChangeAspect="1"/>
+            </wp:cNvGraphicFramePr>
+            <a:graphic xmlns:a="http://schemas.openxmlformats.org/drawingml/2006/main">
+              <a:graphicData uri="http://schemas.openxmlformats.org/drawingml/2006/picture">
+                <pic:pic xmlns:pic="http://schemas.openxmlformats.org/drawingml/2006/picture">
+                  <pic:nvPicPr>
+                    <pic:cNvPr id="0" name="Picture 1" descr="D:\118EE0632\multisim\Sim 6\Design4.png"/>
                     <pic:cNvPicPr>
                       <a:picLocks noChangeAspect="1" noChangeArrowheads="1"/>
                     </pic:cNvPicPr>
                   </pic:nvPicPr>
                   <pic:blipFill rotWithShape="1">
-                    <a:blip r:embed="rId16">
+                    <a:blip r:embed="rId25">
                       <a:extLst>
                         <a:ext uri="{28A0092B-C50C-407E-A947-70E740481C1C}">
                           <a14:useLocalDpi xmlns:a14="http://schemas.microsoft.com/office/drawing/2010/main" val="0"/>
                         </a:ext>
                       </a:extLst>
                     </a:blip>
-                    <a:srcRect l="1470" t="8171" r="2340" b="2334"/>
+                    <a:srcRect l="1326" t="7143" r="4767" b="4395"/>
                     <a:stretch/>
                   </pic:blipFill>
                   <pic:spPr bwMode="auto">
                     <a:xfrm>
                       <a:off x="0" y="0"/>
-                      <a:ext cx="4463155" cy="3139222"/>
+                      <a:ext cx="7246001" cy="3295497"/>
                     </a:xfrm>
                     <a:prstGeom prst="rect">
                       <a:avLst/>
@@ -672,286 +1145,64 @@
       </w:r>
     </w:p>
     <w:p>
-      <w:r>
-        <w:rPr>
-          <w:noProof/>
-        </w:rPr>
-        <w:drawing>
-          <wp:inline distT="0" distB="0" distL="0" distR="0" wp14:anchorId="24015969" wp14:editId="62CFD1BB">
-            <wp:extent cx="5943600" cy="2377440"/>
+      <w:pPr>
+        <w:jc w:val="center"/>
+        <w:rPr>
+          <w:noProof/>
+        </w:rPr>
+      </w:pPr>
+      <w:r>
+        <w:rPr>
+          <w:noProof/>
+        </w:rPr>
+        <w:drawing>
+          <wp:inline distT="0" distB="0" distL="0" distR="0" wp14:anchorId="4B1E8BFF" wp14:editId="4E5E04B7">
+            <wp:extent cx="3867150" cy="3996775"/>
             <wp:effectExtent l="0" t="0" r="0" b="3810"/>
-            <wp:docPr id="11" name="Picture 11"/>
-            <wp:cNvGraphicFramePr>
-              <a:graphicFrameLocks xmlns:a="http://schemas.openxmlformats.org/drawingml/2006/main" noChangeAspect="1"/>
-            </wp:cNvGraphicFramePr>
-            <a:graphic xmlns:a="http://schemas.openxmlformats.org/drawingml/2006/main">
-              <a:graphicData uri="http://schemas.openxmlformats.org/drawingml/2006/picture">
-                <pic:pic xmlns:pic="http://schemas.openxmlformats.org/drawingml/2006/picture">
-                  <pic:nvPicPr>
-                    <pic:cNvPr id="0" name=""/>
-                    <pic:cNvPicPr/>
-                  </pic:nvPicPr>
-                  <pic:blipFill>
-                    <a:blip r:embed="rId17"/>
-                    <a:stretch>
-                      <a:fillRect/>
-                    </a:stretch>
-                  </pic:blipFill>
-                  <pic:spPr>
-                    <a:xfrm>
-                      <a:off x="0" y="0"/>
-                      <a:ext cx="5943600" cy="2377440"/>
-                    </a:xfrm>
-                    <a:prstGeom prst="rect">
-                      <a:avLst/>
-                    </a:prstGeom>
-                  </pic:spPr>
-                </pic:pic>
-              </a:graphicData>
-            </a:graphic>
-          </wp:inline>
-        </w:drawing>
-      </w:r>
-    </w:p>
-    <w:p/>
-    <w:p>
+            <wp:docPr id="29" name="Picture 29"/>
+            <wp:cNvGraphicFramePr>
+              <a:graphicFrameLocks xmlns:a="http://schemas.openxmlformats.org/drawingml/2006/main" noChangeAspect="1"/>
+            </wp:cNvGraphicFramePr>
+            <a:graphic xmlns:a="http://schemas.openxmlformats.org/drawingml/2006/main">
+              <a:graphicData uri="http://schemas.openxmlformats.org/drawingml/2006/picture">
+                <pic:pic xmlns:pic="http://schemas.openxmlformats.org/drawingml/2006/picture">
+                  <pic:nvPicPr>
+                    <pic:cNvPr id="0" name=""/>
+                    <pic:cNvPicPr/>
+                  </pic:nvPicPr>
+                  <pic:blipFill>
+                    <a:blip r:embed="rId26"/>
+                    <a:stretch>
+                      <a:fillRect/>
+                    </a:stretch>
+                  </pic:blipFill>
+                  <pic:spPr>
+                    <a:xfrm>
+                      <a:off x="0" y="0"/>
+                      <a:ext cx="3874365" cy="4004232"/>
+                    </a:xfrm>
+                    <a:prstGeom prst="rect">
+                      <a:avLst/>
+                    </a:prstGeom>
+                  </pic:spPr>
+                </pic:pic>
+              </a:graphicData>
+            </a:graphic>
+          </wp:inline>
+        </w:drawing>
+      </w:r>
+    </w:p>
+    <w:p>
+      <w:pPr>
+        <w:rPr>
+          <w:noProof/>
+        </w:rPr>
+      </w:pPr>
       <w:r>
         <w:rPr>
           <w:noProof/>
         </w:rPr>
         <w:lastRenderedPageBreak/>
-        <w:drawing>
-          <wp:inline distT="0" distB="0" distL="0" distR="0" wp14:anchorId="7B71A7F6" wp14:editId="4F812733">
-            <wp:extent cx="4898996" cy="1998921"/>
-            <wp:effectExtent l="0" t="0" r="0" b="1905"/>
-            <wp:docPr id="5" name="Picture 5"/>
-            <wp:cNvGraphicFramePr>
-              <a:graphicFrameLocks xmlns:a="http://schemas.openxmlformats.org/drawingml/2006/main" noChangeAspect="1"/>
-            </wp:cNvGraphicFramePr>
-            <a:graphic xmlns:a="http://schemas.openxmlformats.org/drawingml/2006/main">
-              <a:graphicData uri="http://schemas.openxmlformats.org/drawingml/2006/picture">
-                <pic:pic xmlns:pic="http://schemas.openxmlformats.org/drawingml/2006/picture">
-                  <pic:nvPicPr>
-                    <pic:cNvPr id="0" name=""/>
-                    <pic:cNvPicPr/>
-                  </pic:nvPicPr>
-                  <pic:blipFill>
-                    <a:blip r:embed="rId18"/>
-                    <a:stretch>
-                      <a:fillRect/>
-                    </a:stretch>
-                  </pic:blipFill>
-                  <pic:spPr>
-                    <a:xfrm>
-                      <a:off x="0" y="0"/>
-                      <a:ext cx="4912107" cy="2004270"/>
-                    </a:xfrm>
-                    <a:prstGeom prst="rect">
-                      <a:avLst/>
-                    </a:prstGeom>
-                  </pic:spPr>
-                </pic:pic>
-              </a:graphicData>
-            </a:graphic>
-          </wp:inline>
-        </w:drawing>
-      </w:r>
-    </w:p>
-    <w:p/>
-    <w:p>
-      <w:r>
-        <w:rPr>
-          <w:noProof/>
-        </w:rPr>
-        <w:drawing>
-          <wp:inline distT="0" distB="0" distL="0" distR="0" wp14:anchorId="200C3296" wp14:editId="0EFD56EC">
-            <wp:extent cx="6030105" cy="2371060"/>
-            <wp:effectExtent l="0" t="0" r="0" b="0"/>
-            <wp:docPr id="26" name="Picture 26"/>
-            <wp:cNvGraphicFramePr>
-              <a:graphicFrameLocks xmlns:a="http://schemas.openxmlformats.org/drawingml/2006/main" noChangeAspect="1"/>
-            </wp:cNvGraphicFramePr>
-            <a:graphic xmlns:a="http://schemas.openxmlformats.org/drawingml/2006/main">
-              <a:graphicData uri="http://schemas.openxmlformats.org/drawingml/2006/picture">
-                <pic:pic xmlns:pic="http://schemas.openxmlformats.org/drawingml/2006/picture">
-                  <pic:nvPicPr>
-                    <pic:cNvPr id="0" name=""/>
-                    <pic:cNvPicPr/>
-                  </pic:nvPicPr>
-                  <pic:blipFill>
-                    <a:blip r:embed="rId19"/>
-                    <a:stretch>
-                      <a:fillRect/>
-                    </a:stretch>
-                  </pic:blipFill>
-                  <pic:spPr>
-                    <a:xfrm>
-                      <a:off x="0" y="0"/>
-                      <a:ext cx="6042076" cy="2375767"/>
-                    </a:xfrm>
-                    <a:prstGeom prst="rect">
-                      <a:avLst/>
-                    </a:prstGeom>
-                  </pic:spPr>
-                </pic:pic>
-              </a:graphicData>
-            </a:graphic>
-          </wp:inline>
-        </w:drawing>
-      </w:r>
-    </w:p>
-    <w:p>
-      <w:bookmarkStart w:id="0" w:name="_GoBack"/>
-      <w:bookmarkEnd w:id="0"/>
-    </w:p>
-    <w:p>
-      <w:pPr>
-        <w:rPr>
-          <w:noProof/>
-        </w:rPr>
-      </w:pPr>
-    </w:p>
-    <w:p>
-      <w:r>
-        <w:rPr>
-          <w:noProof/>
-        </w:rPr>
-        <w:drawing>
-          <wp:inline distT="0" distB="0" distL="0" distR="0" wp14:anchorId="3D4D61B4" wp14:editId="2DB8A5E5">
-            <wp:extent cx="6593607" cy="1477926"/>
-            <wp:effectExtent l="0" t="0" r="0" b="8255"/>
-            <wp:docPr id="2" name="Picture 2"/>
-            <wp:cNvGraphicFramePr>
-              <a:graphicFrameLocks xmlns:a="http://schemas.openxmlformats.org/drawingml/2006/main" noChangeAspect="1"/>
-            </wp:cNvGraphicFramePr>
-            <a:graphic xmlns:a="http://schemas.openxmlformats.org/drawingml/2006/main">
-              <a:graphicData uri="http://schemas.openxmlformats.org/drawingml/2006/picture">
-                <pic:pic xmlns:pic="http://schemas.openxmlformats.org/drawingml/2006/picture">
-                  <pic:nvPicPr>
-                    <pic:cNvPr id="0" name=""/>
-                    <pic:cNvPicPr/>
-                  </pic:nvPicPr>
-                  <pic:blipFill>
-                    <a:blip r:embed="rId20"/>
-                    <a:stretch>
-                      <a:fillRect/>
-                    </a:stretch>
-                  </pic:blipFill>
-                  <pic:spPr>
-                    <a:xfrm>
-                      <a:off x="0" y="0"/>
-                      <a:ext cx="6609284" cy="1481440"/>
-                    </a:xfrm>
-                    <a:prstGeom prst="rect">
-                      <a:avLst/>
-                    </a:prstGeom>
-                  </pic:spPr>
-                </pic:pic>
-              </a:graphicData>
-            </a:graphic>
-          </wp:inline>
-        </w:drawing>
-      </w:r>
-      <w:r>
-        <w:br w:type="page"/>
-      </w:r>
-    </w:p>
-    <w:p>
-      <w:pPr>
-        <w:rPr>
-          <w:b/>
-          <w:noProof/>
-          <w:sz w:val="28"/>
-          <w:szCs w:val="28"/>
-          <w:u w:val="single"/>
-        </w:rPr>
-      </w:pPr>
-      <w:r>
-        <w:rPr>
-          <w:b/>
-          <w:noProof/>
-          <w:sz w:val="28"/>
-          <w:szCs w:val="28"/>
-          <w:u w:val="single"/>
-        </w:rPr>
-        <w:lastRenderedPageBreak/>
-        <w:t>Square wave using opamp:</w:t>
-      </w:r>
-    </w:p>
-    <w:p>
-      <w:pPr>
-        <w:ind w:left="-720"/>
-        <w:rPr>
-          <w:noProof/>
-        </w:rPr>
-      </w:pPr>
-      <w:r>
-        <w:rPr>
-          <w:noProof/>
-        </w:rPr>
-        <w:drawing>
-          <wp:inline distT="0" distB="0" distL="0" distR="0" wp14:anchorId="737CFC44" wp14:editId="1CE6A77A">
-            <wp:extent cx="7244892" cy="3294993"/>
-            <wp:effectExtent l="0" t="0" r="0" b="1270"/>
-            <wp:docPr id="3" name="Picture 3" descr="D:\118EE0632\multisim\Sim 6\Design4.png"/>
-            <wp:cNvGraphicFramePr>
-              <a:graphicFrameLocks xmlns:a="http://schemas.openxmlformats.org/drawingml/2006/main" noChangeAspect="1"/>
-            </wp:cNvGraphicFramePr>
-            <a:graphic xmlns:a="http://schemas.openxmlformats.org/drawingml/2006/main">
-              <a:graphicData uri="http://schemas.openxmlformats.org/drawingml/2006/picture">
-                <pic:pic xmlns:pic="http://schemas.openxmlformats.org/drawingml/2006/picture">
-                  <pic:nvPicPr>
-                    <pic:cNvPr id="0" name="Picture 1" descr="D:\118EE0632\multisim\Sim 6\Design4.png"/>
-                    <pic:cNvPicPr>
-                      <a:picLocks noChangeAspect="1" noChangeArrowheads="1"/>
-                    </pic:cNvPicPr>
-                  </pic:nvPicPr>
-                  <pic:blipFill rotWithShape="1">
-                    <a:blip r:embed="rId21">
-                      <a:extLst>
-                        <a:ext uri="{28A0092B-C50C-407E-A947-70E740481C1C}">
-                          <a14:useLocalDpi xmlns:a14="http://schemas.microsoft.com/office/drawing/2010/main" val="0"/>
-                        </a:ext>
-                      </a:extLst>
-                    </a:blip>
-                    <a:srcRect l="1326" t="7143" r="4767" b="4395"/>
-                    <a:stretch/>
-                  </pic:blipFill>
-                  <pic:spPr bwMode="auto">
-                    <a:xfrm>
-                      <a:off x="0" y="0"/>
-                      <a:ext cx="7246001" cy="3295497"/>
-                    </a:xfrm>
-                    <a:prstGeom prst="rect">
-                      <a:avLst/>
-                    </a:prstGeom>
-                    <a:noFill/>
-                    <a:ln>
-                      <a:noFill/>
-                    </a:ln>
-                    <a:extLst>
-                      <a:ext uri="{53640926-AAD7-44D8-BBD7-CCE9431645EC}">
-                        <a14:shadowObscured xmlns:a14="http://schemas.microsoft.com/office/drawing/2010/main"/>
-                      </a:ext>
-                    </a:extLst>
-                  </pic:spPr>
-                </pic:pic>
-              </a:graphicData>
-            </a:graphic>
-          </wp:inline>
-        </w:drawing>
-      </w:r>
-    </w:p>
-    <w:p>
-      <w:pPr>
-        <w:rPr>
-          <w:noProof/>
-        </w:rPr>
-      </w:pPr>
-      <w:r>
-        <w:rPr>
-          <w:noProof/>
-        </w:rPr>
         <w:drawing>
           <wp:inline distT="0" distB="0" distL="0" distR="0" wp14:anchorId="7556947B" wp14:editId="14D646B3">
             <wp:extent cx="5943600" cy="2788285"/>
@@ -968,7 +1219,7 @@
                     <pic:cNvPicPr/>
                   </pic:nvPicPr>
                   <pic:blipFill>
-                    <a:blip r:embed="rId22"/>
+                    <a:blip r:embed="rId27"/>
                     <a:stretch>
                       <a:fillRect/>
                     </a:stretch>
@@ -999,20 +1250,6 @@
         <w:rPr>
           <w:noProof/>
         </w:rPr>
-        <w:br w:type="page"/>
-      </w:r>
-    </w:p>
-    <w:p>
-      <w:pPr>
-        <w:rPr>
-          <w:noProof/>
-        </w:rPr>
-      </w:pPr>
-      <w:r>
-        <w:rPr>
-          <w:noProof/>
-        </w:rPr>
-        <w:lastRenderedPageBreak/>
         <w:drawing>
           <wp:inline distT="0" distB="0" distL="0" distR="0" wp14:anchorId="098219EF" wp14:editId="58F69BA3">
             <wp:extent cx="5155881" cy="2093495"/>
@@ -1029,7 +1266,7 @@
                     <pic:cNvPicPr/>
                   </pic:nvPicPr>
                   <pic:blipFill>
-                    <a:blip r:embed="rId23"/>
+                    <a:blip r:embed="rId28"/>
                     <a:stretch>
                       <a:fillRect/>
                     </a:stretch>
@@ -1083,7 +1320,7 @@
                     <pic:cNvPicPr/>
                   </pic:nvPicPr>
                   <pic:blipFill>
-                    <a:blip r:embed="rId24"/>
+                    <a:blip r:embed="rId29"/>
                     <a:stretch>
                       <a:fillRect/>
                     </a:stretch>
@@ -1122,7 +1359,7 @@
           <w:noProof/>
         </w:rPr>
         <w:drawing>
-          <wp:inline distT="0" distB="0" distL="0" distR="0" wp14:anchorId="11D5FD0B" wp14:editId="59594F35">
+          <wp:inline distT="0" distB="0" distL="0" distR="0" wp14:anchorId="1E5EA39B" wp14:editId="2FB73AD1">
             <wp:extent cx="6223716" cy="2141621"/>
             <wp:effectExtent l="0" t="0" r="5715" b="0"/>
             <wp:docPr id="23" name="Picture 23"/>
@@ -1137,7 +1374,7 @@
                     <pic:cNvPicPr/>
                   </pic:nvPicPr>
                   <pic:blipFill>
-                    <a:blip r:embed="rId25"/>
+                    <a:blip r:embed="rId30"/>
                     <a:stretch>
                       <a:fillRect/>
                     </a:stretch>
@@ -1161,28 +1398,8 @@
         <w:rPr>
           <w:noProof/>
         </w:rPr>
-        <w:br w:type="page"/>
-      </w:r>
-    </w:p>
-    <w:p>
-      <w:pPr>
-        <w:rPr>
-          <w:noProof/>
-        </w:rPr>
-      </w:pPr>
-    </w:p>
-    <w:p>
-      <w:pPr>
-        <w:rPr>
-          <w:noProof/>
-        </w:rPr>
-      </w:pPr>
-      <w:r>
-        <w:rPr>
-          <w:noProof/>
-        </w:rPr>
-        <w:drawing>
-          <wp:inline distT="0" distB="0" distL="0" distR="0" wp14:anchorId="4A372389" wp14:editId="405B1D41">
+        <w:drawing>
+          <wp:inline distT="0" distB="0" distL="0" distR="0" wp14:anchorId="389ED37E" wp14:editId="40246336">
             <wp:extent cx="4791886" cy="1852863"/>
             <wp:effectExtent l="0" t="0" r="0" b="0"/>
             <wp:docPr id="10" name="Picture 10"/>
@@ -1197,7 +1414,7 @@
                     <pic:cNvPicPr/>
                   </pic:nvPicPr>
                   <pic:blipFill>
-                    <a:blip r:embed="rId26"/>
+                    <a:blip r:embed="rId31"/>
                     <a:stretch>
                       <a:fillRect/>
                     </a:stretch>
@@ -1251,7 +1468,7 @@
                     <pic:cNvPicPr/>
                   </pic:nvPicPr>
                   <pic:blipFill>
-                    <a:blip r:embed="rId27"/>
+                    <a:blip r:embed="rId32"/>
                     <a:stretch>
                       <a:fillRect/>
                     </a:stretch>
@@ -1284,6 +1501,7 @@
         <w:rPr>
           <w:noProof/>
         </w:rPr>
+        <w:lastRenderedPageBreak/>
         <w:drawing>
           <wp:inline distT="0" distB="0" distL="0" distR="0" wp14:anchorId="0D647543" wp14:editId="4E418CA1">
             <wp:extent cx="6490889" cy="2065283"/>
@@ -1300,7 +1518,7 @@
                     <pic:cNvPicPr/>
                   </pic:nvPicPr>
                   <pic:blipFill>
-                    <a:blip r:embed="rId28"/>
+                    <a:blip r:embed="rId33"/>
                     <a:stretch>
                       <a:fillRect/>
                     </a:stretch>
@@ -1320,6 +1538,8 @@
           </wp:inline>
         </w:drawing>
       </w:r>
+      <w:bookmarkStart w:id="0" w:name="_GoBack"/>
+      <w:bookmarkEnd w:id="0"/>
     </w:p>
     <w:sectPr>
       <w:pgSz w:w="12240" w:h="15840"/>

--- a/Sim 6/Doc.docx
+++ b/Sim 6/Doc.docx
@@ -2,6 +2,52 @@
 <file path=word/document.xml><?xml version="1.0" encoding="utf-8"?>
 <w:document xmlns:wpc="http://schemas.microsoft.com/office/word/2010/wordprocessingCanvas" xmlns:mc="http://schemas.openxmlformats.org/markup-compatibility/2006" xmlns:o="urn:schemas-microsoft-com:office:office" xmlns:r="http://schemas.openxmlformats.org/officeDocument/2006/relationships" xmlns:m="http://schemas.openxmlformats.org/officeDocument/2006/math" xmlns:v="urn:schemas-microsoft-com:vml" xmlns:wp14="http://schemas.microsoft.com/office/word/2010/wordprocessingDrawing" xmlns:wp="http://schemas.openxmlformats.org/drawingml/2006/wordprocessingDrawing" xmlns:w10="urn:schemas-microsoft-com:office:word" xmlns:w="http://schemas.openxmlformats.org/wordprocessingml/2006/main" xmlns:w14="http://schemas.microsoft.com/office/word/2010/wordml" xmlns:wpg="http://schemas.microsoft.com/office/word/2010/wordprocessingGroup" xmlns:wpi="http://schemas.microsoft.com/office/word/2010/wordprocessingInk" xmlns:wne="http://schemas.microsoft.com/office/word/2006/wordml" xmlns:wps="http://schemas.microsoft.com/office/word/2010/wordprocessingShape" mc:Ignorable="w14 wp14">
   <w:body>
+    <w:p>
+      <w:pPr>
+        <w:autoSpaceDE w:val="0"/>
+        <w:autoSpaceDN w:val="0"/>
+        <w:adjustRightInd w:val="0"/>
+        <w:spacing w:after="0" w:line="240" w:lineRule="auto"/>
+        <w:jc w:val="center"/>
+        <w:rPr>
+          <w:b/>
+          <w:noProof/>
+          <w:sz w:val="44"/>
+          <w:szCs w:val="44"/>
+          <w:u w:val="single"/>
+        </w:rPr>
+      </w:pPr>
+      <w:r>
+        <w:rPr>
+          <w:rFonts w:cs="Times New Roman"/>
+          <w:b/>
+          <w:bCs/>
+          <w:sz w:val="44"/>
+          <w:szCs w:val="44"/>
+        </w:rPr>
+        <w:t>Fourier analysis of</w:t>
+      </w:r>
+      <w:r>
+        <w:rPr>
+          <w:rFonts w:cs="Times New Roman"/>
+          <w:b/>
+          <w:bCs/>
+          <w:sz w:val="44"/>
+          <w:szCs w:val="44"/>
+        </w:rPr>
+        <w:t xml:space="preserve"> </w:t>
+      </w:r>
+      <w:r>
+        <w:rPr>
+          <w:rFonts w:cs="Times New Roman"/>
+          <w:b/>
+          <w:bCs/>
+          <w:sz w:val="44"/>
+          <w:szCs w:val="44"/>
+        </w:rPr>
+        <w:t>waveforms</w:t>
+      </w:r>
+    </w:p>
     <w:p>
       <w:pPr>
         <w:rPr>
@@ -757,6 +803,30 @@
           <w:szCs w:val="28"/>
           <w:u w:val="single"/>
         </w:rPr>
+        <w:br w:type="page"/>
+      </w:r>
+    </w:p>
+    <w:p>
+      <w:pPr>
+        <w:rPr>
+          <w:b/>
+          <w:noProof/>
+          <w:sz w:val="28"/>
+          <w:szCs w:val="28"/>
+          <w:u w:val="single"/>
+        </w:rPr>
+      </w:pPr>
+      <w:bookmarkStart w:id="0" w:name="_GoBack"/>
+      <w:bookmarkEnd w:id="0"/>
+      <w:r>
+        <w:rPr>
+          <w:b/>
+          <w:noProof/>
+          <w:sz w:val="28"/>
+          <w:szCs w:val="28"/>
+          <w:u w:val="single"/>
+        </w:rPr>
+        <w:lastRenderedPageBreak/>
         <w:t>Square wave from Sine wave using opamp as Comparator:</w:t>
       </w:r>
     </w:p>
@@ -765,7 +835,6 @@
         <w:rPr>
           <w:noProof/>
         </w:rPr>
-        <w:lastRenderedPageBreak/>
         <w:drawing>
           <wp:inline distT="0" distB="0" distL="0" distR="0" wp14:anchorId="0C561E9B" wp14:editId="5EE0E58A">
             <wp:extent cx="4462818" cy="3138985"/>
@@ -1538,8 +1607,6 @@
           </wp:inline>
         </w:drawing>
       </w:r>
-      <w:bookmarkStart w:id="0" w:name="_GoBack"/>
-      <w:bookmarkEnd w:id="0"/>
     </w:p>
     <w:sectPr>
       <w:pgSz w:w="12240" w:h="15840"/>

--- a/Sim 6/Doc.docx
+++ b/Sim 6/Doc.docx
@@ -1,6 +1,6 @@
 
 <file path=word/document.xml><?xml version="1.0" encoding="utf-8"?>
-<w:document xmlns:wpc="http://schemas.microsoft.com/office/word/2010/wordprocessingCanvas" xmlns:mc="http://schemas.openxmlformats.org/markup-compatibility/2006" xmlns:o="urn:schemas-microsoft-com:office:office" xmlns:r="http://schemas.openxmlformats.org/officeDocument/2006/relationships" xmlns:m="http://schemas.openxmlformats.org/officeDocument/2006/math" xmlns:v="urn:schemas-microsoft-com:vml" xmlns:wp14="http://schemas.microsoft.com/office/word/2010/wordprocessingDrawing" xmlns:wp="http://schemas.openxmlformats.org/drawingml/2006/wordprocessingDrawing" xmlns:w10="urn:schemas-microsoft-com:office:word" xmlns:w="http://schemas.openxmlformats.org/wordprocessingml/2006/main" xmlns:w14="http://schemas.microsoft.com/office/word/2010/wordml" xmlns:wpg="http://schemas.microsoft.com/office/word/2010/wordprocessingGroup" xmlns:wpi="http://schemas.microsoft.com/office/word/2010/wordprocessingInk" xmlns:wne="http://schemas.microsoft.com/office/word/2006/wordml" xmlns:wps="http://schemas.microsoft.com/office/word/2010/wordprocessingShape" mc:Ignorable="w14 wp14">
+<w:document xmlns:wpc="http://schemas.microsoft.com/office/word/2010/wordprocessingCanvas" xmlns:cx="http://schemas.microsoft.com/office/drawing/2014/chartex" xmlns:cx1="http://schemas.microsoft.com/office/drawing/2015/9/8/chartex" xmlns:cx2="http://schemas.microsoft.com/office/drawing/2015/10/21/chartex" xmlns:cx3="http://schemas.microsoft.com/office/drawing/2016/5/9/chartex" xmlns:cx4="http://schemas.microsoft.com/office/drawing/2016/5/10/chartex" xmlns:cx5="http://schemas.microsoft.com/office/drawing/2016/5/11/chartex" xmlns:cx6="http://schemas.microsoft.com/office/drawing/2016/5/12/chartex" xmlns:cx7="http://schemas.microsoft.com/office/drawing/2016/5/13/chartex" xmlns:cx8="http://schemas.microsoft.com/office/drawing/2016/5/14/chartex" xmlns:mc="http://schemas.openxmlformats.org/markup-compatibility/2006" xmlns:aink="http://schemas.microsoft.com/office/drawing/2016/ink" xmlns:am3d="http://schemas.microsoft.com/office/drawing/2017/model3d" xmlns:o="urn:schemas-microsoft-com:office:office" xmlns:r="http://schemas.openxmlformats.org/officeDocument/2006/relationships" xmlns:m="http://schemas.openxmlformats.org/officeDocument/2006/math" xmlns:v="urn:schemas-microsoft-com:vml" xmlns:wp14="http://schemas.microsoft.com/office/word/2010/wordprocessingDrawing" xmlns:wp="http://schemas.openxmlformats.org/drawingml/2006/wordprocessingDrawing" xmlns:w10="urn:schemas-microsoft-com:office:word" xmlns:w="http://schemas.openxmlformats.org/wordprocessingml/2006/main" xmlns:w14="http://schemas.microsoft.com/office/word/2010/wordml" xmlns:w15="http://schemas.microsoft.com/office/word/2012/wordml" xmlns:w16cid="http://schemas.microsoft.com/office/word/2016/wordml/cid" xmlns:w16se="http://schemas.microsoft.com/office/word/2015/wordml/symex" xmlns:wpg="http://schemas.microsoft.com/office/word/2010/wordprocessingGroup" xmlns:wpi="http://schemas.microsoft.com/office/word/2010/wordprocessingInk" xmlns:wne="http://schemas.microsoft.com/office/word/2006/wordml" xmlns:wps="http://schemas.microsoft.com/office/word/2010/wordprocessingShape" mc:Ignorable="w14 w15 w16se w16cid wp14">
   <w:body>
     <w:p>
       <w:pPr>
@@ -17,6 +17,8 @@
           <w:u w:val="single"/>
         </w:rPr>
       </w:pPr>
+      <w:bookmarkStart w:id="0" w:name="_GoBack"/>
+      <w:bookmarkEnd w:id="0"/>
       <w:r>
         <w:rPr>
           <w:rFonts w:cs="Times New Roman"/>
@@ -25,27 +27,7 @@
           <w:sz w:val="44"/>
           <w:szCs w:val="44"/>
         </w:rPr>
-        <w:t>Fourier analysis of</w:t>
-      </w:r>
-      <w:r>
-        <w:rPr>
-          <w:rFonts w:cs="Times New Roman"/>
-          <w:b/>
-          <w:bCs/>
-          <w:sz w:val="44"/>
-          <w:szCs w:val="44"/>
-        </w:rPr>
-        <w:t xml:space="preserve"> </w:t>
-      </w:r>
-      <w:r>
-        <w:rPr>
-          <w:rFonts w:cs="Times New Roman"/>
-          <w:b/>
-          <w:bCs/>
-          <w:sz w:val="44"/>
-          <w:szCs w:val="44"/>
-        </w:rPr>
-        <w:t>waveforms</w:t>
+        <w:t>Fourier analysis of waveforms</w:t>
       </w:r>
     </w:p>
     <w:p>
@@ -78,10 +60,59 @@
           <w:noProof/>
         </w:rPr>
         <w:drawing>
-          <wp:inline distT="0" distB="0" distL="0" distR="0" wp14:anchorId="53BA7352" wp14:editId="63A68769">
+          <wp:inline distT="0" distB="0" distL="0" distR="0" wp14:anchorId="2FEEA24A" wp14:editId="70D4CB52">
             <wp:extent cx="5943600" cy="2385060"/>
             <wp:effectExtent l="0" t="0" r="0" b="0"/>
             <wp:docPr id="13" name="Picture 13"/>
+            <wp:cNvGraphicFramePr>
+              <a:graphicFrameLocks xmlns:a="http://schemas.openxmlformats.org/drawingml/2006/main" noChangeAspect="1"/>
+            </wp:cNvGraphicFramePr>
+            <a:graphic xmlns:a="http://schemas.openxmlformats.org/drawingml/2006/main">
+              <a:graphicData uri="http://schemas.openxmlformats.org/drawingml/2006/picture">
+                <pic:pic xmlns:pic="http://schemas.openxmlformats.org/drawingml/2006/picture">
+                  <pic:nvPicPr>
+                    <pic:cNvPr id="0" name=""/>
+                    <pic:cNvPicPr/>
+                  </pic:nvPicPr>
+                  <pic:blipFill>
+                    <a:blip r:embed="rId5"/>
+                    <a:stretch>
+                      <a:fillRect/>
+                    </a:stretch>
+                  </pic:blipFill>
+                  <pic:spPr>
+                    <a:xfrm>
+                      <a:off x="0" y="0"/>
+                      <a:ext cx="5943600" cy="2385060"/>
+                    </a:xfrm>
+                    <a:prstGeom prst="rect">
+                      <a:avLst/>
+                    </a:prstGeom>
+                  </pic:spPr>
+                </pic:pic>
+              </a:graphicData>
+            </a:graphic>
+          </wp:inline>
+        </w:drawing>
+      </w:r>
+    </w:p>
+    <w:p>
+      <w:pPr>
+        <w:rPr>
+          <w:noProof/>
+        </w:rPr>
+      </w:pPr>
+    </w:p>
+    <w:p>
+      <w:r>
+        <w:rPr>
+          <w:noProof/>
+        </w:rPr>
+        <w:drawing>
+          <wp:inline distT="0" distB="0" distL="0" distR="0" wp14:anchorId="2E88EBD8" wp14:editId="55CC9C67">
+            <wp:extent cx="5943600" cy="2650490"/>
+            <wp:effectExtent l="0" t="0" r="0" b="0"/>
+            <wp:docPr id="1" name="Picture 1"/>
             <wp:cNvGraphicFramePr>
               <a:graphicFrameLocks xmlns:a="http://schemas.openxmlformats.org/drawingml/2006/main" noChangeAspect="1"/>
             </wp:cNvGraphicFramePr>
@@ -101,36 +132,33 @@
                   <pic:spPr>
                     <a:xfrm>
                       <a:off x="0" y="0"/>
-                      <a:ext cx="5943600" cy="2385060"/>
-                    </a:xfrm>
-                    <a:prstGeom prst="rect">
-                      <a:avLst/>
-                    </a:prstGeom>
-                  </pic:spPr>
-                </pic:pic>
-              </a:graphicData>
-            </a:graphic>
-          </wp:inline>
-        </w:drawing>
-      </w:r>
-    </w:p>
-    <w:p>
-      <w:pPr>
-        <w:rPr>
-          <w:noProof/>
-        </w:rPr>
-      </w:pPr>
-    </w:p>
-    <w:p>
-      <w:r>
-        <w:rPr>
-          <w:noProof/>
-        </w:rPr>
-        <w:drawing>
-          <wp:inline distT="0" distB="0" distL="0" distR="0" wp14:anchorId="1FD2F40D" wp14:editId="7AE94E04">
-            <wp:extent cx="5943600" cy="2650490"/>
-            <wp:effectExtent l="0" t="0" r="0" b="0"/>
-            <wp:docPr id="1" name="Picture 1"/>
+                      <a:ext cx="5943600" cy="2650490"/>
+                    </a:xfrm>
+                    <a:prstGeom prst="rect">
+                      <a:avLst/>
+                    </a:prstGeom>
+                  </pic:spPr>
+                </pic:pic>
+              </a:graphicData>
+            </a:graphic>
+          </wp:inline>
+        </w:drawing>
+      </w:r>
+    </w:p>
+    <w:p>
+      <w:pPr>
+        <w:jc w:val="center"/>
+      </w:pPr>
+      <w:r>
+        <w:rPr>
+          <w:noProof/>
+        </w:rPr>
+        <w:lastRenderedPageBreak/>
+        <w:drawing>
+          <wp:inline distT="0" distB="0" distL="0" distR="0" wp14:anchorId="2598FA94" wp14:editId="78D1CD77">
+            <wp:extent cx="3771900" cy="3897863"/>
+            <wp:effectExtent l="0" t="0" r="0" b="7620"/>
+            <wp:docPr id="15" name="Picture 15"/>
             <wp:cNvGraphicFramePr>
               <a:graphicFrameLocks xmlns:a="http://schemas.openxmlformats.org/drawingml/2006/main" noChangeAspect="1"/>
             </wp:cNvGraphicFramePr>
@@ -150,7 +178,7 @@
                   <pic:spPr>
                     <a:xfrm>
                       <a:off x="0" y="0"/>
-                      <a:ext cx="5943600" cy="2650490"/>
+                      <a:ext cx="3778911" cy="3905109"/>
                     </a:xfrm>
                     <a:prstGeom prst="rect">
                       <a:avLst/>
@@ -171,12 +199,11 @@
         <w:rPr>
           <w:noProof/>
         </w:rPr>
-        <w:lastRenderedPageBreak/>
-        <w:drawing>
-          <wp:inline distT="0" distB="0" distL="0" distR="0" wp14:anchorId="55F8D301" wp14:editId="01EBD9C9">
-            <wp:extent cx="3771900" cy="3897863"/>
-            <wp:effectExtent l="0" t="0" r="0" b="7620"/>
-            <wp:docPr id="15" name="Picture 15"/>
+        <w:drawing>
+          <wp:inline distT="0" distB="0" distL="0" distR="0" wp14:anchorId="23C435EF" wp14:editId="3955D449">
+            <wp:extent cx="3776032" cy="3905250"/>
+            <wp:effectExtent l="0" t="0" r="0" b="0"/>
+            <wp:docPr id="27" name="Picture 27"/>
             <wp:cNvGraphicFramePr>
               <a:graphicFrameLocks xmlns:a="http://schemas.openxmlformats.org/drawingml/2006/main" noChangeAspect="1"/>
             </wp:cNvGraphicFramePr>
@@ -196,32 +223,35 @@
                   <pic:spPr>
                     <a:xfrm>
                       <a:off x="0" y="0"/>
-                      <a:ext cx="3778911" cy="3905109"/>
-                    </a:xfrm>
-                    <a:prstGeom prst="rect">
-                      <a:avLst/>
-                    </a:prstGeom>
-                  </pic:spPr>
-                </pic:pic>
-              </a:graphicData>
-            </a:graphic>
-          </wp:inline>
-        </w:drawing>
-      </w:r>
-    </w:p>
-    <w:p>
-      <w:pPr>
-        <w:jc w:val="center"/>
-      </w:pPr>
-      <w:r>
-        <w:rPr>
-          <w:noProof/>
-        </w:rPr>
-        <w:drawing>
-          <wp:inline distT="0" distB="0" distL="0" distR="0" wp14:anchorId="1C7AED53" wp14:editId="32EF4F70">
-            <wp:extent cx="3776032" cy="3905250"/>
-            <wp:effectExtent l="0" t="0" r="0" b="0"/>
-            <wp:docPr id="27" name="Picture 27"/>
+                      <a:ext cx="3783211" cy="3912675"/>
+                    </a:xfrm>
+                    <a:prstGeom prst="rect">
+                      <a:avLst/>
+                    </a:prstGeom>
+                  </pic:spPr>
+                </pic:pic>
+              </a:graphicData>
+            </a:graphic>
+          </wp:inline>
+        </w:drawing>
+      </w:r>
+    </w:p>
+    <w:p>
+      <w:pPr>
+        <w:rPr>
+          <w:noProof/>
+        </w:rPr>
+      </w:pPr>
+      <w:r>
+        <w:rPr>
+          <w:noProof/>
+        </w:rPr>
+        <w:lastRenderedPageBreak/>
+        <w:drawing>
+          <wp:inline distT="0" distB="0" distL="0" distR="0" wp14:anchorId="2CBDD2C8" wp14:editId="094C0978">
+            <wp:extent cx="4729655" cy="1866553"/>
+            <wp:effectExtent l="0" t="0" r="0" b="635"/>
+            <wp:docPr id="20" name="Picture 20"/>
             <wp:cNvGraphicFramePr>
               <a:graphicFrameLocks xmlns:a="http://schemas.openxmlformats.org/drawingml/2006/main" noChangeAspect="1"/>
             </wp:cNvGraphicFramePr>
@@ -241,35 +271,41 @@
                   <pic:spPr>
                     <a:xfrm>
                       <a:off x="0" y="0"/>
-                      <a:ext cx="3783211" cy="3912675"/>
-                    </a:xfrm>
-                    <a:prstGeom prst="rect">
-                      <a:avLst/>
-                    </a:prstGeom>
-                  </pic:spPr>
-                </pic:pic>
-              </a:graphicData>
-            </a:graphic>
-          </wp:inline>
-        </w:drawing>
-      </w:r>
-    </w:p>
-    <w:p>
-      <w:pPr>
-        <w:rPr>
-          <w:noProof/>
-        </w:rPr>
-      </w:pPr>
-      <w:r>
-        <w:rPr>
-          <w:noProof/>
-        </w:rPr>
-        <w:lastRenderedPageBreak/>
-        <w:drawing>
-          <wp:inline distT="0" distB="0" distL="0" distR="0" wp14:anchorId="3B733879" wp14:editId="11EE2845">
-            <wp:extent cx="4729655" cy="1866553"/>
-            <wp:effectExtent l="0" t="0" r="0" b="635"/>
-            <wp:docPr id="20" name="Picture 20"/>
+                      <a:ext cx="4749083" cy="1874220"/>
+                    </a:xfrm>
+                    <a:prstGeom prst="rect">
+                      <a:avLst/>
+                    </a:prstGeom>
+                  </pic:spPr>
+                </pic:pic>
+              </a:graphicData>
+            </a:graphic>
+          </wp:inline>
+        </w:drawing>
+      </w:r>
+    </w:p>
+    <w:p>
+      <w:pPr>
+        <w:rPr>
+          <w:noProof/>
+        </w:rPr>
+      </w:pPr>
+    </w:p>
+    <w:p>
+      <w:pPr>
+        <w:rPr>
+          <w:noProof/>
+        </w:rPr>
+      </w:pPr>
+      <w:r>
+        <w:rPr>
+          <w:noProof/>
+        </w:rPr>
+        <w:drawing>
+          <wp:inline distT="0" distB="0" distL="0" distR="0" wp14:anchorId="4513E6A8" wp14:editId="27849F5D">
+            <wp:extent cx="6258912" cy="2585545"/>
+            <wp:effectExtent l="0" t="0" r="0" b="5715"/>
+            <wp:docPr id="21" name="Picture 21"/>
             <wp:cNvGraphicFramePr>
               <a:graphicFrameLocks xmlns:a="http://schemas.openxmlformats.org/drawingml/2006/main" noChangeAspect="1"/>
             </wp:cNvGraphicFramePr>
@@ -289,41 +325,41 @@
                   <pic:spPr>
                     <a:xfrm>
                       <a:off x="0" y="0"/>
-                      <a:ext cx="4749083" cy="1874220"/>
-                    </a:xfrm>
-                    <a:prstGeom prst="rect">
-                      <a:avLst/>
-                    </a:prstGeom>
-                  </pic:spPr>
-                </pic:pic>
-              </a:graphicData>
-            </a:graphic>
-          </wp:inline>
-        </w:drawing>
-      </w:r>
-    </w:p>
-    <w:p>
-      <w:pPr>
-        <w:rPr>
-          <w:noProof/>
-        </w:rPr>
-      </w:pPr>
-    </w:p>
-    <w:p>
-      <w:pPr>
-        <w:rPr>
-          <w:noProof/>
-        </w:rPr>
-      </w:pPr>
-      <w:r>
-        <w:rPr>
-          <w:noProof/>
-        </w:rPr>
-        <w:drawing>
-          <wp:inline distT="0" distB="0" distL="0" distR="0" wp14:anchorId="3349C232" wp14:editId="6DEEFEAC">
-            <wp:extent cx="6258912" cy="2585545"/>
-            <wp:effectExtent l="0" t="0" r="0" b="5715"/>
-            <wp:docPr id="21" name="Picture 21"/>
+                      <a:ext cx="6281280" cy="2594785"/>
+                    </a:xfrm>
+                    <a:prstGeom prst="rect">
+                      <a:avLst/>
+                    </a:prstGeom>
+                  </pic:spPr>
+                </pic:pic>
+              </a:graphicData>
+            </a:graphic>
+          </wp:inline>
+        </w:drawing>
+      </w:r>
+    </w:p>
+    <w:p>
+      <w:pPr>
+        <w:rPr>
+          <w:noProof/>
+        </w:rPr>
+      </w:pPr>
+    </w:p>
+    <w:p>
+      <w:pPr>
+        <w:rPr>
+          <w:noProof/>
+        </w:rPr>
+      </w:pPr>
+      <w:r>
+        <w:rPr>
+          <w:noProof/>
+        </w:rPr>
+        <w:drawing>
+          <wp:inline distT="0" distB="0" distL="0" distR="0" wp14:anchorId="25E26E94" wp14:editId="7AB8FBA7">
+            <wp:extent cx="5943600" cy="2334285"/>
+            <wp:effectExtent l="0" t="0" r="0" b="8890"/>
+            <wp:docPr id="19" name="Picture 19"/>
             <wp:cNvGraphicFramePr>
               <a:graphicFrameLocks xmlns:a="http://schemas.openxmlformats.org/drawingml/2006/main" noChangeAspect="1"/>
             </wp:cNvGraphicFramePr>
@@ -343,60 +379,6 @@
                   <pic:spPr>
                     <a:xfrm>
                       <a:off x="0" y="0"/>
-                      <a:ext cx="6281280" cy="2594785"/>
-                    </a:xfrm>
-                    <a:prstGeom prst="rect">
-                      <a:avLst/>
-                    </a:prstGeom>
-                  </pic:spPr>
-                </pic:pic>
-              </a:graphicData>
-            </a:graphic>
-          </wp:inline>
-        </w:drawing>
-      </w:r>
-    </w:p>
-    <w:p>
-      <w:pPr>
-        <w:rPr>
-          <w:noProof/>
-        </w:rPr>
-      </w:pPr>
-    </w:p>
-    <w:p>
-      <w:pPr>
-        <w:rPr>
-          <w:noProof/>
-        </w:rPr>
-      </w:pPr>
-      <w:r>
-        <w:rPr>
-          <w:noProof/>
-        </w:rPr>
-        <w:drawing>
-          <wp:inline distT="0" distB="0" distL="0" distR="0" wp14:anchorId="3F490E32" wp14:editId="70B2634A">
-            <wp:extent cx="5943600" cy="2334285"/>
-            <wp:effectExtent l="0" t="0" r="0" b="8890"/>
-            <wp:docPr id="19" name="Picture 19"/>
-            <wp:cNvGraphicFramePr>
-              <a:graphicFrameLocks xmlns:a="http://schemas.openxmlformats.org/drawingml/2006/main" noChangeAspect="1"/>
-            </wp:cNvGraphicFramePr>
-            <a:graphic xmlns:a="http://schemas.openxmlformats.org/drawingml/2006/main">
-              <a:graphicData uri="http://schemas.openxmlformats.org/drawingml/2006/picture">
-                <pic:pic xmlns:pic="http://schemas.openxmlformats.org/drawingml/2006/picture">
-                  <pic:nvPicPr>
-                    <pic:cNvPr id="0" name=""/>
-                    <pic:cNvPicPr/>
-                  </pic:nvPicPr>
-                  <pic:blipFill>
-                    <a:blip r:embed="rId12"/>
-                    <a:stretch>
-                      <a:fillRect/>
-                    </a:stretch>
-                  </pic:blipFill>
-                  <pic:spPr>
-                    <a:xfrm>
-                      <a:off x="0" y="0"/>
                       <a:ext cx="5943600" cy="2334285"/>
                     </a:xfrm>
                     <a:prstGeom prst="rect">
@@ -451,7 +433,7 @@
           <w:noProof/>
         </w:rPr>
         <w:drawing>
-          <wp:inline distT="0" distB="0" distL="0" distR="0" wp14:anchorId="635DDF5A" wp14:editId="234E715D">
+          <wp:inline distT="0" distB="0" distL="0" distR="0" wp14:anchorId="259B3858" wp14:editId="4ECD596A">
             <wp:extent cx="5759355" cy="3780430"/>
             <wp:effectExtent l="0" t="0" r="0" b="0"/>
             <wp:docPr id="7" name="Picture 7" descr="D:\118EE0632\Sim 6\Design1.png"/>
@@ -468,7 +450,7 @@
                     </pic:cNvPicPr>
                   </pic:nvPicPr>
                   <pic:blipFill rotWithShape="1">
-                    <a:blip r:embed="rId13">
+                    <a:blip r:embed="rId12">
                       <a:extLst>
                         <a:ext uri="{28A0092B-C50C-407E-A947-70E740481C1C}">
                           <a14:useLocalDpi xmlns:a14="http://schemas.microsoft.com/office/drawing/2010/main" val="0"/>
@@ -516,10 +498,59 @@
           <w:noProof/>
         </w:rPr>
         <w:drawing>
-          <wp:inline distT="0" distB="0" distL="0" distR="0" wp14:anchorId="396D181B" wp14:editId="1EFFD0C2">
+          <wp:inline distT="0" distB="0" distL="0" distR="0" wp14:anchorId="36EC225B" wp14:editId="1BEED7A6">
             <wp:extent cx="5943600" cy="2377440"/>
             <wp:effectExtent l="0" t="0" r="0" b="3810"/>
             <wp:docPr id="8" name="Picture 8"/>
+            <wp:cNvGraphicFramePr>
+              <a:graphicFrameLocks xmlns:a="http://schemas.openxmlformats.org/drawingml/2006/main" noChangeAspect="1"/>
+            </wp:cNvGraphicFramePr>
+            <a:graphic xmlns:a="http://schemas.openxmlformats.org/drawingml/2006/main">
+              <a:graphicData uri="http://schemas.openxmlformats.org/drawingml/2006/picture">
+                <pic:pic xmlns:pic="http://schemas.openxmlformats.org/drawingml/2006/picture">
+                  <pic:nvPicPr>
+                    <pic:cNvPr id="0" name=""/>
+                    <pic:cNvPicPr/>
+                  </pic:nvPicPr>
+                  <pic:blipFill>
+                    <a:blip r:embed="rId13"/>
+                    <a:stretch>
+                      <a:fillRect/>
+                    </a:stretch>
+                  </pic:blipFill>
+                  <pic:spPr>
+                    <a:xfrm>
+                      <a:off x="0" y="0"/>
+                      <a:ext cx="5943600" cy="2377440"/>
+                    </a:xfrm>
+                    <a:prstGeom prst="rect">
+                      <a:avLst/>
+                    </a:prstGeom>
+                  </pic:spPr>
+                </pic:pic>
+              </a:graphicData>
+            </a:graphic>
+          </wp:inline>
+        </w:drawing>
+      </w:r>
+    </w:p>
+    <w:p>
+      <w:pPr>
+        <w:jc w:val="center"/>
+        <w:rPr>
+          <w:noProof/>
+        </w:rPr>
+      </w:pPr>
+      <w:r>
+        <w:rPr>
+          <w:noProof/>
+        </w:rPr>
+        <w:lastRenderedPageBreak/>
+        <w:drawing>
+          <wp:inline distT="0" distB="0" distL="0" distR="0" wp14:anchorId="34D3C5EF" wp14:editId="3B5D385E">
+            <wp:extent cx="5010150" cy="5200650"/>
+            <wp:effectExtent l="0" t="0" r="0" b="0"/>
+            <wp:docPr id="31" name="Picture 31"/>
             <wp:cNvGraphicFramePr>
               <a:graphicFrameLocks xmlns:a="http://schemas.openxmlformats.org/drawingml/2006/main" noChangeAspect="1"/>
             </wp:cNvGraphicFramePr>
@@ -539,36 +570,36 @@
                   <pic:spPr>
                     <a:xfrm>
                       <a:off x="0" y="0"/>
-                      <a:ext cx="5943600" cy="2377440"/>
-                    </a:xfrm>
-                    <a:prstGeom prst="rect">
-                      <a:avLst/>
-                    </a:prstGeom>
-                  </pic:spPr>
-                </pic:pic>
-              </a:graphicData>
-            </a:graphic>
-          </wp:inline>
-        </w:drawing>
-      </w:r>
-    </w:p>
-    <w:p>
-      <w:pPr>
-        <w:jc w:val="center"/>
-        <w:rPr>
-          <w:noProof/>
-        </w:rPr>
-      </w:pPr>
-      <w:r>
-        <w:rPr>
-          <w:noProof/>
-        </w:rPr>
-        <w:lastRenderedPageBreak/>
-        <w:drawing>
-          <wp:inline distT="0" distB="0" distL="0" distR="0" wp14:anchorId="46EB7DD8" wp14:editId="53479338">
-            <wp:extent cx="5010150" cy="5200650"/>
-            <wp:effectExtent l="0" t="0" r="0" b="0"/>
-            <wp:docPr id="31" name="Picture 31"/>
+                      <a:ext cx="5010150" cy="5200650"/>
+                    </a:xfrm>
+                    <a:prstGeom prst="rect">
+                      <a:avLst/>
+                    </a:prstGeom>
+                  </pic:spPr>
+                </pic:pic>
+              </a:graphicData>
+            </a:graphic>
+          </wp:inline>
+        </w:drawing>
+      </w:r>
+    </w:p>
+    <w:p>
+      <w:pPr>
+        <w:rPr>
+          <w:noProof/>
+        </w:rPr>
+      </w:pPr>
+    </w:p>
+    <w:p>
+      <w:r>
+        <w:rPr>
+          <w:noProof/>
+        </w:rPr>
+        <w:drawing>
+          <wp:inline distT="0" distB="0" distL="0" distR="0" wp14:anchorId="02484020" wp14:editId="28D0B42A">
+            <wp:extent cx="4624773" cy="1813034"/>
+            <wp:effectExtent l="0" t="0" r="4445" b="0"/>
+            <wp:docPr id="17" name="Picture 17"/>
             <wp:cNvGraphicFramePr>
               <a:graphicFrameLocks xmlns:a="http://schemas.openxmlformats.org/drawingml/2006/main" noChangeAspect="1"/>
             </wp:cNvGraphicFramePr>
@@ -588,36 +619,31 @@
                   <pic:spPr>
                     <a:xfrm>
                       <a:off x="0" y="0"/>
-                      <a:ext cx="5010150" cy="5200650"/>
-                    </a:xfrm>
-                    <a:prstGeom prst="rect">
-                      <a:avLst/>
-                    </a:prstGeom>
-                  </pic:spPr>
-                </pic:pic>
-              </a:graphicData>
-            </a:graphic>
-          </wp:inline>
-        </w:drawing>
-      </w:r>
-    </w:p>
-    <w:p>
-      <w:pPr>
-        <w:rPr>
-          <w:noProof/>
-        </w:rPr>
-      </w:pPr>
-    </w:p>
-    <w:p>
-      <w:r>
-        <w:rPr>
-          <w:noProof/>
-        </w:rPr>
-        <w:drawing>
-          <wp:inline distT="0" distB="0" distL="0" distR="0" wp14:anchorId="449A0F37" wp14:editId="60F48D2E">
-            <wp:extent cx="4624773" cy="1813034"/>
-            <wp:effectExtent l="0" t="0" r="4445" b="0"/>
-            <wp:docPr id="17" name="Picture 17"/>
+                      <a:ext cx="4646597" cy="1821590"/>
+                    </a:xfrm>
+                    <a:prstGeom prst="rect">
+                      <a:avLst/>
+                    </a:prstGeom>
+                  </pic:spPr>
+                </pic:pic>
+              </a:graphicData>
+            </a:graphic>
+          </wp:inline>
+        </w:drawing>
+      </w:r>
+    </w:p>
+    <w:p/>
+    <w:p>
+      <w:r>
+        <w:rPr>
+          <w:noProof/>
+        </w:rPr>
+        <w:lastRenderedPageBreak/>
+        <w:drawing>
+          <wp:inline distT="0" distB="0" distL="0" distR="0" wp14:anchorId="699C6D00" wp14:editId="310E7D41">
+            <wp:extent cx="6085490" cy="2519773"/>
+            <wp:effectExtent l="0" t="0" r="0" b="0"/>
+            <wp:docPr id="18" name="Picture 18"/>
             <wp:cNvGraphicFramePr>
               <a:graphicFrameLocks xmlns:a="http://schemas.openxmlformats.org/drawingml/2006/main" noChangeAspect="1"/>
             </wp:cNvGraphicFramePr>
@@ -637,7 +663,7 @@
                   <pic:spPr>
                     <a:xfrm>
                       <a:off x="0" y="0"/>
-                      <a:ext cx="4646597" cy="1821590"/>
+                      <a:ext cx="6089451" cy="2521413"/>
                     </a:xfrm>
                     <a:prstGeom prst="rect">
                       <a:avLst/>
@@ -656,52 +682,8 @@
         <w:rPr>
           <w:noProof/>
         </w:rPr>
-        <w:lastRenderedPageBreak/>
-        <w:drawing>
-          <wp:inline distT="0" distB="0" distL="0" distR="0" wp14:anchorId="696AE526" wp14:editId="41232255">
-            <wp:extent cx="6085490" cy="2519773"/>
-            <wp:effectExtent l="0" t="0" r="0" b="0"/>
-            <wp:docPr id="18" name="Picture 18"/>
-            <wp:cNvGraphicFramePr>
-              <a:graphicFrameLocks xmlns:a="http://schemas.openxmlformats.org/drawingml/2006/main" noChangeAspect="1"/>
-            </wp:cNvGraphicFramePr>
-            <a:graphic xmlns:a="http://schemas.openxmlformats.org/drawingml/2006/main">
-              <a:graphicData uri="http://schemas.openxmlformats.org/drawingml/2006/picture">
-                <pic:pic xmlns:pic="http://schemas.openxmlformats.org/drawingml/2006/picture">
-                  <pic:nvPicPr>
-                    <pic:cNvPr id="0" name=""/>
-                    <pic:cNvPicPr/>
-                  </pic:nvPicPr>
-                  <pic:blipFill>
-                    <a:blip r:embed="rId17"/>
-                    <a:stretch>
-                      <a:fillRect/>
-                    </a:stretch>
-                  </pic:blipFill>
-                  <pic:spPr>
-                    <a:xfrm>
-                      <a:off x="0" y="0"/>
-                      <a:ext cx="6089451" cy="2521413"/>
-                    </a:xfrm>
-                    <a:prstGeom prst="rect">
-                      <a:avLst/>
-                    </a:prstGeom>
-                  </pic:spPr>
-                </pic:pic>
-              </a:graphicData>
-            </a:graphic>
-          </wp:inline>
-        </w:drawing>
-      </w:r>
-    </w:p>
-    <w:p/>
-    <w:p>
-      <w:r>
-        <w:rPr>
-          <w:noProof/>
-        </w:rPr>
-        <w:drawing>
-          <wp:inline distT="0" distB="0" distL="0" distR="0" wp14:anchorId="36E1EC4F" wp14:editId="14335A8F">
+        <w:drawing>
+          <wp:inline distT="0" distB="0" distL="0" distR="0" wp14:anchorId="13E801CE" wp14:editId="4699F17C">
             <wp:extent cx="6317825" cy="2222938"/>
             <wp:effectExtent l="0" t="0" r="6985" b="6350"/>
             <wp:docPr id="16" name="Picture 16"/>
@@ -716,7 +698,7 @@
                     <pic:cNvPicPr/>
                   </pic:nvPicPr>
                   <pic:blipFill>
-                    <a:blip r:embed="rId18"/>
+                    <a:blip r:embed="rId17"/>
                     <a:stretch>
                       <a:fillRect/>
                     </a:stretch>
@@ -816,8 +798,6 @@
           <w:u w:val="single"/>
         </w:rPr>
       </w:pPr>
-      <w:bookmarkStart w:id="0" w:name="_GoBack"/>
-      <w:bookmarkEnd w:id="0"/>
       <w:r>
         <w:rPr>
           <w:b/>
@@ -836,7 +816,7 @@
           <w:noProof/>
         </w:rPr>
         <w:drawing>
-          <wp:inline distT="0" distB="0" distL="0" distR="0" wp14:anchorId="0C561E9B" wp14:editId="5EE0E58A">
+          <wp:inline distT="0" distB="0" distL="0" distR="0" wp14:anchorId="1AD1FDFD" wp14:editId="05098185">
             <wp:extent cx="4462818" cy="3138985"/>
             <wp:effectExtent l="0" t="0" r="0" b="4445"/>
             <wp:docPr id="6" name="Picture 6" descr="D:\118EE0632\Sim 6\Design2.png"/>
@@ -853,7 +833,7 @@
                     </pic:cNvPicPr>
                   </pic:nvPicPr>
                   <pic:blipFill rotWithShape="1">
-                    <a:blip r:embed="rId19">
+                    <a:blip r:embed="rId18">
                       <a:extLst>
                         <a:ext uri="{28A0092B-C50C-407E-A947-70E740481C1C}">
                           <a14:useLocalDpi xmlns:a14="http://schemas.microsoft.com/office/drawing/2010/main" val="0"/>
@@ -894,10 +874,60 @@
           <w:noProof/>
         </w:rPr>
         <w:drawing>
-          <wp:inline distT="0" distB="0" distL="0" distR="0" wp14:anchorId="24015969" wp14:editId="62CFD1BB">
+          <wp:inline distT="0" distB="0" distL="0" distR="0" wp14:anchorId="58BA7E0B" wp14:editId="058244B7">
             <wp:extent cx="5943600" cy="2377440"/>
             <wp:effectExtent l="0" t="0" r="0" b="3810"/>
             <wp:docPr id="11" name="Picture 11"/>
+            <wp:cNvGraphicFramePr>
+              <a:graphicFrameLocks xmlns:a="http://schemas.openxmlformats.org/drawingml/2006/main" noChangeAspect="1"/>
+            </wp:cNvGraphicFramePr>
+            <a:graphic xmlns:a="http://schemas.openxmlformats.org/drawingml/2006/main">
+              <a:graphicData uri="http://schemas.openxmlformats.org/drawingml/2006/picture">
+                <pic:pic xmlns:pic="http://schemas.openxmlformats.org/drawingml/2006/picture">
+                  <pic:nvPicPr>
+                    <pic:cNvPr id="0" name=""/>
+                    <pic:cNvPicPr/>
+                  </pic:nvPicPr>
+                  <pic:blipFill>
+                    <a:blip r:embed="rId19"/>
+                    <a:stretch>
+                      <a:fillRect/>
+                    </a:stretch>
+                  </pic:blipFill>
+                  <pic:spPr>
+                    <a:xfrm>
+                      <a:off x="0" y="0"/>
+                      <a:ext cx="5943600" cy="2377440"/>
+                    </a:xfrm>
+                    <a:prstGeom prst="rect">
+                      <a:avLst/>
+                    </a:prstGeom>
+                  </pic:spPr>
+                </pic:pic>
+              </a:graphicData>
+            </a:graphic>
+          </wp:inline>
+        </w:drawing>
+      </w:r>
+    </w:p>
+    <w:p/>
+    <w:p>
+      <w:pPr>
+        <w:jc w:val="center"/>
+        <w:rPr>
+          <w:noProof/>
+        </w:rPr>
+      </w:pPr>
+      <w:r>
+        <w:rPr>
+          <w:noProof/>
+        </w:rPr>
+        <w:lastRenderedPageBreak/>
+        <w:drawing>
+          <wp:inline distT="0" distB="0" distL="0" distR="0" wp14:anchorId="7192D65A" wp14:editId="29362B8A">
+            <wp:extent cx="4114800" cy="4292695"/>
+            <wp:effectExtent l="0" t="0" r="0" b="0"/>
+            <wp:docPr id="30" name="Picture 30"/>
             <wp:cNvGraphicFramePr>
               <a:graphicFrameLocks xmlns:a="http://schemas.openxmlformats.org/drawingml/2006/main" noChangeAspect="1"/>
             </wp:cNvGraphicFramePr>
@@ -917,20 +947,19 @@
                   <pic:spPr>
                     <a:xfrm>
                       <a:off x="0" y="0"/>
-                      <a:ext cx="5943600" cy="2377440"/>
-                    </a:xfrm>
-                    <a:prstGeom prst="rect">
-                      <a:avLst/>
-                    </a:prstGeom>
-                  </pic:spPr>
-                </pic:pic>
-              </a:graphicData>
-            </a:graphic>
-          </wp:inline>
-        </w:drawing>
-      </w:r>
-    </w:p>
-    <w:p/>
+                      <a:ext cx="4122227" cy="4300444"/>
+                    </a:xfrm>
+                    <a:prstGeom prst="rect">
+                      <a:avLst/>
+                    </a:prstGeom>
+                  </pic:spPr>
+                </pic:pic>
+              </a:graphicData>
+            </a:graphic>
+          </wp:inline>
+        </w:drawing>
+      </w:r>
+    </w:p>
     <w:p>
       <w:pPr>
         <w:jc w:val="center"/>
@@ -938,16 +967,17 @@
           <w:noProof/>
         </w:rPr>
       </w:pPr>
-      <w:r>
-        <w:rPr>
-          <w:noProof/>
-        </w:rPr>
-        <w:lastRenderedPageBreak/>
-        <w:drawing>
-          <wp:inline distT="0" distB="0" distL="0" distR="0" wp14:anchorId="53327697" wp14:editId="5A9862AD">
-            <wp:extent cx="4114800" cy="4292695"/>
-            <wp:effectExtent l="0" t="0" r="0" b="0"/>
-            <wp:docPr id="30" name="Picture 30"/>
+    </w:p>
+    <w:p>
+      <w:r>
+        <w:rPr>
+          <w:noProof/>
+        </w:rPr>
+        <w:drawing>
+          <wp:inline distT="0" distB="0" distL="0" distR="0" wp14:anchorId="1E3115E4" wp14:editId="5C218D9D">
+            <wp:extent cx="4898996" cy="1998921"/>
+            <wp:effectExtent l="0" t="0" r="0" b="1905"/>
+            <wp:docPr id="5" name="Picture 5"/>
             <wp:cNvGraphicFramePr>
               <a:graphicFrameLocks xmlns:a="http://schemas.openxmlformats.org/drawingml/2006/main" noChangeAspect="1"/>
             </wp:cNvGraphicFramePr>
@@ -967,37 +997,31 @@
                   <pic:spPr>
                     <a:xfrm>
                       <a:off x="0" y="0"/>
-                      <a:ext cx="4122227" cy="4300444"/>
-                    </a:xfrm>
-                    <a:prstGeom prst="rect">
-                      <a:avLst/>
-                    </a:prstGeom>
-                  </pic:spPr>
-                </pic:pic>
-              </a:graphicData>
-            </a:graphic>
-          </wp:inline>
-        </w:drawing>
-      </w:r>
-    </w:p>
-    <w:p>
-      <w:pPr>
-        <w:jc w:val="center"/>
-        <w:rPr>
-          <w:noProof/>
-        </w:rPr>
-      </w:pPr>
-    </w:p>
-    <w:p>
-      <w:r>
-        <w:rPr>
-          <w:noProof/>
-        </w:rPr>
-        <w:drawing>
-          <wp:inline distT="0" distB="0" distL="0" distR="0" wp14:anchorId="7B71A7F6" wp14:editId="4F812733">
-            <wp:extent cx="4898996" cy="1998921"/>
-            <wp:effectExtent l="0" t="0" r="0" b="1905"/>
-            <wp:docPr id="5" name="Picture 5"/>
+                      <a:ext cx="4912107" cy="2004270"/>
+                    </a:xfrm>
+                    <a:prstGeom prst="rect">
+                      <a:avLst/>
+                    </a:prstGeom>
+                  </pic:spPr>
+                </pic:pic>
+              </a:graphicData>
+            </a:graphic>
+          </wp:inline>
+        </w:drawing>
+      </w:r>
+    </w:p>
+    <w:p/>
+    <w:p>
+      <w:r>
+        <w:rPr>
+          <w:noProof/>
+        </w:rPr>
+        <w:lastRenderedPageBreak/>
+        <w:drawing>
+          <wp:inline distT="0" distB="0" distL="0" distR="0" wp14:anchorId="0E42AC4F" wp14:editId="2ED9183C">
+            <wp:extent cx="6030105" cy="2371060"/>
+            <wp:effectExtent l="0" t="0" r="0" b="0"/>
+            <wp:docPr id="26" name="Picture 26"/>
             <wp:cNvGraphicFramePr>
               <a:graphicFrameLocks xmlns:a="http://schemas.openxmlformats.org/drawingml/2006/main" noChangeAspect="1"/>
             </wp:cNvGraphicFramePr>
@@ -1017,7 +1041,7 @@
                   <pic:spPr>
                     <a:xfrm>
                       <a:off x="0" y="0"/>
-                      <a:ext cx="4912107" cy="2004270"/>
+                      <a:ext cx="6042076" cy="2375767"/>
                     </a:xfrm>
                     <a:prstGeom prst="rect">
                       <a:avLst/>
@@ -1032,16 +1056,22 @@
     </w:p>
     <w:p/>
     <w:p>
-      <w:r>
-        <w:rPr>
-          <w:noProof/>
-        </w:rPr>
-        <w:lastRenderedPageBreak/>
-        <w:drawing>
-          <wp:inline distT="0" distB="0" distL="0" distR="0" wp14:anchorId="200C3296" wp14:editId="0EFD56EC">
-            <wp:extent cx="6030105" cy="2371060"/>
-            <wp:effectExtent l="0" t="0" r="0" b="0"/>
-            <wp:docPr id="26" name="Picture 26"/>
+      <w:pPr>
+        <w:rPr>
+          <w:noProof/>
+        </w:rPr>
+      </w:pPr>
+    </w:p>
+    <w:p>
+      <w:r>
+        <w:rPr>
+          <w:noProof/>
+        </w:rPr>
+        <w:drawing>
+          <wp:inline distT="0" distB="0" distL="0" distR="0" wp14:anchorId="59837EDA" wp14:editId="24A64EDC">
+            <wp:extent cx="6593607" cy="1477926"/>
+            <wp:effectExtent l="0" t="0" r="0" b="8255"/>
+            <wp:docPr id="2" name="Picture 2"/>
             <wp:cNvGraphicFramePr>
               <a:graphicFrameLocks xmlns:a="http://schemas.openxmlformats.org/drawingml/2006/main" noChangeAspect="1"/>
             </wp:cNvGraphicFramePr>
@@ -1061,56 +1091,6 @@
                   <pic:spPr>
                     <a:xfrm>
                       <a:off x="0" y="0"/>
-                      <a:ext cx="6042076" cy="2375767"/>
-                    </a:xfrm>
-                    <a:prstGeom prst="rect">
-                      <a:avLst/>
-                    </a:prstGeom>
-                  </pic:spPr>
-                </pic:pic>
-              </a:graphicData>
-            </a:graphic>
-          </wp:inline>
-        </w:drawing>
-      </w:r>
-    </w:p>
-    <w:p/>
-    <w:p>
-      <w:pPr>
-        <w:rPr>
-          <w:noProof/>
-        </w:rPr>
-      </w:pPr>
-    </w:p>
-    <w:p>
-      <w:r>
-        <w:rPr>
-          <w:noProof/>
-        </w:rPr>
-        <w:drawing>
-          <wp:inline distT="0" distB="0" distL="0" distR="0" wp14:anchorId="3D4D61B4" wp14:editId="2DB8A5E5">
-            <wp:extent cx="6593607" cy="1477926"/>
-            <wp:effectExtent l="0" t="0" r="0" b="8255"/>
-            <wp:docPr id="2" name="Picture 2"/>
-            <wp:cNvGraphicFramePr>
-              <a:graphicFrameLocks xmlns:a="http://schemas.openxmlformats.org/drawingml/2006/main" noChangeAspect="1"/>
-            </wp:cNvGraphicFramePr>
-            <a:graphic xmlns:a="http://schemas.openxmlformats.org/drawingml/2006/main">
-              <a:graphicData uri="http://schemas.openxmlformats.org/drawingml/2006/picture">
-                <pic:pic xmlns:pic="http://schemas.openxmlformats.org/drawingml/2006/picture">
-                  <pic:nvPicPr>
-                    <pic:cNvPr id="0" name=""/>
-                    <pic:cNvPicPr/>
-                  </pic:nvPicPr>
-                  <pic:blipFill>
-                    <a:blip r:embed="rId24"/>
-                    <a:stretch>
-                      <a:fillRect/>
-                    </a:stretch>
-                  </pic:blipFill>
-                  <pic:spPr>
-                    <a:xfrm>
-                      <a:off x="0" y="0"/>
                       <a:ext cx="6609284" cy="1481440"/>
                     </a:xfrm>
                     <a:prstGeom prst="rect">
@@ -1161,7 +1141,7 @@
           <w:noProof/>
         </w:rPr>
         <w:drawing>
-          <wp:inline distT="0" distB="0" distL="0" distR="0" wp14:anchorId="737CFC44" wp14:editId="1CE6A77A">
+          <wp:inline distT="0" distB="0" distL="0" distR="0" wp14:anchorId="1B2C0359" wp14:editId="0289345E">
             <wp:extent cx="7244892" cy="3294993"/>
             <wp:effectExtent l="0" t="0" r="0" b="1270"/>
             <wp:docPr id="3" name="Picture 3" descr="D:\118EE0632\multisim\Sim 6\Design4.png"/>
@@ -1178,7 +1158,7 @@
                     </pic:cNvPicPr>
                   </pic:nvPicPr>
                   <pic:blipFill rotWithShape="1">
-                    <a:blip r:embed="rId25">
+                    <a:blip r:embed="rId24">
                       <a:extLst>
                         <a:ext uri="{28A0092B-C50C-407E-A947-70E740481C1C}">
                           <a14:useLocalDpi xmlns:a14="http://schemas.microsoft.com/office/drawing/2010/main" val="0"/>
@@ -1225,10 +1205,58 @@
           <w:noProof/>
         </w:rPr>
         <w:drawing>
-          <wp:inline distT="0" distB="0" distL="0" distR="0" wp14:anchorId="4B1E8BFF" wp14:editId="4E5E04B7">
+          <wp:inline distT="0" distB="0" distL="0" distR="0" wp14:anchorId="64AAB51D" wp14:editId="03F317DF">
             <wp:extent cx="3867150" cy="3996775"/>
             <wp:effectExtent l="0" t="0" r="0" b="3810"/>
             <wp:docPr id="29" name="Picture 29"/>
+            <wp:cNvGraphicFramePr>
+              <a:graphicFrameLocks xmlns:a="http://schemas.openxmlformats.org/drawingml/2006/main" noChangeAspect="1"/>
+            </wp:cNvGraphicFramePr>
+            <a:graphic xmlns:a="http://schemas.openxmlformats.org/drawingml/2006/main">
+              <a:graphicData uri="http://schemas.openxmlformats.org/drawingml/2006/picture">
+                <pic:pic xmlns:pic="http://schemas.openxmlformats.org/drawingml/2006/picture">
+                  <pic:nvPicPr>
+                    <pic:cNvPr id="0" name=""/>
+                    <pic:cNvPicPr/>
+                  </pic:nvPicPr>
+                  <pic:blipFill>
+                    <a:blip r:embed="rId25"/>
+                    <a:stretch>
+                      <a:fillRect/>
+                    </a:stretch>
+                  </pic:blipFill>
+                  <pic:spPr>
+                    <a:xfrm>
+                      <a:off x="0" y="0"/>
+                      <a:ext cx="3874365" cy="4004232"/>
+                    </a:xfrm>
+                    <a:prstGeom prst="rect">
+                      <a:avLst/>
+                    </a:prstGeom>
+                  </pic:spPr>
+                </pic:pic>
+              </a:graphicData>
+            </a:graphic>
+          </wp:inline>
+        </w:drawing>
+      </w:r>
+    </w:p>
+    <w:p>
+      <w:pPr>
+        <w:rPr>
+          <w:noProof/>
+        </w:rPr>
+      </w:pPr>
+      <w:r>
+        <w:rPr>
+          <w:noProof/>
+        </w:rPr>
+        <w:lastRenderedPageBreak/>
+        <w:drawing>
+          <wp:inline distT="0" distB="0" distL="0" distR="0" wp14:anchorId="1FE77392" wp14:editId="0D496C4D">
+            <wp:extent cx="5943600" cy="2788285"/>
+            <wp:effectExtent l="0" t="0" r="0" b="0"/>
+            <wp:docPr id="22" name="Picture 22"/>
             <wp:cNvGraphicFramePr>
               <a:graphicFrameLocks xmlns:a="http://schemas.openxmlformats.org/drawingml/2006/main" noChangeAspect="1"/>
             </wp:cNvGraphicFramePr>
@@ -1248,35 +1276,34 @@
                   <pic:spPr>
                     <a:xfrm>
                       <a:off x="0" y="0"/>
-                      <a:ext cx="3874365" cy="4004232"/>
-                    </a:xfrm>
-                    <a:prstGeom prst="rect">
-                      <a:avLst/>
-                    </a:prstGeom>
-                  </pic:spPr>
-                </pic:pic>
-              </a:graphicData>
-            </a:graphic>
-          </wp:inline>
-        </w:drawing>
-      </w:r>
-    </w:p>
-    <w:p>
-      <w:pPr>
-        <w:rPr>
-          <w:noProof/>
-        </w:rPr>
-      </w:pPr>
-      <w:r>
-        <w:rPr>
-          <w:noProof/>
-        </w:rPr>
-        <w:lastRenderedPageBreak/>
-        <w:drawing>
-          <wp:inline distT="0" distB="0" distL="0" distR="0" wp14:anchorId="7556947B" wp14:editId="14D646B3">
-            <wp:extent cx="5943600" cy="2788285"/>
-            <wp:effectExtent l="0" t="0" r="0" b="0"/>
-            <wp:docPr id="22" name="Picture 22"/>
+                      <a:ext cx="5943600" cy="2788285"/>
+                    </a:xfrm>
+                    <a:prstGeom prst="rect">
+                      <a:avLst/>
+                    </a:prstGeom>
+                  </pic:spPr>
+                </pic:pic>
+              </a:graphicData>
+            </a:graphic>
+          </wp:inline>
+        </w:drawing>
+      </w:r>
+    </w:p>
+    <w:p>
+      <w:pPr>
+        <w:rPr>
+          <w:noProof/>
+        </w:rPr>
+      </w:pPr>
+      <w:r>
+        <w:rPr>
+          <w:noProof/>
+        </w:rPr>
+        <w:drawing>
+          <wp:inline distT="0" distB="0" distL="0" distR="0" wp14:anchorId="54CC8BA8" wp14:editId="46168306">
+            <wp:extent cx="5155881" cy="2093495"/>
+            <wp:effectExtent l="0" t="0" r="6985" b="2540"/>
+            <wp:docPr id="24" name="Picture 24"/>
             <wp:cNvGraphicFramePr>
               <a:graphicFrameLocks xmlns:a="http://schemas.openxmlformats.org/drawingml/2006/main" noChangeAspect="1"/>
             </wp:cNvGraphicFramePr>
@@ -1296,34 +1323,41 @@
                   <pic:spPr>
                     <a:xfrm>
                       <a:off x="0" y="0"/>
-                      <a:ext cx="5943600" cy="2788285"/>
-                    </a:xfrm>
-                    <a:prstGeom prst="rect">
-                      <a:avLst/>
-                    </a:prstGeom>
-                  </pic:spPr>
-                </pic:pic>
-              </a:graphicData>
-            </a:graphic>
-          </wp:inline>
-        </w:drawing>
-      </w:r>
-    </w:p>
-    <w:p>
-      <w:pPr>
-        <w:rPr>
-          <w:noProof/>
-        </w:rPr>
-      </w:pPr>
-      <w:r>
-        <w:rPr>
-          <w:noProof/>
-        </w:rPr>
-        <w:drawing>
-          <wp:inline distT="0" distB="0" distL="0" distR="0" wp14:anchorId="098219EF" wp14:editId="58F69BA3">
-            <wp:extent cx="5155881" cy="2093495"/>
-            <wp:effectExtent l="0" t="0" r="6985" b="2540"/>
-            <wp:docPr id="24" name="Picture 24"/>
+                      <a:ext cx="5154060" cy="2092756"/>
+                    </a:xfrm>
+                    <a:prstGeom prst="rect">
+                      <a:avLst/>
+                    </a:prstGeom>
+                  </pic:spPr>
+                </pic:pic>
+              </a:graphicData>
+            </a:graphic>
+          </wp:inline>
+        </w:drawing>
+      </w:r>
+    </w:p>
+    <w:p>
+      <w:pPr>
+        <w:rPr>
+          <w:noProof/>
+        </w:rPr>
+      </w:pPr>
+    </w:p>
+    <w:p>
+      <w:pPr>
+        <w:rPr>
+          <w:noProof/>
+        </w:rPr>
+      </w:pPr>
+      <w:r>
+        <w:rPr>
+          <w:noProof/>
+        </w:rPr>
+        <w:drawing>
+          <wp:inline distT="0" distB="0" distL="0" distR="0" wp14:anchorId="68AD5299" wp14:editId="5C46941E">
+            <wp:extent cx="6435028" cy="2622884"/>
+            <wp:effectExtent l="0" t="0" r="4445" b="6350"/>
+            <wp:docPr id="25" name="Picture 25"/>
             <wp:cNvGraphicFramePr>
               <a:graphicFrameLocks xmlns:a="http://schemas.openxmlformats.org/drawingml/2006/main" noChangeAspect="1"/>
             </wp:cNvGraphicFramePr>
@@ -1343,41 +1377,41 @@
                   <pic:spPr>
                     <a:xfrm>
                       <a:off x="0" y="0"/>
-                      <a:ext cx="5154060" cy="2092756"/>
-                    </a:xfrm>
-                    <a:prstGeom prst="rect">
-                      <a:avLst/>
-                    </a:prstGeom>
-                  </pic:spPr>
-                </pic:pic>
-              </a:graphicData>
-            </a:graphic>
-          </wp:inline>
-        </w:drawing>
-      </w:r>
-    </w:p>
-    <w:p>
-      <w:pPr>
-        <w:rPr>
-          <w:noProof/>
-        </w:rPr>
-      </w:pPr>
-    </w:p>
-    <w:p>
-      <w:pPr>
-        <w:rPr>
-          <w:noProof/>
-        </w:rPr>
-      </w:pPr>
-      <w:r>
-        <w:rPr>
-          <w:noProof/>
-        </w:rPr>
-        <w:drawing>
-          <wp:inline distT="0" distB="0" distL="0" distR="0" wp14:anchorId="38D5363E" wp14:editId="0DF41943">
-            <wp:extent cx="6435028" cy="2622884"/>
-            <wp:effectExtent l="0" t="0" r="4445" b="6350"/>
-            <wp:docPr id="25" name="Picture 25"/>
+                      <a:ext cx="6408557" cy="2612094"/>
+                    </a:xfrm>
+                    <a:prstGeom prst="rect">
+                      <a:avLst/>
+                    </a:prstGeom>
+                  </pic:spPr>
+                </pic:pic>
+              </a:graphicData>
+            </a:graphic>
+          </wp:inline>
+        </w:drawing>
+      </w:r>
+    </w:p>
+    <w:p>
+      <w:pPr>
+        <w:rPr>
+          <w:noProof/>
+        </w:rPr>
+      </w:pPr>
+    </w:p>
+    <w:p>
+      <w:pPr>
+        <w:rPr>
+          <w:noProof/>
+        </w:rPr>
+      </w:pPr>
+      <w:r>
+        <w:rPr>
+          <w:noProof/>
+        </w:rPr>
+        <w:drawing>
+          <wp:inline distT="0" distB="0" distL="0" distR="0" wp14:anchorId="1AAD2941" wp14:editId="00145ABD">
+            <wp:extent cx="6223716" cy="2141621"/>
+            <wp:effectExtent l="0" t="0" r="5715" b="0"/>
+            <wp:docPr id="23" name="Picture 23"/>
             <wp:cNvGraphicFramePr>
               <a:graphicFrameLocks xmlns:a="http://schemas.openxmlformats.org/drawingml/2006/main" noChangeAspect="1"/>
             </wp:cNvGraphicFramePr>
@@ -1397,41 +1431,27 @@
                   <pic:spPr>
                     <a:xfrm>
                       <a:off x="0" y="0"/>
-                      <a:ext cx="6408557" cy="2612094"/>
-                    </a:xfrm>
-                    <a:prstGeom prst="rect">
-                      <a:avLst/>
-                    </a:prstGeom>
-                  </pic:spPr>
-                </pic:pic>
-              </a:graphicData>
-            </a:graphic>
-          </wp:inline>
-        </w:drawing>
-      </w:r>
-    </w:p>
-    <w:p>
-      <w:pPr>
-        <w:rPr>
-          <w:noProof/>
-        </w:rPr>
-      </w:pPr>
-    </w:p>
-    <w:p>
-      <w:pPr>
-        <w:rPr>
-          <w:noProof/>
-        </w:rPr>
-      </w:pPr>
-      <w:r>
-        <w:rPr>
-          <w:noProof/>
-        </w:rPr>
-        <w:drawing>
-          <wp:inline distT="0" distB="0" distL="0" distR="0" wp14:anchorId="1E5EA39B" wp14:editId="2FB73AD1">
-            <wp:extent cx="6223716" cy="2141621"/>
-            <wp:effectExtent l="0" t="0" r="5715" b="0"/>
-            <wp:docPr id="23" name="Picture 23"/>
+                      <a:ext cx="6229949" cy="2143766"/>
+                    </a:xfrm>
+                    <a:prstGeom prst="rect">
+                      <a:avLst/>
+                    </a:prstGeom>
+                  </pic:spPr>
+                </pic:pic>
+              </a:graphicData>
+            </a:graphic>
+          </wp:inline>
+        </w:drawing>
+      </w:r>
+      <w:r>
+        <w:rPr>
+          <w:noProof/>
+        </w:rPr>
+        <w:drawing>
+          <wp:inline distT="0" distB="0" distL="0" distR="0" wp14:anchorId="27E9BA03" wp14:editId="4C91C528">
+            <wp:extent cx="4791886" cy="1852863"/>
+            <wp:effectExtent l="0" t="0" r="0" b="0"/>
+            <wp:docPr id="10" name="Picture 10"/>
             <wp:cNvGraphicFramePr>
               <a:graphicFrameLocks xmlns:a="http://schemas.openxmlformats.org/drawingml/2006/main" noChangeAspect="1"/>
             </wp:cNvGraphicFramePr>
@@ -1451,27 +1471,41 @@
                   <pic:spPr>
                     <a:xfrm>
                       <a:off x="0" y="0"/>
-                      <a:ext cx="6229949" cy="2143766"/>
-                    </a:xfrm>
-                    <a:prstGeom prst="rect">
-                      <a:avLst/>
-                    </a:prstGeom>
-                  </pic:spPr>
-                </pic:pic>
-              </a:graphicData>
-            </a:graphic>
-          </wp:inline>
-        </w:drawing>
-      </w:r>
-      <w:r>
-        <w:rPr>
-          <w:noProof/>
-        </w:rPr>
-        <w:drawing>
-          <wp:inline distT="0" distB="0" distL="0" distR="0" wp14:anchorId="389ED37E" wp14:editId="40246336">
-            <wp:extent cx="4791886" cy="1852863"/>
-            <wp:effectExtent l="0" t="0" r="0" b="0"/>
-            <wp:docPr id="10" name="Picture 10"/>
+                      <a:ext cx="4788045" cy="1851378"/>
+                    </a:xfrm>
+                    <a:prstGeom prst="rect">
+                      <a:avLst/>
+                    </a:prstGeom>
+                  </pic:spPr>
+                </pic:pic>
+              </a:graphicData>
+            </a:graphic>
+          </wp:inline>
+        </w:drawing>
+      </w:r>
+    </w:p>
+    <w:p>
+      <w:pPr>
+        <w:rPr>
+          <w:noProof/>
+        </w:rPr>
+      </w:pPr>
+    </w:p>
+    <w:p>
+      <w:pPr>
+        <w:rPr>
+          <w:noProof/>
+        </w:rPr>
+      </w:pPr>
+      <w:r>
+        <w:rPr>
+          <w:noProof/>
+        </w:rPr>
+        <w:drawing>
+          <wp:inline distT="0" distB="0" distL="0" distR="0" wp14:anchorId="0F455C43" wp14:editId="72F129D0">
+            <wp:extent cx="6168810" cy="2632842"/>
+            <wp:effectExtent l="0" t="0" r="3810" b="0"/>
+            <wp:docPr id="14" name="Picture 14"/>
             <wp:cNvGraphicFramePr>
               <a:graphicFrameLocks xmlns:a="http://schemas.openxmlformats.org/drawingml/2006/main" noChangeAspect="1"/>
             </wp:cNvGraphicFramePr>
@@ -1491,41 +1525,37 @@
                   <pic:spPr>
                     <a:xfrm>
                       <a:off x="0" y="0"/>
-                      <a:ext cx="4788045" cy="1851378"/>
-                    </a:xfrm>
-                    <a:prstGeom prst="rect">
-                      <a:avLst/>
-                    </a:prstGeom>
-                  </pic:spPr>
-                </pic:pic>
-              </a:graphicData>
-            </a:graphic>
-          </wp:inline>
-        </w:drawing>
-      </w:r>
-    </w:p>
-    <w:p>
-      <w:pPr>
-        <w:rPr>
-          <w:noProof/>
-        </w:rPr>
-      </w:pPr>
-    </w:p>
-    <w:p>
-      <w:pPr>
-        <w:rPr>
-          <w:noProof/>
-        </w:rPr>
-      </w:pPr>
-      <w:r>
-        <w:rPr>
-          <w:noProof/>
-        </w:rPr>
-        <w:drawing>
-          <wp:inline distT="0" distB="0" distL="0" distR="0" wp14:anchorId="6E0E69EF" wp14:editId="1F3AB591">
-            <wp:extent cx="6168810" cy="2632842"/>
-            <wp:effectExtent l="0" t="0" r="3810" b="0"/>
-            <wp:docPr id="14" name="Picture 14"/>
+                      <a:ext cx="6180974" cy="2638033"/>
+                    </a:xfrm>
+                    <a:prstGeom prst="rect">
+                      <a:avLst/>
+                    </a:prstGeom>
+                  </pic:spPr>
+                </pic:pic>
+              </a:graphicData>
+            </a:graphic>
+          </wp:inline>
+        </w:drawing>
+      </w:r>
+    </w:p>
+    <w:p>
+      <w:pPr>
+        <w:rPr>
+          <w:noProof/>
+        </w:rPr>
+      </w:pPr>
+    </w:p>
+    <w:p>
+      <w:r>
+        <w:rPr>
+          <w:noProof/>
+        </w:rPr>
+        <w:lastRenderedPageBreak/>
+        <w:drawing>
+          <wp:inline distT="0" distB="0" distL="0" distR="0" wp14:anchorId="28DE0899" wp14:editId="68FCAF1F">
+            <wp:extent cx="6490889" cy="2065283"/>
+            <wp:effectExtent l="0" t="0" r="5715" b="0"/>
+            <wp:docPr id="4" name="Picture 4"/>
             <wp:cNvGraphicFramePr>
               <a:graphicFrameLocks xmlns:a="http://schemas.openxmlformats.org/drawingml/2006/main" noChangeAspect="1"/>
             </wp:cNvGraphicFramePr>
@@ -1545,56 +1575,6 @@
                   <pic:spPr>
                     <a:xfrm>
                       <a:off x="0" y="0"/>
-                      <a:ext cx="6180974" cy="2638033"/>
-                    </a:xfrm>
-                    <a:prstGeom prst="rect">
-                      <a:avLst/>
-                    </a:prstGeom>
-                  </pic:spPr>
-                </pic:pic>
-              </a:graphicData>
-            </a:graphic>
-          </wp:inline>
-        </w:drawing>
-      </w:r>
-    </w:p>
-    <w:p>
-      <w:pPr>
-        <w:rPr>
-          <w:noProof/>
-        </w:rPr>
-      </w:pPr>
-    </w:p>
-    <w:p>
-      <w:r>
-        <w:rPr>
-          <w:noProof/>
-        </w:rPr>
-        <w:lastRenderedPageBreak/>
-        <w:drawing>
-          <wp:inline distT="0" distB="0" distL="0" distR="0" wp14:anchorId="0D647543" wp14:editId="4E418CA1">
-            <wp:extent cx="6490889" cy="2065283"/>
-            <wp:effectExtent l="0" t="0" r="5715" b="0"/>
-            <wp:docPr id="4" name="Picture 4"/>
-            <wp:cNvGraphicFramePr>
-              <a:graphicFrameLocks xmlns:a="http://schemas.openxmlformats.org/drawingml/2006/main" noChangeAspect="1"/>
-            </wp:cNvGraphicFramePr>
-            <a:graphic xmlns:a="http://schemas.openxmlformats.org/drawingml/2006/main">
-              <a:graphicData uri="http://schemas.openxmlformats.org/drawingml/2006/picture">
-                <pic:pic xmlns:pic="http://schemas.openxmlformats.org/drawingml/2006/picture">
-                  <pic:nvPicPr>
-                    <pic:cNvPr id="0" name=""/>
-                    <pic:cNvPicPr/>
-                  </pic:nvPicPr>
-                  <pic:blipFill>
-                    <a:blip r:embed="rId33"/>
-                    <a:stretch>
-                      <a:fillRect/>
-                    </a:stretch>
-                  </pic:blipFill>
-                  <pic:spPr>
-                    <a:xfrm>
-                      <a:off x="0" y="0"/>
                       <a:ext cx="6509013" cy="2071050"/>
                     </a:xfrm>
                     <a:prstGeom prst="rect">
@@ -1611,6 +1591,12 @@
     <w:sectPr>
       <w:pgSz w:w="12240" w:h="15840"/>
       <w:pgMar w:top="1440" w:right="1440" w:bottom="1440" w:left="1440" w:header="720" w:footer="720" w:gutter="0"/>
+      <w:pgBorders w:offsetFrom="page">
+        <w:top w:val="single" w:sz="18" w:space="24" w:color="auto"/>
+        <w:left w:val="single" w:sz="18" w:space="24" w:color="auto"/>
+        <w:bottom w:val="single" w:sz="18" w:space="24" w:color="auto"/>
+        <w:right w:val="single" w:sz="18" w:space="24" w:color="auto"/>
+      </w:pgBorders>
       <w:cols w:space="720"/>
       <w:docGrid w:linePitch="360"/>
     </w:sectPr>
@@ -1619,8 +1605,8 @@
 </file>
 
 <file path=word/numbering.xml><?xml version="1.0" encoding="utf-8"?>
-<w:numbering xmlns:wpc="http://schemas.microsoft.com/office/word/2010/wordprocessingCanvas" xmlns:mc="http://schemas.openxmlformats.org/markup-compatibility/2006" xmlns:o="urn:schemas-microsoft-com:office:office" xmlns:r="http://schemas.openxmlformats.org/officeDocument/2006/relationships" xmlns:m="http://schemas.openxmlformats.org/officeDocument/2006/math" xmlns:v="urn:schemas-microsoft-com:vml" xmlns:wp14="http://schemas.microsoft.com/office/word/2010/wordprocessingDrawing" xmlns:wp="http://schemas.openxmlformats.org/drawingml/2006/wordprocessingDrawing" xmlns:w10="urn:schemas-microsoft-com:office:word" xmlns:w="http://schemas.openxmlformats.org/wordprocessingml/2006/main" xmlns:w14="http://schemas.microsoft.com/office/word/2010/wordml" xmlns:wpg="http://schemas.microsoft.com/office/word/2010/wordprocessingGroup" xmlns:wpi="http://schemas.microsoft.com/office/word/2010/wordprocessingInk" xmlns:wne="http://schemas.microsoft.com/office/word/2006/wordml" xmlns:wps="http://schemas.microsoft.com/office/word/2010/wordprocessingShape" mc:Ignorable="w14 wp14">
-  <w:abstractNum w:abstractNumId="0">
+<w:numbering xmlns:wpc="http://schemas.microsoft.com/office/word/2010/wordprocessingCanvas" xmlns:cx="http://schemas.microsoft.com/office/drawing/2014/chartex" xmlns:cx1="http://schemas.microsoft.com/office/drawing/2015/9/8/chartex" xmlns:cx2="http://schemas.microsoft.com/office/drawing/2015/10/21/chartex" xmlns:cx3="http://schemas.microsoft.com/office/drawing/2016/5/9/chartex" xmlns:cx4="http://schemas.microsoft.com/office/drawing/2016/5/10/chartex" xmlns:cx5="http://schemas.microsoft.com/office/drawing/2016/5/11/chartex" xmlns:cx6="http://schemas.microsoft.com/office/drawing/2016/5/12/chartex" xmlns:cx7="http://schemas.microsoft.com/office/drawing/2016/5/13/chartex" xmlns:cx8="http://schemas.microsoft.com/office/drawing/2016/5/14/chartex" xmlns:mc="http://schemas.openxmlformats.org/markup-compatibility/2006" xmlns:aink="http://schemas.microsoft.com/office/drawing/2016/ink" xmlns:am3d="http://schemas.microsoft.com/office/drawing/2017/model3d" xmlns:o="urn:schemas-microsoft-com:office:office" xmlns:r="http://schemas.openxmlformats.org/officeDocument/2006/relationships" xmlns:m="http://schemas.openxmlformats.org/officeDocument/2006/math" xmlns:v="urn:schemas-microsoft-com:vml" xmlns:wp14="http://schemas.microsoft.com/office/word/2010/wordprocessingDrawing" xmlns:wp="http://schemas.openxmlformats.org/drawingml/2006/wordprocessingDrawing" xmlns:w10="urn:schemas-microsoft-com:office:word" xmlns:w="http://schemas.openxmlformats.org/wordprocessingml/2006/main" xmlns:w14="http://schemas.microsoft.com/office/word/2010/wordml" xmlns:w15="http://schemas.microsoft.com/office/word/2012/wordml" xmlns:w16cid="http://schemas.microsoft.com/office/word/2016/wordml/cid" xmlns:w16se="http://schemas.microsoft.com/office/word/2015/wordml/symex" xmlns:wpg="http://schemas.microsoft.com/office/word/2010/wordprocessingGroup" xmlns:wpi="http://schemas.microsoft.com/office/word/2010/wordprocessingInk" xmlns:wne="http://schemas.microsoft.com/office/word/2006/wordml" xmlns:wps="http://schemas.microsoft.com/office/word/2010/wordprocessingShape" mc:Ignorable="w14 w15 w16se w16cid wp14">
+  <w:abstractNum w:abstractNumId="0" w15:restartNumberingAfterBreak="0">
     <w:nsid w:val="7E3051AC"/>
     <w:multiLevelType w:val="hybridMultilevel"/>
     <w:tmpl w:val="F864CD98"/>
@@ -1713,7 +1699,7 @@
 </file>
 
 <file path=word/styles.xml><?xml version="1.0" encoding="utf-8"?>
-<w:styles xmlns:mc="http://schemas.openxmlformats.org/markup-compatibility/2006" xmlns:r="http://schemas.openxmlformats.org/officeDocument/2006/relationships" xmlns:w="http://schemas.openxmlformats.org/wordprocessingml/2006/main" xmlns:w14="http://schemas.microsoft.com/office/word/2010/wordml" mc:Ignorable="w14">
+<w:styles xmlns:mc="http://schemas.openxmlformats.org/markup-compatibility/2006" xmlns:r="http://schemas.openxmlformats.org/officeDocument/2006/relationships" xmlns:w="http://schemas.openxmlformats.org/wordprocessingml/2006/main" xmlns:w14="http://schemas.microsoft.com/office/word/2010/wordml" xmlns:w15="http://schemas.microsoft.com/office/word/2012/wordml" xmlns:w16cid="http://schemas.microsoft.com/office/word/2016/wordml/cid" xmlns:w16se="http://schemas.microsoft.com/office/word/2015/wordml/symex" mc:Ignorable="w14 w15 w16se w16cid">
   <w:docDefaults>
     <w:rPrDefault>
       <w:rPr>
@@ -1729,375 +1715,383 @@
       </w:pPr>
     </w:pPrDefault>
   </w:docDefaults>
-  <w:latentStyles w:defLockedState="0" w:defUIPriority="99" w:defSemiHidden="1" w:defUnhideWhenUsed="1" w:defQFormat="0" w:count="267">
-    <w:lsdException w:name="Normal" w:semiHidden="0" w:uiPriority="0" w:unhideWhenUsed="0" w:qFormat="1"/>
-    <w:lsdException w:name="heading 1" w:semiHidden="0" w:uiPriority="9" w:unhideWhenUsed="0" w:qFormat="1"/>
-    <w:lsdException w:name="heading 2" w:uiPriority="9" w:qFormat="1"/>
-    <w:lsdException w:name="heading 3" w:uiPriority="9" w:qFormat="1"/>
-    <w:lsdException w:name="heading 4" w:uiPriority="9" w:qFormat="1"/>
-    <w:lsdException w:name="heading 5" w:uiPriority="9" w:qFormat="1"/>
-    <w:lsdException w:name="heading 6" w:uiPriority="9" w:qFormat="1"/>
-    <w:lsdException w:name="heading 7" w:uiPriority="9" w:qFormat="1"/>
-    <w:lsdException w:name="heading 8" w:uiPriority="9" w:qFormat="1"/>
-    <w:lsdException w:name="heading 9" w:uiPriority="9" w:qFormat="1"/>
-    <w:lsdException w:name="toc 1" w:uiPriority="39"/>
-    <w:lsdException w:name="toc 2" w:uiPriority="39"/>
-    <w:lsdException w:name="toc 3" w:uiPriority="39"/>
-    <w:lsdException w:name="toc 4" w:uiPriority="39"/>
-    <w:lsdException w:name="toc 5" w:uiPriority="39"/>
-    <w:lsdException w:name="toc 6" w:uiPriority="39"/>
-    <w:lsdException w:name="toc 7" w:uiPriority="39"/>
-    <w:lsdException w:name="toc 8" w:uiPriority="39"/>
-    <w:lsdException w:name="toc 9" w:uiPriority="39"/>
-    <w:lsdException w:name="caption" w:uiPriority="35" w:qFormat="1"/>
-    <w:lsdException w:name="Title" w:semiHidden="0" w:uiPriority="10" w:unhideWhenUsed="0" w:qFormat="1"/>
-    <w:lsdException w:name="Default Paragraph Font" w:uiPriority="1"/>
-    <w:lsdException w:name="Subtitle" w:semiHidden="0" w:uiPriority="11" w:unhideWhenUsed="0" w:qFormat="1"/>
-    <w:lsdException w:name="Strong" w:semiHidden="0" w:uiPriority="22" w:unhideWhenUsed="0" w:qFormat="1"/>
-    <w:lsdException w:name="Emphasis" w:semiHidden="0" w:uiPriority="20" w:unhideWhenUsed="0" w:qFormat="1"/>
-    <w:lsdException w:name="Table Grid" w:semiHidden="0" w:uiPriority="59" w:unhideWhenUsed="0"/>
-    <w:lsdException w:name="Placeholder Text" w:unhideWhenUsed="0"/>
-    <w:lsdException w:name="No Spacing" w:semiHidden="0" w:uiPriority="1" w:unhideWhenUsed="0" w:qFormat="1"/>
-    <w:lsdException w:name="Light Shading" w:semiHidden="0" w:uiPriority="60" w:unhideWhenUsed="0"/>
-    <w:lsdException w:name="Light List" w:semiHidden="0" w:uiPriority="61" w:unhideWhenUsed="0"/>
-    <w:lsdException w:name="Light Grid" w:semiHidden="0" w:uiPriority="62" w:unhideWhenUsed="0"/>
-    <w:lsdException w:name="Medium Shading 1" w:semiHidden="0" w:uiPriority="63" w:unhideWhenUsed="0"/>
-    <w:lsdException w:name="Medium Shading 2" w:semiHidden="0" w:uiPriority="64" w:unhideWhenUsed="0"/>
-    <w:lsdException w:name="Medium List 1" w:semiHidden="0" w:uiPriority="65" w:unhideWhenUsed="0"/>
-    <w:lsdException w:name="Medium List 2" w:semiHidden="0" w:uiPriority="66" w:unhideWhenUsed="0"/>
-    <w:lsdException w:name="Medium Grid 1" w:semiHidden="0" w:uiPriority="67" w:unhideWhenUsed="0"/>
-    <w:lsdException w:name="Medium Grid 2" w:semiHidden="0" w:uiPriority="68" w:unhideWhenUsed="0"/>
-    <w:lsdException w:name="Medium Grid 3" w:semiHidden="0" w:uiPriority="69" w:unhideWhenUsed="0"/>
-    <w:lsdException w:name="Dark List" w:semiHidden="0" w:uiPriority="70" w:unhideWhenUsed="0"/>
-    <w:lsdException w:name="Colorful Shading" w:semiHidden="0" w:uiPriority="71" w:unhideWhenUsed="0"/>
-    <w:lsdException w:name="Colorful List" w:semiHidden="0" w:uiPriority="72" w:unhideWhenUsed="0"/>
-    <w:lsdException w:name="Colorful Grid" w:semiHidden="0" w:uiPriority="73" w:unhideWhenUsed="0"/>
-    <w:lsdException w:name="Light Shading Accent 1" w:semiHidden="0" w:uiPriority="60" w:unhideWhenUsed="0"/>
-    <w:lsdException w:name="Light List Accent 1" w:semiHidden="0" w:uiPriority="61" w:unhideWhenUsed="0"/>
-    <w:lsdException w:name="Light Grid Accent 1" w:semiHidden="0" w:uiPriority="62" w:unhideWhenUsed="0"/>
-    <w:lsdException w:name="Medium Shading 1 Accent 1" w:semiHidden="0" w:uiPriority="63" w:unhideWhenUsed="0"/>
-    <w:lsdException w:name="Medium Shading 2 Accent 1" w:semiHidden="0" w:uiPriority="64" w:unhideWhenUsed="0"/>
-    <w:lsdException w:name="Medium List 1 Accent 1" w:semiHidden="0" w:uiPriority="65" w:unhideWhenUsed="0"/>
-    <w:lsdException w:name="Revision" w:unhideWhenUsed="0"/>
-    <w:lsdException w:name="List Paragraph" w:semiHidden="0" w:uiPriority="34" w:unhideWhenUsed="0" w:qFormat="1"/>
-    <w:lsdException w:name="Quote" w:semiHidden="0" w:uiPriority="29" w:unhideWhenUsed="0" w:qFormat="1"/>
-    <w:lsdException w:name="Intense Quote" w:semiHidden="0" w:uiPriority="30" w:unhideWhenUsed="0" w:qFormat="1"/>
-    <w:lsdException w:name="Medium List 2 Accent 1" w:semiHidden="0" w:uiPriority="66" w:unhideWhenUsed="0"/>
-    <w:lsdException w:name="Medium Grid 1 Accent 1" w:semiHidden="0" w:uiPriority="67" w:unhideWhenUsed="0"/>
-    <w:lsdException w:name="Medium Grid 2 Accent 1" w:semiHidden="0" w:uiPriority="68" w:unhideWhenUsed="0"/>
-    <w:lsdException w:name="Medium Grid 3 Accent 1" w:semiHidden="0" w:uiPriority="69" w:unhideWhenUsed="0"/>
-    <w:lsdException w:name="Dark List Accent 1" w:semiHidden="0" w:uiPriority="70" w:unhideWhenUsed="0"/>
-    <w:lsdException w:name="Colorful Shading Accent 1" w:semiHidden="0" w:uiPriority="71" w:unhideWhenUsed="0"/>
-    <w:lsdException w:name="Colorful List Accent 1" w:semiHidden="0" w:uiPriority="72" w:unhideWhenUsed="0"/>
-    <w:lsdException w:name="Colorful Grid Accent 1" w:semiHidden="0" w:uiPriority="73" w:unhideWhenUsed="0"/>
-    <w:lsdException w:name="Light Shading Accent 2" w:semiHidden="0" w:uiPriority="60" w:unhideWhenUsed="0"/>
-    <w:lsdException w:name="Light List Accent 2" w:semiHidden="0" w:uiPriority="61" w:unhideWhenUsed="0"/>
-    <w:lsdException w:name="Light Grid Accent 2" w:semiHidden="0" w:uiPriority="62" w:unhideWhenUsed="0"/>
-    <w:lsdException w:name="Medium Shading 1 Accent 2" w:semiHidden="0" w:uiPriority="63" w:unhideWhenUsed="0"/>
-    <w:lsdException w:name="Medium Shading 2 Accent 2" w:semiHidden="0" w:uiPriority="64" w:unhideWhenUsed="0"/>
-    <w:lsdException w:name="Medium List 1 Accent 2" w:semiHidden="0" w:uiPriority="65" w:unhideWhenUsed="0"/>
-    <w:lsdException w:name="Medium List 2 Accent 2" w:semiHidden="0" w:uiPriority="66" w:unhideWhenUsed="0"/>
-    <w:lsdException w:name="Medium Grid 1 Accent 2" w:semiHidden="0" w:uiPriority="67" w:unhideWhenUsed="0"/>
-    <w:lsdException w:name="Medium Grid 2 Accent 2" w:semiHidden="0" w:uiPriority="68" w:unhideWhenUsed="0"/>
-    <w:lsdException w:name="Medium Grid 3 Accent 2" w:semiHidden="0" w:uiPriority="69" w:unhideWhenUsed="0"/>
-    <w:lsdException w:name="Dark List Accent 2" w:semiHidden="0" w:uiPriority="70" w:unhideWhenUsed="0"/>
-    <w:lsdException w:name="Colorful Shading Accent 2" w:semiHidden="0" w:uiPriority="71" w:unhideWhenUsed="0"/>
-    <w:lsdException w:name="Colorful List Accent 2" w:semiHidden="0" w:uiPriority="72" w:unhideWhenUsed="0"/>
-    <w:lsdException w:name="Colorful Grid Accent 2" w:semiHidden="0" w:uiPriority="73" w:unhideWhenUsed="0"/>
-    <w:lsdException w:name="Light Shading Accent 3" w:semiHidden="0" w:uiPriority="60" w:unhideWhenUsed="0"/>
-    <w:lsdException w:name="Light List Accent 3" w:semiHidden="0" w:uiPriority="61" w:unhideWhenUsed="0"/>
-    <w:lsdException w:name="Light Grid Accent 3" w:semiHidden="0" w:uiPriority="62" w:unhideWhenUsed="0"/>
-    <w:lsdException w:name="Medium Shading 1 Accent 3" w:semiHidden="0" w:uiPriority="63" w:unhideWhenUsed="0"/>
-    <w:lsdException w:name="Medium Shading 2 Accent 3" w:semiHidden="0" w:uiPriority="64" w:unhideWhenUsed="0"/>
-    <w:lsdException w:name="Medium List 1 Accent 3" w:semiHidden="0" w:uiPriority="65" w:unhideWhenUsed="0"/>
-    <w:lsdException w:name="Medium List 2 Accent 3" w:semiHidden="0" w:uiPriority="66" w:unhideWhenUsed="0"/>
-    <w:lsdException w:name="Medium Grid 1 Accent 3" w:semiHidden="0" w:uiPriority="67" w:unhideWhenUsed="0"/>
-    <w:lsdException w:name="Medium Grid 2 Accent 3" w:semiHidden="0" w:uiPriority="68" w:unhideWhenUsed="0"/>
-    <w:lsdException w:name="Medium Grid 3 Accent 3" w:semiHidden="0" w:uiPriority="69" w:unhideWhenUsed="0"/>
-    <w:lsdException w:name="Dark List Accent 3" w:semiHidden="0" w:uiPriority="70" w:unhideWhenUsed="0"/>
-    <w:lsdException w:name="Colorful Shading Accent 3" w:semiHidden="0" w:uiPriority="71" w:unhideWhenUsed="0"/>
-    <w:lsdException w:name="Colorful List Accent 3" w:semiHidden="0" w:uiPriority="72" w:unhideWhenUsed="0"/>
-    <w:lsdException w:name="Colorful Grid Accent 3" w:semiHidden="0" w:uiPriority="73" w:unhideWhenUsed="0"/>
-    <w:lsdException w:name="Light Shading Accent 4" w:semiHidden="0" w:uiPriority="60" w:unhideWhenUsed="0"/>
-    <w:lsdException w:name="Light List Accent 4" w:semiHidden="0" w:uiPriority="61" w:unhideWhenUsed="0"/>
-    <w:lsdException w:name="Light Grid Accent 4" w:semiHidden="0" w:uiPriority="62" w:unhideWhenUsed="0"/>
-    <w:lsdException w:name="Medium Shading 1 Accent 4" w:semiHidden="0" w:uiPriority="63" w:unhideWhenUsed="0"/>
-    <w:lsdException w:name="Medium Shading 2 Accent 4" w:semiHidden="0" w:uiPriority="64" w:unhideWhenUsed="0"/>
-    <w:lsdException w:name="Medium List 1 Accent 4" w:semiHidden="0" w:uiPriority="65" w:unhideWhenUsed="0"/>
-    <w:lsdException w:name="Medium List 2 Accent 4" w:semiHidden="0" w:uiPriority="66" w:unhideWhenUsed="0"/>
-    <w:lsdException w:name="Medium Grid 1 Accent 4" w:semiHidden="0" w:uiPriority="67" w:unhideWhenUsed="0"/>
-    <w:lsdException w:name="Medium Grid 2 Accent 4" w:semiHidden="0" w:uiPriority="68" w:unhideWhenUsed="0"/>
-    <w:lsdException w:name="Medium Grid 3 Accent 4" w:semiHidden="0" w:uiPriority="69" w:unhideWhenUsed="0"/>
-    <w:lsdException w:name="Dark List Accent 4" w:semiHidden="0" w:uiPriority="70" w:unhideWhenUsed="0"/>
-    <w:lsdException w:name="Colorful Shading Accent 4" w:semiHidden="0" w:uiPriority="71" w:unhideWhenUsed="0"/>
-    <w:lsdException w:name="Colorful List Accent 4" w:semiHidden="0" w:uiPriority="72" w:unhideWhenUsed="0"/>
-    <w:lsdException w:name="Colorful Grid Accent 4" w:semiHidden="0" w:uiPriority="73" w:unhideWhenUsed="0"/>
-    <w:lsdException w:name="Light Shading Accent 5" w:semiHidden="0" w:uiPriority="60" w:unhideWhenUsed="0"/>
-    <w:lsdException w:name="Light List Accent 5" w:semiHidden="0" w:uiPriority="61" w:unhideWhenUsed="0"/>
-    <w:lsdException w:name="Light Grid Accent 5" w:semiHidden="0" w:uiPriority="62" w:unhideWhenUsed="0"/>
-    <w:lsdException w:name="Medium Shading 1 Accent 5" w:semiHidden="0" w:uiPriority="63" w:unhideWhenUsed="0"/>
-    <w:lsdException w:name="Medium Shading 2 Accent 5" w:semiHidden="0" w:uiPriority="64" w:unhideWhenUsed="0"/>
-    <w:lsdException w:name="Medium List 1 Accent 5" w:semiHidden="0" w:uiPriority="65" w:unhideWhenUsed="0"/>
-    <w:lsdException w:name="Medium List 2 Accent 5" w:semiHidden="0" w:uiPriority="66" w:unhideWhenUsed="0"/>
-    <w:lsdException w:name="Medium Grid 1 Accent 5" w:semiHidden="0" w:uiPriority="67" w:unhideWhenUsed="0"/>
-    <w:lsdException w:name="Medium Grid 2 Accent 5" w:semiHidden="0" w:uiPriority="68" w:unhideWhenUsed="0"/>
-    <w:lsdException w:name="Medium Grid 3 Accent 5" w:semiHidden="0" w:uiPriority="69" w:unhideWhenUsed="0"/>
-    <w:lsdException w:name="Dark List Accent 5" w:semiHidden="0" w:uiPriority="70" w:unhideWhenUsed="0"/>
-    <w:lsdException w:name="Colorful Shading Accent 5" w:semiHidden="0" w:uiPriority="71" w:unhideWhenUsed="0"/>
-    <w:lsdException w:name="Colorful List Accent 5" w:semiHidden="0" w:uiPriority="72" w:unhideWhenUsed="0"/>
-    <w:lsdException w:name="Colorful Grid Accent 5" w:semiHidden="0" w:uiPriority="73" w:unhideWhenUsed="0"/>
-    <w:lsdException w:name="Light Shading Accent 6" w:semiHidden="0" w:uiPriority="60" w:unhideWhenUsed="0"/>
-    <w:lsdException w:name="Light List Accent 6" w:semiHidden="0" w:uiPriority="61" w:unhideWhenUsed="0"/>
-    <w:lsdException w:name="Light Grid Accent 6" w:semiHidden="0" w:uiPriority="62" w:unhideWhenUsed="0"/>
-    <w:lsdException w:name="Medium Shading 1 Accent 6" w:semiHidden="0" w:uiPriority="63" w:unhideWhenUsed="0"/>
-    <w:lsdException w:name="Medium Shading 2 Accent 6" w:semiHidden="0" w:uiPriority="64" w:unhideWhenUsed="0"/>
-    <w:lsdException w:name="Medium List 1 Accent 6" w:semiHidden="0" w:uiPriority="65" w:unhideWhenUsed="0"/>
-    <w:lsdException w:name="Medium List 2 Accent 6" w:semiHidden="0" w:uiPriority="66" w:unhideWhenUsed="0"/>
-    <w:lsdException w:name="Medium Grid 1 Accent 6" w:semiHidden="0" w:uiPriority="67" w:unhideWhenUsed="0"/>
-    <w:lsdException w:name="Medium Grid 2 Accent 6" w:semiHidden="0" w:uiPriority="68" w:unhideWhenUsed="0"/>
-    <w:lsdException w:name="Medium Grid 3 Accent 6" w:semiHidden="0" w:uiPriority="69" w:unhideWhenUsed="0"/>
-    <w:lsdException w:name="Dark List Accent 6" w:semiHidden="0" w:uiPriority="70" w:unhideWhenUsed="0"/>
-    <w:lsdException w:name="Colorful Shading Accent 6" w:semiHidden="0" w:uiPriority="71" w:unhideWhenUsed="0"/>
-    <w:lsdException w:name="Colorful List Accent 6" w:semiHidden="0" w:uiPriority="72" w:unhideWhenUsed="0"/>
-    <w:lsdException w:name="Colorful Grid Accent 6" w:semiHidden="0" w:uiPriority="73" w:unhideWhenUsed="0"/>
-    <w:lsdException w:name="Subtle Emphasis" w:semiHidden="0" w:uiPriority="19" w:unhideWhenUsed="0" w:qFormat="1"/>
-    <w:lsdException w:name="Intense Emphasis" w:semiHidden="0" w:uiPriority="21" w:unhideWhenUsed="0" w:qFormat="1"/>
-    <w:lsdException w:name="Subtle Reference" w:semiHidden="0" w:uiPriority="31" w:unhideWhenUsed="0" w:qFormat="1"/>
-    <w:lsdException w:name="Intense Reference" w:semiHidden="0" w:uiPriority="32" w:unhideWhenUsed="0" w:qFormat="1"/>
-    <w:lsdException w:name="Book Title" w:semiHidden="0" w:uiPriority="33" w:unhideWhenUsed="0" w:qFormat="1"/>
-    <w:lsdException w:name="Bibliography" w:uiPriority="37"/>
-    <w:lsdException w:name="TOC Heading" w:uiPriority="39" w:qFormat="1"/>
-  </w:latentStyles>
-  <w:style w:type="paragraph" w:default="1" w:styleId="Normal">
-    <w:name w:val="Normal"/>
-    <w:qFormat/>
-  </w:style>
-  <w:style w:type="character" w:default="1" w:styleId="DefaultParagraphFont">
-    <w:name w:val="Default Paragraph Font"/>
-    <w:uiPriority w:val="1"/>
-    <w:semiHidden/>
-    <w:unhideWhenUsed/>
-  </w:style>
-  <w:style w:type="table" w:default="1" w:styleId="TableNormal">
-    <w:name w:val="Normal Table"/>
-    <w:uiPriority w:val="99"/>
-    <w:semiHidden/>
-    <w:unhideWhenUsed/>
-    <w:tblPr>
-      <w:tblInd w:w="0" w:type="dxa"/>
-      <w:tblCellMar>
-        <w:top w:w="0" w:type="dxa"/>
-        <w:left w:w="108" w:type="dxa"/>
-        <w:bottom w:w="0" w:type="dxa"/>
-        <w:right w:w="108" w:type="dxa"/>
-      </w:tblCellMar>
-    </w:tblPr>
-  </w:style>
-  <w:style w:type="numbering" w:default="1" w:styleId="NoList">
-    <w:name w:val="No List"/>
-    <w:uiPriority w:val="99"/>
-    <w:semiHidden/>
-    <w:unhideWhenUsed/>
-  </w:style>
-  <w:style w:type="paragraph" w:styleId="BalloonText">
-    <w:name w:val="Balloon Text"/>
-    <w:basedOn w:val="Normal"/>
-    <w:link w:val="BalloonTextChar"/>
-    <w:uiPriority w:val="99"/>
-    <w:semiHidden/>
-    <w:unhideWhenUsed/>
-    <w:rsid w:val="00E200A5"/>
-    <w:pPr>
-      <w:spacing w:after="0" w:line="240" w:lineRule="auto"/>
-    </w:pPr>
-    <w:rPr>
-      <w:rFonts w:ascii="Tahoma" w:hAnsi="Tahoma" w:cs="Tahoma"/>
-      <w:sz w:val="16"/>
-      <w:szCs w:val="16"/>
-    </w:rPr>
-  </w:style>
-  <w:style w:type="character" w:customStyle="1" w:styleId="BalloonTextChar">
-    <w:name w:val="Balloon Text Char"/>
-    <w:basedOn w:val="DefaultParagraphFont"/>
-    <w:link w:val="BalloonText"/>
-    <w:uiPriority w:val="99"/>
-    <w:semiHidden/>
-    <w:rsid w:val="00E200A5"/>
-    <w:rPr>
-      <w:rFonts w:ascii="Tahoma" w:hAnsi="Tahoma" w:cs="Tahoma"/>
-      <w:sz w:val="16"/>
-      <w:szCs w:val="16"/>
-    </w:rPr>
-  </w:style>
-  <w:style w:type="paragraph" w:styleId="ListParagraph">
-    <w:name w:val="List Paragraph"/>
-    <w:basedOn w:val="Normal"/>
-    <w:uiPriority w:val="34"/>
-    <w:qFormat/>
-    <w:rsid w:val="00FC4C49"/>
-    <w:pPr>
-      <w:ind w:left="720"/>
-      <w:contextualSpacing/>
-    </w:pPr>
-  </w:style>
-</w:styles>
-</file>
-
-<file path=word/stylesWithEffects.xml><?xml version="1.0" encoding="utf-8"?>
-<w:styles xmlns:wpc="http://schemas.microsoft.com/office/word/2010/wordprocessingCanvas" xmlns:mc="http://schemas.openxmlformats.org/markup-compatibility/2006" xmlns:o="urn:schemas-microsoft-com:office:office" xmlns:r="http://schemas.openxmlformats.org/officeDocument/2006/relationships" xmlns:m="http://schemas.openxmlformats.org/officeDocument/2006/math" xmlns:v="urn:schemas-microsoft-com:vml" xmlns:wp14="http://schemas.microsoft.com/office/word/2010/wordprocessingDrawing" xmlns:wp="http://schemas.openxmlformats.org/drawingml/2006/wordprocessingDrawing" xmlns:w10="urn:schemas-microsoft-com:office:word" xmlns:w="http://schemas.openxmlformats.org/wordprocessingml/2006/main" xmlns:w14="http://schemas.microsoft.com/office/word/2010/wordml" xmlns:wpg="http://schemas.microsoft.com/office/word/2010/wordprocessingGroup" xmlns:wpi="http://schemas.microsoft.com/office/word/2010/wordprocessingInk" xmlns:wne="http://schemas.microsoft.com/office/word/2006/wordml" xmlns:wps="http://schemas.microsoft.com/office/word/2010/wordprocessingShape" mc:Ignorable="w14 wp14">
-  <w:docDefaults>
-    <w:rPrDefault>
-      <w:rPr>
-        <w:rFonts w:asciiTheme="minorHAnsi" w:eastAsiaTheme="minorHAnsi" w:hAnsiTheme="minorHAnsi" w:cstheme="minorBidi"/>
-        <w:sz w:val="22"/>
-        <w:szCs w:val="22"/>
-        <w:lang w:val="en-US" w:eastAsia="en-US" w:bidi="ar-SA"/>
-      </w:rPr>
-    </w:rPrDefault>
-    <w:pPrDefault>
-      <w:pPr>
-        <w:spacing w:after="200" w:line="276" w:lineRule="auto"/>
-      </w:pPr>
-    </w:pPrDefault>
-  </w:docDefaults>
-  <w:latentStyles w:defLockedState="0" w:defUIPriority="99" w:defSemiHidden="1" w:defUnhideWhenUsed="1" w:defQFormat="0" w:count="267">
-    <w:lsdException w:name="Normal" w:semiHidden="0" w:uiPriority="0" w:unhideWhenUsed="0" w:qFormat="1"/>
-    <w:lsdException w:name="heading 1" w:semiHidden="0" w:uiPriority="9" w:unhideWhenUsed="0" w:qFormat="1"/>
-    <w:lsdException w:name="heading 2" w:uiPriority="9" w:qFormat="1"/>
-    <w:lsdException w:name="heading 3" w:uiPriority="9" w:qFormat="1"/>
-    <w:lsdException w:name="heading 4" w:uiPriority="9" w:qFormat="1"/>
-    <w:lsdException w:name="heading 5" w:uiPriority="9" w:qFormat="1"/>
-    <w:lsdException w:name="heading 6" w:uiPriority="9" w:qFormat="1"/>
-    <w:lsdException w:name="heading 7" w:uiPriority="9" w:qFormat="1"/>
-    <w:lsdException w:name="heading 8" w:uiPriority="9" w:qFormat="1"/>
-    <w:lsdException w:name="heading 9" w:uiPriority="9" w:qFormat="1"/>
-    <w:lsdException w:name="toc 1" w:uiPriority="39"/>
-    <w:lsdException w:name="toc 2" w:uiPriority="39"/>
-    <w:lsdException w:name="toc 3" w:uiPriority="39"/>
-    <w:lsdException w:name="toc 4" w:uiPriority="39"/>
-    <w:lsdException w:name="toc 5" w:uiPriority="39"/>
-    <w:lsdException w:name="toc 6" w:uiPriority="39"/>
-    <w:lsdException w:name="toc 7" w:uiPriority="39"/>
-    <w:lsdException w:name="toc 8" w:uiPriority="39"/>
-    <w:lsdException w:name="toc 9" w:uiPriority="39"/>
-    <w:lsdException w:name="caption" w:uiPriority="35" w:qFormat="1"/>
-    <w:lsdException w:name="Title" w:semiHidden="0" w:uiPriority="10" w:unhideWhenUsed="0" w:qFormat="1"/>
-    <w:lsdException w:name="Default Paragraph Font" w:uiPriority="1"/>
-    <w:lsdException w:name="Subtitle" w:semiHidden="0" w:uiPriority="11" w:unhideWhenUsed="0" w:qFormat="1"/>
-    <w:lsdException w:name="Strong" w:semiHidden="0" w:uiPriority="22" w:unhideWhenUsed="0" w:qFormat="1"/>
-    <w:lsdException w:name="Emphasis" w:semiHidden="0" w:uiPriority="20" w:unhideWhenUsed="0" w:qFormat="1"/>
-    <w:lsdException w:name="Table Grid" w:semiHidden="0" w:uiPriority="59" w:unhideWhenUsed="0"/>
-    <w:lsdException w:name="Placeholder Text" w:unhideWhenUsed="0"/>
-    <w:lsdException w:name="No Spacing" w:semiHidden="0" w:uiPriority="1" w:unhideWhenUsed="0" w:qFormat="1"/>
-    <w:lsdException w:name="Light Shading" w:semiHidden="0" w:uiPriority="60" w:unhideWhenUsed="0"/>
-    <w:lsdException w:name="Light List" w:semiHidden="0" w:uiPriority="61" w:unhideWhenUsed="0"/>
-    <w:lsdException w:name="Light Grid" w:semiHidden="0" w:uiPriority="62" w:unhideWhenUsed="0"/>
-    <w:lsdException w:name="Medium Shading 1" w:semiHidden="0" w:uiPriority="63" w:unhideWhenUsed="0"/>
-    <w:lsdException w:name="Medium Shading 2" w:semiHidden="0" w:uiPriority="64" w:unhideWhenUsed="0"/>
-    <w:lsdException w:name="Medium List 1" w:semiHidden="0" w:uiPriority="65" w:unhideWhenUsed="0"/>
-    <w:lsdException w:name="Medium List 2" w:semiHidden="0" w:uiPriority="66" w:unhideWhenUsed="0"/>
-    <w:lsdException w:name="Medium Grid 1" w:semiHidden="0" w:uiPriority="67" w:unhideWhenUsed="0"/>
-    <w:lsdException w:name="Medium Grid 2" w:semiHidden="0" w:uiPriority="68" w:unhideWhenUsed="0"/>
-    <w:lsdException w:name="Medium Grid 3" w:semiHidden="0" w:uiPriority="69" w:unhideWhenUsed="0"/>
-    <w:lsdException w:name="Dark List" w:semiHidden="0" w:uiPriority="70" w:unhideWhenUsed="0"/>
-    <w:lsdException w:name="Colorful Shading" w:semiHidden="0" w:uiPriority="71" w:unhideWhenUsed="0"/>
-    <w:lsdException w:name="Colorful List" w:semiHidden="0" w:uiPriority="72" w:unhideWhenUsed="0"/>
-    <w:lsdException w:name="Colorful Grid" w:semiHidden="0" w:uiPriority="73" w:unhideWhenUsed="0"/>
-    <w:lsdException w:name="Light Shading Accent 1" w:semiHidden="0" w:uiPriority="60" w:unhideWhenUsed="0"/>
-    <w:lsdException w:name="Light List Accent 1" w:semiHidden="0" w:uiPriority="61" w:unhideWhenUsed="0"/>
-    <w:lsdException w:name="Light Grid Accent 1" w:semiHidden="0" w:uiPriority="62" w:unhideWhenUsed="0"/>
-    <w:lsdException w:name="Medium Shading 1 Accent 1" w:semiHidden="0" w:uiPriority="63" w:unhideWhenUsed="0"/>
-    <w:lsdException w:name="Medium Shading 2 Accent 1" w:semiHidden="0" w:uiPriority="64" w:unhideWhenUsed="0"/>
-    <w:lsdException w:name="Medium List 1 Accent 1" w:semiHidden="0" w:uiPriority="65" w:unhideWhenUsed="0"/>
-    <w:lsdException w:name="Revision" w:unhideWhenUsed="0"/>
-    <w:lsdException w:name="List Paragraph" w:semiHidden="0" w:uiPriority="34" w:unhideWhenUsed="0" w:qFormat="1"/>
-    <w:lsdException w:name="Quote" w:semiHidden="0" w:uiPriority="29" w:unhideWhenUsed="0" w:qFormat="1"/>
-    <w:lsdException w:name="Intense Quote" w:semiHidden="0" w:uiPriority="30" w:unhideWhenUsed="0" w:qFormat="1"/>
-    <w:lsdException w:name="Medium List 2 Accent 1" w:semiHidden="0" w:uiPriority="66" w:unhideWhenUsed="0"/>
-    <w:lsdException w:name="Medium Grid 1 Accent 1" w:semiHidden="0" w:uiPriority="67" w:unhideWhenUsed="0"/>
-    <w:lsdException w:name="Medium Grid 2 Accent 1" w:semiHidden="0" w:uiPriority="68" w:unhideWhenUsed="0"/>
-    <w:lsdException w:name="Medium Grid 3 Accent 1" w:semiHidden="0" w:uiPriority="69" w:unhideWhenUsed="0"/>
-    <w:lsdException w:name="Dark List Accent 1" w:semiHidden="0" w:uiPriority="70" w:unhideWhenUsed="0"/>
-    <w:lsdException w:name="Colorful Shading Accent 1" w:semiHidden="0" w:uiPriority="71" w:unhideWhenUsed="0"/>
-    <w:lsdException w:name="Colorful List Accent 1" w:semiHidden="0" w:uiPriority="72" w:unhideWhenUsed="0"/>
-    <w:lsdException w:name="Colorful Grid Accent 1" w:semiHidden="0" w:uiPriority="73" w:unhideWhenUsed="0"/>
-    <w:lsdException w:name="Light Shading Accent 2" w:semiHidden="0" w:uiPriority="60" w:unhideWhenUsed="0"/>
-    <w:lsdException w:name="Light List Accent 2" w:semiHidden="0" w:uiPriority="61" w:unhideWhenUsed="0"/>
-    <w:lsdException w:name="Light Grid Accent 2" w:semiHidden="0" w:uiPriority="62" w:unhideWhenUsed="0"/>
-    <w:lsdException w:name="Medium Shading 1 Accent 2" w:semiHidden="0" w:uiPriority="63" w:unhideWhenUsed="0"/>
-    <w:lsdException w:name="Medium Shading 2 Accent 2" w:semiHidden="0" w:uiPriority="64" w:unhideWhenUsed="0"/>
-    <w:lsdException w:name="Medium List 1 Accent 2" w:semiHidden="0" w:uiPriority="65" w:unhideWhenUsed="0"/>
-    <w:lsdException w:name="Medium List 2 Accent 2" w:semiHidden="0" w:uiPriority="66" w:unhideWhenUsed="0"/>
-    <w:lsdException w:name="Medium Grid 1 Accent 2" w:semiHidden="0" w:uiPriority="67" w:unhideWhenUsed="0"/>
-    <w:lsdException w:name="Medium Grid 2 Accent 2" w:semiHidden="0" w:uiPriority="68" w:unhideWhenUsed="0"/>
-    <w:lsdException w:name="Medium Grid 3 Accent 2" w:semiHidden="0" w:uiPriority="69" w:unhideWhenUsed="0"/>
-    <w:lsdException w:name="Dark List Accent 2" w:semiHidden="0" w:uiPriority="70" w:unhideWhenUsed="0"/>
-    <w:lsdException w:name="Colorful Shading Accent 2" w:semiHidden="0" w:uiPriority="71" w:unhideWhenUsed="0"/>
-    <w:lsdException w:name="Colorful List Accent 2" w:semiHidden="0" w:uiPriority="72" w:unhideWhenUsed="0"/>
-    <w:lsdException w:name="Colorful Grid Accent 2" w:semiHidden="0" w:uiPriority="73" w:unhideWhenUsed="0"/>
-    <w:lsdException w:name="Light Shading Accent 3" w:semiHidden="0" w:uiPriority="60" w:unhideWhenUsed="0"/>
-    <w:lsdException w:name="Light List Accent 3" w:semiHidden="0" w:uiPriority="61" w:unhideWhenUsed="0"/>
-    <w:lsdException w:name="Light Grid Accent 3" w:semiHidden="0" w:uiPriority="62" w:unhideWhenUsed="0"/>
-    <w:lsdException w:name="Medium Shading 1 Accent 3" w:semiHidden="0" w:uiPriority="63" w:unhideWhenUsed="0"/>
-    <w:lsdException w:name="Medium Shading 2 Accent 3" w:semiHidden="0" w:uiPriority="64" w:unhideWhenUsed="0"/>
-    <w:lsdException w:name="Medium List 1 Accent 3" w:semiHidden="0" w:uiPriority="65" w:unhideWhenUsed="0"/>
-    <w:lsdException w:name="Medium List 2 Accent 3" w:semiHidden="0" w:uiPriority="66" w:unhideWhenUsed="0"/>
-    <w:lsdException w:name="Medium Grid 1 Accent 3" w:semiHidden="0" w:uiPriority="67" w:unhideWhenUsed="0"/>
-    <w:lsdException w:name="Medium Grid 2 Accent 3" w:semiHidden="0" w:uiPriority="68" w:unhideWhenUsed="0"/>
-    <w:lsdException w:name="Medium Grid 3 Accent 3" w:semiHidden="0" w:uiPriority="69" w:unhideWhenUsed="0"/>
-    <w:lsdException w:name="Dark List Accent 3" w:semiHidden="0" w:uiPriority="70" w:unhideWhenUsed="0"/>
-    <w:lsdException w:name="Colorful Shading Accent 3" w:semiHidden="0" w:uiPriority="71" w:unhideWhenUsed="0"/>
-    <w:lsdException w:name="Colorful List Accent 3" w:semiHidden="0" w:uiPriority="72" w:unhideWhenUsed="0"/>
-    <w:lsdException w:name="Colorful Grid Accent 3" w:semiHidden="0" w:uiPriority="73" w:unhideWhenUsed="0"/>
-    <w:lsdException w:name="Light Shading Accent 4" w:semiHidden="0" w:uiPriority="60" w:unhideWhenUsed="0"/>
-    <w:lsdException w:name="Light List Accent 4" w:semiHidden="0" w:uiPriority="61" w:unhideWhenUsed="0"/>
-    <w:lsdException w:name="Light Grid Accent 4" w:semiHidden="0" w:uiPriority="62" w:unhideWhenUsed="0"/>
-    <w:lsdException w:name="Medium Shading 1 Accent 4" w:semiHidden="0" w:uiPriority="63" w:unhideWhenUsed="0"/>
-    <w:lsdException w:name="Medium Shading 2 Accent 4" w:semiHidden="0" w:uiPriority="64" w:unhideWhenUsed="0"/>
-    <w:lsdException w:name="Medium List 1 Accent 4" w:semiHidden="0" w:uiPriority="65" w:unhideWhenUsed="0"/>
-    <w:lsdException w:name="Medium List 2 Accent 4" w:semiHidden="0" w:uiPriority="66" w:unhideWhenUsed="0"/>
-    <w:lsdException w:name="Medium Grid 1 Accent 4" w:semiHidden="0" w:uiPriority="67" w:unhideWhenUsed="0"/>
-    <w:lsdException w:name="Medium Grid 2 Accent 4" w:semiHidden="0" w:uiPriority="68" w:unhideWhenUsed="0"/>
-    <w:lsdException w:name="Medium Grid 3 Accent 4" w:semiHidden="0" w:uiPriority="69" w:unhideWhenUsed="0"/>
-    <w:lsdException w:name="Dark List Accent 4" w:semiHidden="0" w:uiPriority="70" w:unhideWhenUsed="0"/>
-    <w:lsdException w:name="Colorful Shading Accent 4" w:semiHidden="0" w:uiPriority="71" w:unhideWhenUsed="0"/>
-    <w:lsdException w:name="Colorful List Accent 4" w:semiHidden="0" w:uiPriority="72" w:unhideWhenUsed="0"/>
-    <w:lsdException w:name="Colorful Grid Accent 4" w:semiHidden="0" w:uiPriority="73" w:unhideWhenUsed="0"/>
-    <w:lsdException w:name="Light Shading Accent 5" w:semiHidden="0" w:uiPriority="60" w:unhideWhenUsed="0"/>
-    <w:lsdException w:name="Light List Accent 5" w:semiHidden="0" w:uiPriority="61" w:unhideWhenUsed="0"/>
-    <w:lsdException w:name="Light Grid Accent 5" w:semiHidden="0" w:uiPriority="62" w:unhideWhenUsed="0"/>
-    <w:lsdException w:name="Medium Shading 1 Accent 5" w:semiHidden="0" w:uiPriority="63" w:unhideWhenUsed="0"/>
-    <w:lsdException w:name="Medium Shading 2 Accent 5" w:semiHidden="0" w:uiPriority="64" w:unhideWhenUsed="0"/>
-    <w:lsdException w:name="Medium List 1 Accent 5" w:semiHidden="0" w:uiPriority="65" w:unhideWhenUsed="0"/>
-    <w:lsdException w:name="Medium List 2 Accent 5" w:semiHidden="0" w:uiPriority="66" w:unhideWhenUsed="0"/>
-    <w:lsdException w:name="Medium Grid 1 Accent 5" w:semiHidden="0" w:uiPriority="67" w:unhideWhenUsed="0"/>
-    <w:lsdException w:name="Medium Grid 2 Accent 5" w:semiHidden="0" w:uiPriority="68" w:unhideWhenUsed="0"/>
-    <w:lsdException w:name="Medium Grid 3 Accent 5" w:semiHidden="0" w:uiPriority="69" w:unhideWhenUsed="0"/>
-    <w:lsdException w:name="Dark List Accent 5" w:semiHidden="0" w:uiPriority="70" w:unhideWhenUsed="0"/>
-    <w:lsdException w:name="Colorful Shading Accent 5" w:semiHidden="0" w:uiPriority="71" w:unhideWhenUsed="0"/>
-    <w:lsdException w:name="Colorful List Accent 5" w:semiHidden="0" w:uiPriority="72" w:unhideWhenUsed="0"/>
-    <w:lsdException w:name="Colorful Grid Accent 5" w:semiHidden="0" w:uiPriority="73" w:unhideWhenUsed="0"/>
-    <w:lsdException w:name="Light Shading Accent 6" w:semiHidden="0" w:uiPriority="60" w:unhideWhenUsed="0"/>
-    <w:lsdException w:name="Light List Accent 6" w:semiHidden="0" w:uiPriority="61" w:unhideWhenUsed="0"/>
-    <w:lsdException w:name="Light Grid Accent 6" w:semiHidden="0" w:uiPriority="62" w:unhideWhenUsed="0"/>
-    <w:lsdException w:name="Medium Shading 1 Accent 6" w:semiHidden="0" w:uiPriority="63" w:unhideWhenUsed="0"/>
-    <w:lsdException w:name="Medium Shading 2 Accent 6" w:semiHidden="0" w:uiPriority="64" w:unhideWhenUsed="0"/>
-    <w:lsdException w:name="Medium List 1 Accent 6" w:semiHidden="0" w:uiPriority="65" w:unhideWhenUsed="0"/>
-    <w:lsdException w:name="Medium List 2 Accent 6" w:semiHidden="0" w:uiPriority="66" w:unhideWhenUsed="0"/>
-    <w:lsdException w:name="Medium Grid 1 Accent 6" w:semiHidden="0" w:uiPriority="67" w:unhideWhenUsed="0"/>
-    <w:lsdException w:name="Medium Grid 2 Accent 6" w:semiHidden="0" w:uiPriority="68" w:unhideWhenUsed="0"/>
-    <w:lsdException w:name="Medium Grid 3 Accent 6" w:semiHidden="0" w:uiPriority="69" w:unhideWhenUsed="0"/>
-    <w:lsdException w:name="Dark List Accent 6" w:semiHidden="0" w:uiPriority="70" w:unhideWhenUsed="0"/>
-    <w:lsdException w:name="Colorful Shading Accent 6" w:semiHidden="0" w:uiPriority="71" w:unhideWhenUsed="0"/>
-    <w:lsdException w:name="Colorful List Accent 6" w:semiHidden="0" w:uiPriority="72" w:unhideWhenUsed="0"/>
-    <w:lsdException w:name="Colorful Grid Accent 6" w:semiHidden="0" w:uiPriority="73" w:unhideWhenUsed="0"/>
-    <w:lsdException w:name="Subtle Emphasis" w:semiHidden="0" w:uiPriority="19" w:unhideWhenUsed="0" w:qFormat="1"/>
-    <w:lsdException w:name="Intense Emphasis" w:semiHidden="0" w:uiPriority="21" w:unhideWhenUsed="0" w:qFormat="1"/>
-    <w:lsdException w:name="Subtle Reference" w:semiHidden="0" w:uiPriority="31" w:unhideWhenUsed="0" w:qFormat="1"/>
-    <w:lsdException w:name="Intense Reference" w:semiHidden="0" w:uiPriority="32" w:unhideWhenUsed="0" w:qFormat="1"/>
-    <w:lsdException w:name="Book Title" w:semiHidden="0" w:uiPriority="33" w:unhideWhenUsed="0" w:qFormat="1"/>
-    <w:lsdException w:name="Bibliography" w:uiPriority="37"/>
-    <w:lsdException w:name="TOC Heading" w:uiPriority="39" w:qFormat="1"/>
+  <w:latentStyles w:defLockedState="0" w:defUIPriority="99" w:defSemiHidden="0" w:defUnhideWhenUsed="0" w:defQFormat="0" w:count="376">
+    <w:lsdException w:name="Normal" w:uiPriority="0" w:qFormat="1"/>
+    <w:lsdException w:name="heading 1" w:uiPriority="9" w:qFormat="1"/>
+    <w:lsdException w:name="heading 2" w:semiHidden="1" w:uiPriority="9" w:unhideWhenUsed="1" w:qFormat="1"/>
+    <w:lsdException w:name="heading 3" w:semiHidden="1" w:uiPriority="9" w:unhideWhenUsed="1" w:qFormat="1"/>
+    <w:lsdException w:name="heading 4" w:semiHidden="1" w:uiPriority="9" w:unhideWhenUsed="1" w:qFormat="1"/>
+    <w:lsdException w:name="heading 5" w:semiHidden="1" w:uiPriority="9" w:unhideWhenUsed="1" w:qFormat="1"/>
+    <w:lsdException w:name="heading 6" w:semiHidden="1" w:uiPriority="9" w:unhideWhenUsed="1" w:qFormat="1"/>
+    <w:lsdException w:name="heading 7" w:semiHidden="1" w:uiPriority="9" w:unhideWhenUsed="1" w:qFormat="1"/>
+    <w:lsdException w:name="heading 8" w:semiHidden="1" w:uiPriority="9" w:unhideWhenUsed="1" w:qFormat="1"/>
+    <w:lsdException w:name="heading 9" w:semiHidden="1" w:uiPriority="9" w:unhideWhenUsed="1" w:qFormat="1"/>
+    <w:lsdException w:name="index 1" w:semiHidden="1" w:unhideWhenUsed="1"/>
+    <w:lsdException w:name="index 2" w:semiHidden="1" w:unhideWhenUsed="1"/>
+    <w:lsdException w:name="index 3" w:semiHidden="1" w:unhideWhenUsed="1"/>
+    <w:lsdException w:name="index 4" w:semiHidden="1" w:unhideWhenUsed="1"/>
+    <w:lsdException w:name="index 5" w:semiHidden="1" w:unhideWhenUsed="1"/>
+    <w:lsdException w:name="index 6" w:semiHidden="1" w:unhideWhenUsed="1"/>
+    <w:lsdException w:name="index 7" w:semiHidden="1" w:unhideWhenUsed="1"/>
+    <w:lsdException w:name="index 8" w:semiHidden="1" w:unhideWhenUsed="1"/>
+    <w:lsdException w:name="index 9" w:semiHidden="1" w:unhideWhenUsed="1"/>
+    <w:lsdException w:name="toc 1" w:semiHidden="1" w:uiPriority="39" w:unhideWhenUsed="1"/>
+    <w:lsdException w:name="toc 2" w:semiHidden="1" w:uiPriority="39" w:unhideWhenUsed="1"/>
+    <w:lsdException w:name="toc 3" w:semiHidden="1" w:uiPriority="39" w:unhideWhenUsed="1"/>
+    <w:lsdException w:name="toc 4" w:semiHidden="1" w:uiPriority="39" w:unhideWhenUsed="1"/>
+    <w:lsdException w:name="toc 5" w:semiHidden="1" w:uiPriority="39" w:unhideWhenUsed="1"/>
+    <w:lsdException w:name="toc 6" w:semiHidden="1" w:uiPriority="39" w:unhideWhenUsed="1"/>
+    <w:lsdException w:name="toc 7" w:semiHidden="1" w:uiPriority="39" w:unhideWhenUsed="1"/>
+    <w:lsdException w:name="toc 8" w:semiHidden="1" w:uiPriority="39" w:unhideWhenUsed="1"/>
+    <w:lsdException w:name="toc 9" w:semiHidden="1" w:uiPriority="39" w:unhideWhenUsed="1"/>
+    <w:lsdException w:name="Normal Indent" w:semiHidden="1" w:unhideWhenUsed="1"/>
+    <w:lsdException w:name="footnote text" w:semiHidden="1" w:unhideWhenUsed="1"/>
+    <w:lsdException w:name="annotation text" w:semiHidden="1" w:unhideWhenUsed="1"/>
+    <w:lsdException w:name="header" w:semiHidden="1" w:unhideWhenUsed="1"/>
+    <w:lsdException w:name="footer" w:semiHidden="1" w:unhideWhenUsed="1"/>
+    <w:lsdException w:name="index heading" w:semiHidden="1" w:unhideWhenUsed="1"/>
+    <w:lsdException w:name="caption" w:semiHidden="1" w:uiPriority="35" w:unhideWhenUsed="1" w:qFormat="1"/>
+    <w:lsdException w:name="table of figures" w:semiHidden="1" w:unhideWhenUsed="1"/>
+    <w:lsdException w:name="envelope address" w:semiHidden="1" w:unhideWhenUsed="1"/>
+    <w:lsdException w:name="envelope return" w:semiHidden="1" w:unhideWhenUsed="1"/>
+    <w:lsdException w:name="footnote reference" w:semiHidden="1" w:unhideWhenUsed="1"/>
+    <w:lsdException w:name="annotation reference" w:semiHidden="1" w:unhideWhenUsed="1"/>
+    <w:lsdException w:name="line number" w:semiHidden="1" w:unhideWhenUsed="1"/>
+    <w:lsdException w:name="page number" w:semiHidden="1" w:unhideWhenUsed="1"/>
+    <w:lsdException w:name="endnote reference" w:semiHidden="1" w:unhideWhenUsed="1"/>
+    <w:lsdException w:name="endnote text" w:semiHidden="1" w:unhideWhenUsed="1"/>
+    <w:lsdException w:name="table of authorities" w:semiHidden="1" w:unhideWhenUsed="1"/>
+    <w:lsdException w:name="macro" w:semiHidden="1" w:unhideWhenUsed="1"/>
+    <w:lsdException w:name="toa heading" w:semiHidden="1" w:unhideWhenUsed="1"/>
+    <w:lsdException w:name="List" w:semiHidden="1" w:unhideWhenUsed="1"/>
+    <w:lsdException w:name="List Bullet" w:semiHidden="1" w:unhideWhenUsed="1"/>
+    <w:lsdException w:name="List Number" w:semiHidden="1" w:unhideWhenUsed="1"/>
+    <w:lsdException w:name="List 2" w:semiHidden="1" w:unhideWhenUsed="1"/>
+    <w:lsdException w:name="List 3" w:semiHidden="1" w:unhideWhenUsed="1"/>
+    <w:lsdException w:name="List 4" w:semiHidden="1" w:unhideWhenUsed="1"/>
+    <w:lsdException w:name="List 5" w:semiHidden="1" w:unhideWhenUsed="1"/>
+    <w:lsdException w:name="List Bullet 2" w:semiHidden="1" w:unhideWhenUsed="1"/>
+    <w:lsdException w:name="List Bullet 3" w:semiHidden="1" w:unhideWhenUsed="1"/>
+    <w:lsdException w:name="List Bullet 4" w:semiHidden="1" w:unhideWhenUsed="1"/>
+    <w:lsdException w:name="List Bullet 5" w:semiHidden="1" w:unhideWhenUsed="1"/>
+    <w:lsdException w:name="List Number 2" w:semiHidden="1" w:unhideWhenUsed="1"/>
+    <w:lsdException w:name="List Number 3" w:semiHidden="1" w:unhideWhenUsed="1"/>
+    <w:lsdException w:name="List Number 4" w:semiHidden="1" w:unhideWhenUsed="1"/>
+    <w:lsdException w:name="List Number 5" w:semiHidden="1" w:unhideWhenUsed="1"/>
+    <w:lsdException w:name="Title" w:uiPriority="10" w:qFormat="1"/>
+    <w:lsdException w:name="Closing" w:semiHidden="1" w:unhideWhenUsed="1"/>
+    <w:lsdException w:name="Signature" w:semiHidden="1" w:unhideWhenUsed="1"/>
+    <w:lsdException w:name="Default Paragraph Font" w:semiHidden="1" w:uiPriority="1" w:unhideWhenUsed="1"/>
+    <w:lsdException w:name="Body Text" w:semiHidden="1" w:unhideWhenUsed="1"/>
+    <w:lsdException w:name="Body Text Indent" w:semiHidden="1" w:unhideWhenUsed="1"/>
+    <w:lsdException w:name="List Continue" w:semiHidden="1" w:unhideWhenUsed="1"/>
+    <w:lsdException w:name="List Continue 2" w:semiHidden="1" w:unhideWhenUsed="1"/>
+    <w:lsdException w:name="List Continue 3" w:semiHidden="1" w:unhideWhenUsed="1"/>
+    <w:lsdException w:name="List Continue 4" w:semiHidden="1" w:unhideWhenUsed="1"/>
+    <w:lsdException w:name="List Continue 5" w:semiHidden="1" w:unhideWhenUsed="1"/>
+    <w:lsdException w:name="Message Header" w:semiHidden="1" w:unhideWhenUsed="1"/>
+    <w:lsdException w:name="Subtitle" w:uiPriority="11" w:qFormat="1"/>
+    <w:lsdException w:name="Salutation" w:semiHidden="1" w:unhideWhenUsed="1"/>
+    <w:lsdException w:name="Date" w:semiHidden="1" w:unhideWhenUsed="1"/>
+    <w:lsdException w:name="Body Text First Indent" w:semiHidden="1" w:unhideWhenUsed="1"/>
+    <w:lsdException w:name="Body Text First Indent 2" w:semiHidden="1" w:unhideWhenUsed="1"/>
+    <w:lsdException w:name="Note Heading" w:semiHidden="1" w:unhideWhenUsed="1"/>
+    <w:lsdException w:name="Body Text 2" w:semiHidden="1" w:unhideWhenUsed="1"/>
+    <w:lsdException w:name="Body Text 3" w:semiHidden="1" w:unhideWhenUsed="1"/>
+    <w:lsdException w:name="Body Text Indent 2" w:semiHidden="1" w:unhideWhenUsed="1"/>
+    <w:lsdException w:name="Body Text Indent 3" w:semiHidden="1" w:unhideWhenUsed="1"/>
+    <w:lsdException w:name="Block Text" w:semiHidden="1" w:unhideWhenUsed="1"/>
+    <w:lsdException w:name="Hyperlink" w:semiHidden="1" w:unhideWhenUsed="1"/>
+    <w:lsdException w:name="FollowedHyperlink" w:semiHidden="1" w:unhideWhenUsed="1"/>
+    <w:lsdException w:name="Strong" w:uiPriority="22" w:qFormat="1"/>
+    <w:lsdException w:name="Emphasis" w:uiPriority="20" w:qFormat="1"/>
+    <w:lsdException w:name="Document Map" w:semiHidden="1" w:unhideWhenUsed="1"/>
+    <w:lsdException w:name="Plain Text" w:semiHidden="1" w:unhideWhenUsed="1"/>
+    <w:lsdException w:name="E-mail Signature" w:semiHidden="1" w:unhideWhenUsed="1"/>
+    <w:lsdException w:name="HTML Top of Form" w:semiHidden="1" w:unhideWhenUsed="1"/>
+    <w:lsdException w:name="HTML Bottom of Form" w:semiHidden="1" w:unhideWhenUsed="1"/>
+    <w:lsdException w:name="Normal (Web)" w:semiHidden="1" w:unhideWhenUsed="1"/>
+    <w:lsdException w:name="HTML Acronym" w:semiHidden="1" w:unhideWhenUsed="1"/>
+    <w:lsdException w:name="HTML Address" w:semiHidden="1" w:unhideWhenUsed="1"/>
+    <w:lsdException w:name="HTML Cite" w:semiHidden="1" w:unhideWhenUsed="1"/>
+    <w:lsdException w:name="HTML Code" w:semiHidden="1" w:unhideWhenUsed="1"/>
+    <w:lsdException w:name="HTML Definition" w:semiHidden="1" w:unhideWhenUsed="1"/>
+    <w:lsdException w:name="HTML Keyboard" w:semiHidden="1" w:unhideWhenUsed="1"/>
+    <w:lsdException w:name="HTML Preformatted" w:semiHidden="1" w:unhideWhenUsed="1"/>
+    <w:lsdException w:name="HTML Sample" w:semiHidden="1" w:unhideWhenUsed="1"/>
+    <w:lsdException w:name="HTML Typewriter" w:semiHidden="1" w:unhideWhenUsed="1"/>
+    <w:lsdException w:name="HTML Variable" w:semiHidden="1" w:unhideWhenUsed="1"/>
+    <w:lsdException w:name="Normal Table" w:semiHidden="1" w:unhideWhenUsed="1"/>
+    <w:lsdException w:name="annotation subject" w:semiHidden="1" w:unhideWhenUsed="1"/>
+    <w:lsdException w:name="No List" w:semiHidden="1" w:unhideWhenUsed="1"/>
+    <w:lsdException w:name="Outline List 1" w:semiHidden="1" w:unhideWhenUsed="1"/>
+    <w:lsdException w:name="Outline List 2" w:semiHidden="1" w:unhideWhenUsed="1"/>
+    <w:lsdException w:name="Outline List 3" w:semiHidden="1" w:unhideWhenUsed="1"/>
+    <w:lsdException w:name="Table Simple 1" w:semiHidden="1" w:unhideWhenUsed="1"/>
+    <w:lsdException w:name="Table Simple 2" w:semiHidden="1" w:unhideWhenUsed="1"/>
+    <w:lsdException w:name="Table Simple 3" w:semiHidden="1" w:unhideWhenUsed="1"/>
+    <w:lsdException w:name="Table Classic 1" w:semiHidden="1" w:unhideWhenUsed="1"/>
+    <w:lsdException w:name="Table Classic 2" w:semiHidden="1" w:unhideWhenUsed="1"/>
+    <w:lsdException w:name="Table Classic 3" w:semiHidden="1" w:unhideWhenUsed="1"/>
+    <w:lsdException w:name="Table Classic 4" w:semiHidden="1" w:unhideWhenUsed="1"/>
+    <w:lsdException w:name="Table Colorful 1" w:semiHidden="1" w:unhideWhenUsed="1"/>
+    <w:lsdException w:name="Table Colorful 2" w:semiHidden="1" w:unhideWhenUsed="1"/>
+    <w:lsdException w:name="Table Colorful 3" w:semiHidden="1" w:unhideWhenUsed="1"/>
+    <w:lsdException w:name="Table Columns 1" w:semiHidden="1" w:unhideWhenUsed="1"/>
+    <w:lsdException w:name="Table Columns 2" w:semiHidden="1" w:unhideWhenUsed="1"/>
+    <w:lsdException w:name="Table Columns 3" w:semiHidden="1" w:unhideWhenUsed="1"/>
+    <w:lsdException w:name="Table Columns 4" w:semiHidden="1" w:unhideWhenUsed="1"/>
+    <w:lsdException w:name="Table Columns 5" w:semiHidden="1" w:unhideWhenUsed="1"/>
+    <w:lsdException w:name="Table Grid 1" w:semiHidden="1" w:unhideWhenUsed="1"/>
+    <w:lsdException w:name="Table Grid 2" w:semiHidden="1" w:unhideWhenUsed="1"/>
+    <w:lsdException w:name="Table Grid 3" w:semiHidden="1" w:unhideWhenUsed="1"/>
+    <w:lsdException w:name="Table Grid 4" w:semiHidden="1" w:unhideWhenUsed="1"/>
+    <w:lsdException w:name="Table Grid 5" w:semiHidden="1" w:unhideWhenUsed="1"/>
+    <w:lsdException w:name="Table Grid 6" w:semiHidden="1" w:unhideWhenUsed="1"/>
+    <w:lsdException w:name="Table Grid 7" w:semiHidden="1" w:unhideWhenUsed="1"/>
+    <w:lsdException w:name="Table Grid 8" w:semiHidden="1" w:unhideWhenUsed="1"/>
+    <w:lsdException w:name="Table List 1" w:semiHidden="1" w:unhideWhenUsed="1"/>
+    <w:lsdException w:name="Table List 2" w:semiHidden="1" w:unhideWhenUsed="1"/>
+    <w:lsdException w:name="Table List 3" w:semiHidden="1" w:unhideWhenUsed="1"/>
+    <w:lsdException w:name="Table List 4" w:semiHidden="1" w:unhideWhenUsed="1"/>
+    <w:lsdException w:name="Table List 5" w:semiHidden="1" w:unhideWhenUsed="1"/>
+    <w:lsdException w:name="Table List 6" w:semiHidden="1" w:unhideWhenUsed="1"/>
+    <w:lsdException w:name="Table List 7" w:semiHidden="1" w:unhideWhenUsed="1"/>
+    <w:lsdException w:name="Table List 8" w:semiHidden="1" w:unhideWhenUsed="1"/>
+    <w:lsdException w:name="Table 3D effects 1" w:semiHidden="1" w:unhideWhenUsed="1"/>
+    <w:lsdException w:name="Table 3D effects 2" w:semiHidden="1" w:unhideWhenUsed="1"/>
+    <w:lsdException w:name="Table 3D effects 3" w:semiHidden="1" w:unhideWhenUsed="1"/>
+    <w:lsdException w:name="Table Contemporary" w:semiHidden="1" w:unhideWhenUsed="1"/>
+    <w:lsdException w:name="Table Elegant" w:semiHidden="1" w:unhideWhenUsed="1"/>
+    <w:lsdException w:name="Table Professional" w:semiHidden="1" w:unhideWhenUsed="1"/>
+    <w:lsdException w:name="Table Subtle 1" w:semiHidden="1" w:unhideWhenUsed="1"/>
+    <w:lsdException w:name="Table Subtle 2" w:semiHidden="1" w:unhideWhenUsed="1"/>
+    <w:lsdException w:name="Table Web 1" w:semiHidden="1" w:unhideWhenUsed="1"/>
+    <w:lsdException w:name="Table Web 2" w:semiHidden="1" w:unhideWhenUsed="1"/>
+    <w:lsdException w:name="Table Web 3" w:semiHidden="1" w:unhideWhenUsed="1"/>
+    <w:lsdException w:name="Balloon Text" w:semiHidden="1" w:unhideWhenUsed="1"/>
+    <w:lsdException w:name="Table Grid" w:semiHidden="1" w:uiPriority="59" w:unhideWhenUsed="1"/>
+    <w:lsdException w:name="Table Theme" w:semiHidden="1" w:unhideWhenUsed="1"/>
+    <w:lsdException w:name="Placeholder Text" w:semiHidden="1"/>
+    <w:lsdException w:name="No Spacing" w:uiPriority="1" w:qFormat="1"/>
+    <w:lsdException w:name="Light Shading" w:uiPriority="60"/>
+    <w:lsdException w:name="Light List" w:uiPriority="61"/>
+    <w:lsdException w:name="Light Grid" w:uiPriority="62"/>
+    <w:lsdException w:name="Medium Shading 1" w:uiPriority="63"/>
+    <w:lsdException w:name="Medium Shading 2" w:uiPriority="64"/>
+    <w:lsdException w:name="Medium List 1" w:uiPriority="65"/>
+    <w:lsdException w:name="Medium List 2" w:uiPriority="66"/>
+    <w:lsdException w:name="Medium Grid 1" w:uiPriority="67"/>
+    <w:lsdException w:name="Medium Grid 2" w:uiPriority="68"/>
+    <w:lsdException w:name="Medium Grid 3" w:uiPriority="69"/>
+    <w:lsdException w:name="Dark List" w:uiPriority="70"/>
+    <w:lsdException w:name="Colorful Shading" w:uiPriority="71"/>
+    <w:lsdException w:name="Colorful List" w:uiPriority="72"/>
+    <w:lsdException w:name="Colorful Grid" w:uiPriority="73"/>
+    <w:lsdException w:name="Light Shading Accent 1" w:uiPriority="60"/>
+    <w:lsdException w:name="Light List Accent 1" w:uiPriority="61"/>
+    <w:lsdException w:name="Light Grid Accent 1" w:uiPriority="62"/>
+    <w:lsdException w:name="Medium Shading 1 Accent 1" w:uiPriority="63"/>
+    <w:lsdException w:name="Medium Shading 2 Accent 1" w:uiPriority="64"/>
+    <w:lsdException w:name="Medium List 1 Accent 1" w:uiPriority="65"/>
+    <w:lsdException w:name="Revision" w:semiHidden="1"/>
+    <w:lsdException w:name="List Paragraph" w:uiPriority="34" w:qFormat="1"/>
+    <w:lsdException w:name="Quote" w:uiPriority="29" w:qFormat="1"/>
+    <w:lsdException w:name="Intense Quote" w:uiPriority="30" w:qFormat="1"/>
+    <w:lsdException w:name="Medium List 2 Accent 1" w:uiPriority="66"/>
+    <w:lsdException w:name="Medium Grid 1 Accent 1" w:uiPriority="67"/>
+    <w:lsdException w:name="Medium Grid 2 Accent 1" w:uiPriority="68"/>
+    <w:lsdException w:name="Medium Grid 3 Accent 1" w:uiPriority="69"/>
+    <w:lsdException w:name="Dark List Accent 1" w:uiPriority="70"/>
+    <w:lsdException w:name="Colorful Shading Accent 1" w:uiPriority="71"/>
+    <w:lsdException w:name="Colorful List Accent 1" w:uiPriority="72"/>
+    <w:lsdException w:name="Colorful Grid Accent 1" w:uiPriority="73"/>
+    <w:lsdException w:name="Light Shading Accent 2" w:uiPriority="60"/>
+    <w:lsdException w:name="Light List Accent 2" w:uiPriority="61"/>
+    <w:lsdException w:name="Light Grid Accent 2" w:uiPriority="62"/>
+    <w:lsdException w:name="Medium Shading 1 Accent 2" w:uiPriority="63"/>
+    <w:lsdException w:name="Medium Shading 2 Accent 2" w:uiPriority="64"/>
+    <w:lsdException w:name="Medium List 1 Accent 2" w:uiPriority="65"/>
+    <w:lsdException w:name="Medium List 2 Accent 2" w:uiPriority="66"/>
+    <w:lsdException w:name="Medium Grid 1 Accent 2" w:uiPriority="67"/>
+    <w:lsdException w:name="Medium Grid 2 Accent 2" w:uiPriority="68"/>
+    <w:lsdException w:name="Medium Grid 3 Accent 2" w:uiPriority="69"/>
+    <w:lsdException w:name="Dark List Accent 2" w:uiPriority="70"/>
+    <w:lsdException w:name="Colorful Shading Accent 2" w:uiPriority="71"/>
+    <w:lsdException w:name="Colorful List Accent 2" w:uiPriority="72"/>
+    <w:lsdException w:name="Colorful Grid Accent 2" w:uiPriority="73"/>
+    <w:lsdException w:name="Light Shading Accent 3" w:uiPriority="60"/>
+    <w:lsdException w:name="Light List Accent 3" w:uiPriority="61"/>
+    <w:lsdException w:name="Light Grid Accent 3" w:uiPriority="62"/>
+    <w:lsdException w:name="Medium Shading 1 Accent 3" w:uiPriority="63"/>
+    <w:lsdException w:name="Medium Shading 2 Accent 3" w:uiPriority="64"/>
+    <w:lsdException w:name="Medium List 1 Accent 3" w:uiPriority="65"/>
+    <w:lsdException w:name="Medium List 2 Accent 3" w:uiPriority="66"/>
+    <w:lsdException w:name="Medium Grid 1 Accent 3" w:uiPriority="67"/>
+    <w:lsdException w:name="Medium Grid 2 Accent 3" w:uiPriority="68"/>
+    <w:lsdException w:name="Medium Grid 3 Accent 3" w:uiPriority="69"/>
+    <w:lsdException w:name="Dark List Accent 3" w:uiPriority="70"/>
+    <w:lsdException w:name="Colorful Shading Accent 3" w:uiPriority="71"/>
+    <w:lsdException w:name="Colorful List Accent 3" w:uiPriority="72"/>
+    <w:lsdException w:name="Colorful Grid Accent 3" w:uiPriority="73"/>
+    <w:lsdException w:name="Light Shading Accent 4" w:uiPriority="60"/>
+    <w:lsdException w:name="Light List Accent 4" w:uiPriority="61"/>
+    <w:lsdException w:name="Light Grid Accent 4" w:uiPriority="62"/>
+    <w:lsdException w:name="Medium Shading 1 Accent 4" w:uiPriority="63"/>
+    <w:lsdException w:name="Medium Shading 2 Accent 4" w:uiPriority="64"/>
+    <w:lsdException w:name="Medium List 1 Accent 4" w:uiPriority="65"/>
+    <w:lsdException w:name="Medium List 2 Accent 4" w:uiPriority="66"/>
+    <w:lsdException w:name="Medium Grid 1 Accent 4" w:uiPriority="67"/>
+    <w:lsdException w:name="Medium Grid 2 Accent 4" w:uiPriority="68"/>
+    <w:lsdException w:name="Medium Grid 3 Accent 4" w:uiPriority="69"/>
+    <w:lsdException w:name="Dark List Accent 4" w:uiPriority="70"/>
+    <w:lsdException w:name="Colorful Shading Accent 4" w:uiPriority="71"/>
+    <w:lsdException w:name="Colorful List Accent 4" w:uiPriority="72"/>
+    <w:lsdException w:name="Colorful Grid Accent 4" w:uiPriority="73"/>
+    <w:lsdException w:name="Light Shading Accent 5" w:uiPriority="60"/>
+    <w:lsdException w:name="Light List Accent 5" w:uiPriority="61"/>
+    <w:lsdException w:name="Light Grid Accent 5" w:uiPriority="62"/>
+    <w:lsdException w:name="Medium Shading 1 Accent 5" w:uiPriority="63"/>
+    <w:lsdException w:name="Medium Shading 2 Accent 5" w:uiPriority="64"/>
+    <w:lsdException w:name="Medium List 1 Accent 5" w:uiPriority="65"/>
+    <w:lsdException w:name="Medium List 2 Accent 5" w:uiPriority="66"/>
+    <w:lsdException w:name="Medium Grid 1 Accent 5" w:uiPriority="67"/>
+    <w:lsdException w:name="Medium Grid 2 Accent 5" w:uiPriority="68"/>
+    <w:lsdException w:name="Medium Grid 3 Accent 5" w:uiPriority="69"/>
+    <w:lsdException w:name="Dark List Accent 5" w:uiPriority="70"/>
+    <w:lsdException w:name="Colorful Shading Accent 5" w:uiPriority="71"/>
+    <w:lsdException w:name="Colorful List Accent 5" w:uiPriority="72"/>
+    <w:lsdException w:name="Colorful Grid Accent 5" w:uiPriority="73"/>
+    <w:lsdException w:name="Light Shading Accent 6" w:uiPriority="60"/>
+    <w:lsdException w:name="Light List Accent 6" w:uiPriority="61"/>
+    <w:lsdException w:name="Light Grid Accent 6" w:uiPriority="62"/>
+    <w:lsdException w:name="Medium Shading 1 Accent 6" w:uiPriority="63"/>
+    <w:lsdException w:name="Medium Shading 2 Accent 6" w:uiPriority="64"/>
+    <w:lsdException w:name="Medium List 1 Accent 6" w:uiPriority="65"/>
+    <w:lsdException w:name="Medium List 2 Accent 6" w:uiPriority="66"/>
+    <w:lsdException w:name="Medium Grid 1 Accent 6" w:uiPriority="67"/>
+    <w:lsdException w:name="Medium Grid 2 Accent 6" w:uiPriority="68"/>
+    <w:lsdException w:name="Medium Grid 3 Accent 6" w:uiPriority="69"/>
+    <w:lsdException w:name="Dark List Accent 6" w:uiPriority="70"/>
+    <w:lsdException w:name="Colorful Shading Accent 6" w:uiPriority="71"/>
+    <w:lsdException w:name="Colorful List Accent 6" w:uiPriority="72"/>
+    <w:lsdException w:name="Colorful Grid Accent 6" w:uiPriority="73"/>
+    <w:lsdException w:name="Subtle Emphasis" w:uiPriority="19" w:qFormat="1"/>
+    <w:lsdException w:name="Intense Emphasis" w:uiPriority="21" w:qFormat="1"/>
+    <w:lsdException w:name="Subtle Reference" w:uiPriority="31" w:qFormat="1"/>
+    <w:lsdException w:name="Intense Reference" w:uiPriority="32" w:qFormat="1"/>
+    <w:lsdException w:name="Book Title" w:uiPriority="33" w:qFormat="1"/>
+    <w:lsdException w:name="Bibliography" w:semiHidden="1" w:uiPriority="37" w:unhideWhenUsed="1"/>
+    <w:lsdException w:name="TOC Heading" w:semiHidden="1" w:uiPriority="39" w:unhideWhenUsed="1" w:qFormat="1"/>
+    <w:lsdException w:name="Plain Table 1" w:uiPriority="41"/>
+    <w:lsdException w:name="Plain Table 2" w:uiPriority="42"/>
+    <w:lsdException w:name="Plain Table 3" w:uiPriority="43"/>
+    <w:lsdException w:name="Plain Table 4" w:uiPriority="44"/>
+    <w:lsdException w:name="Plain Table 5" w:uiPriority="45"/>
+    <w:lsdException w:name="Grid Table Light" w:uiPriority="40"/>
+    <w:lsdException w:name="Grid Table 1 Light" w:uiPriority="46"/>
+    <w:lsdException w:name="Grid Table 2" w:uiPriority="47"/>
+    <w:lsdException w:name="Grid Table 3" w:uiPriority="48"/>
+    <w:lsdException w:name="Grid Table 4" w:uiPriority="49"/>
+    <w:lsdException w:name="Grid Table 5 Dark" w:uiPriority="50"/>
+    <w:lsdException w:name="Grid Table 6 Colorful" w:uiPriority="51"/>
+    <w:lsdException w:name="Grid Table 7 Colorful" w:uiPriority="52"/>
+    <w:lsdException w:name="Grid Table 1 Light Accent 1" w:uiPriority="46"/>
+    <w:lsdException w:name="Grid Table 2 Accent 1" w:uiPriority="47"/>
+    <w:lsdException w:name="Grid Table 3 Accent 1" w:uiPriority="48"/>
+    <w:lsdException w:name="Grid Table 4 Accent 1" w:uiPriority="49"/>
+    <w:lsdException w:name="Grid Table 5 Dark Accent 1" w:uiPriority="50"/>
+    <w:lsdException w:name="Grid Table 6 Colorful Accent 1" w:uiPriority="51"/>
+    <w:lsdException w:name="Grid Table 7 Colorful Accent 1" w:uiPriority="52"/>
+    <w:lsdException w:name="Grid Table 1 Light Accent 2" w:uiPriority="46"/>
+    <w:lsdException w:name="Grid Table 2 Accent 2" w:uiPriority="47"/>
+    <w:lsdException w:name="Grid Table 3 Accent 2" w:uiPriority="48"/>
+    <w:lsdException w:name="Grid Table 4 Accent 2" w:uiPriority="49"/>
+    <w:lsdException w:name="Grid Table 5 Dark Accent 2" w:uiPriority="50"/>
+    <w:lsdException w:name="Grid Table 6 Colorful Accent 2" w:uiPriority="51"/>
+    <w:lsdException w:name="Grid Table 7 Colorful Accent 2" w:uiPriority="52"/>
+    <w:lsdException w:name="Grid Table 1 Light Accent 3" w:uiPriority="46"/>
+    <w:lsdException w:name="Grid Table 2 Accent 3" w:uiPriority="47"/>
+    <w:lsdException w:name="Grid Table 3 Accent 3" w:uiPriority="48"/>
+    <w:lsdException w:name="Grid Table 4 Accent 3" w:uiPriority="49"/>
+    <w:lsdException w:name="Grid Table 5 Dark Accent 3" w:uiPriority="50"/>
+    <w:lsdException w:name="Grid Table 6 Colorful Accent 3" w:uiPriority="51"/>
+    <w:lsdException w:name="Grid Table 7 Colorful Accent 3" w:uiPriority="52"/>
+    <w:lsdException w:name="Grid Table 1 Light Accent 4" w:uiPriority="46"/>
+    <w:lsdException w:name="Grid Table 2 Accent 4" w:uiPriority="47"/>
+    <w:lsdException w:name="Grid Table 3 Accent 4" w:uiPriority="48"/>
+    <w:lsdException w:name="Grid Table 4 Accent 4" w:uiPriority="49"/>
+    <w:lsdException w:name="Grid Table 5 Dark Accent 4" w:uiPriority="50"/>
+    <w:lsdException w:name="Grid Table 6 Colorful Accent 4" w:uiPriority="51"/>
+    <w:lsdException w:name="Grid Table 7 Colorful Accent 4" w:uiPriority="52"/>
+    <w:lsdException w:name="Grid Table 1 Light Accent 5" w:uiPriority="46"/>
+    <w:lsdException w:name="Grid Table 2 Accent 5" w:uiPriority="47"/>
+    <w:lsdException w:name="Grid Table 3 Accent 5" w:uiPriority="48"/>
+    <w:lsdException w:name="Grid Table 4 Accent 5" w:uiPriority="49"/>
+    <w:lsdException w:name="Grid Table 5 Dark Accent 5" w:uiPriority="50"/>
+    <w:lsdException w:name="Grid Table 6 Colorful Accent 5" w:uiPriority="51"/>
+    <w:lsdException w:name="Grid Table 7 Colorful Accent 5" w:uiPriority="52"/>
+    <w:lsdException w:name="Grid Table 1 Light Accent 6" w:uiPriority="46"/>
+    <w:lsdException w:name="Grid Table 2 Accent 6" w:uiPriority="47"/>
+    <w:lsdException w:name="Grid Table 3 Accent 6" w:uiPriority="48"/>
+    <w:lsdException w:name="Grid Table 4 Accent 6" w:uiPriority="49"/>
+    <w:lsdException w:name="Grid Table 5 Dark Accent 6" w:uiPriority="50"/>
+    <w:lsdException w:name="Grid Table 6 Colorful Accent 6" w:uiPriority="51"/>
+    <w:lsdException w:name="Grid Table 7 Colorful Accent 6" w:uiPriority="52"/>
+    <w:lsdException w:name="List Table 1 Light" w:uiPriority="46"/>
+    <w:lsdException w:name="List Table 2" w:uiPriority="47"/>
+    <w:lsdException w:name="List Table 3" w:uiPriority="48"/>
+    <w:lsdException w:name="List Table 4" w:uiPriority="49"/>
+    <w:lsdException w:name="List Table 5 Dark" w:uiPriority="50"/>
+    <w:lsdException w:name="List Table 6 Colorful" w:uiPriority="51"/>
+    <w:lsdException w:name="List Table 7 Colorful" w:uiPriority="52"/>
+    <w:lsdException w:name="List Table 1 Light Accent 1" w:uiPriority="46"/>
+    <w:lsdException w:name="List Table 2 Accent 1" w:uiPriority="47"/>
+    <w:lsdException w:name="List Table 3 Accent 1" w:uiPriority="48"/>
+    <w:lsdException w:name="List Table 4 Accent 1" w:uiPriority="49"/>
+    <w:lsdException w:name="List Table 5 Dark Accent 1" w:uiPriority="50"/>
+    <w:lsdException w:name="List Table 6 Colorful Accent 1" w:uiPriority="51"/>
+    <w:lsdException w:name="List Table 7 Colorful Accent 1" w:uiPriority="52"/>
+    <w:lsdException w:name="List Table 1 Light Accent 2" w:uiPriority="46"/>
+    <w:lsdException w:name="List Table 2 Accent 2" w:uiPriority="47"/>
+    <w:lsdException w:name="List Table 3 Accent 2" w:uiPriority="48"/>
+    <w:lsdException w:name="List Table 4 Accent 2" w:uiPriority="49"/>
+    <w:lsdException w:name="List Table 5 Dark Accent 2" w:uiPriority="50"/>
+    <w:lsdException w:name="List Table 6 Colorful Accent 2" w:uiPriority="51"/>
+    <w:lsdException w:name="List Table 7 Colorful Accent 2" w:uiPriority="52"/>
+    <w:lsdException w:name="List Table 1 Light Accent 3" w:uiPriority="46"/>
+    <w:lsdException w:name="List Table 2 Accent 3" w:uiPriority="47"/>
+    <w:lsdException w:name="List Table 3 Accent 3" w:uiPriority="48"/>
+    <w:lsdException w:name="List Table 4 Accent 3" w:uiPriority="49"/>
+    <w:lsdException w:name="List Table 5 Dark Accent 3" w:uiPriority="50"/>
+    <w:lsdException w:name="List Table 6 Colorful Accent 3" w:uiPriority="51"/>
+    <w:lsdException w:name="List Table 7 Colorful Accent 3" w:uiPriority="52"/>
+    <w:lsdException w:name="List Table 1 Light Accent 4" w:uiPriority="46"/>
+    <w:lsdException w:name="List Table 2 Accent 4" w:uiPriority="47"/>
+    <w:lsdException w:name="List Table 3 Accent 4" w:uiPriority="48"/>
+    <w:lsdException w:name="List Table 4 Accent 4" w:uiPriority="49"/>
+    <w:lsdException w:name="List Table 5 Dark Accent 4" w:uiPriority="50"/>
+    <w:lsdException w:name="List Table 6 Colorful Accent 4" w:uiPriority="51"/>
+    <w:lsdException w:name="List Table 7 Colorful Accent 4" w:uiPriority="52"/>
+    <w:lsdException w:name="List Table 1 Light Accent 5" w:uiPriority="46"/>
+    <w:lsdException w:name="List Table 2 Accent 5" w:uiPriority="47"/>
+    <w:lsdException w:name="List Table 3 Accent 5" w:uiPriority="48"/>
+    <w:lsdException w:name="List Table 4 Accent 5" w:uiPriority="49"/>
+    <w:lsdException w:name="List Table 5 Dark Accent 5" w:uiPriority="50"/>
+    <w:lsdException w:name="List Table 6 Colorful Accent 5" w:uiPriority="51"/>
+    <w:lsdException w:name="List Table 7 Colorful Accent 5" w:uiPriority="52"/>
+    <w:lsdException w:name="List Table 1 Light Accent 6" w:uiPriority="46"/>
+    <w:lsdException w:name="List Table 2 Accent 6" w:uiPriority="47"/>
+    <w:lsdException w:name="List Table 3 Accent 6" w:uiPriority="48"/>
+    <w:lsdException w:name="List Table 4 Accent 6" w:uiPriority="49"/>
+    <w:lsdException w:name="List Table 5 Dark Accent 6" w:uiPriority="50"/>
+    <w:lsdException w:name="List Table 6 Colorful Accent 6" w:uiPriority="51"/>
+    <w:lsdException w:name="List Table 7 Colorful Accent 6" w:uiPriority="52"/>
+    <w:lsdException w:name="Mention" w:semiHidden="1" w:unhideWhenUsed="1"/>
+    <w:lsdException w:name="Smart Hyperlink" w:semiHidden="1" w:unhideWhenUsed="1"/>
+    <w:lsdException w:name="Hashtag" w:semiHidden="1" w:unhideWhenUsed="1"/>
+    <w:lsdException w:name="Unresolved Mention" w:semiHidden="1" w:unhideWhenUsed="1"/>
+    <w:lsdException w:name="Smart Link" w:semiHidden="1" w:unhideWhenUsed="1"/>
   </w:latentStyles>
   <w:style w:type="paragraph" w:default="1" w:styleId="Normal">
     <w:name w:val="Normal"/>
